--- a/Final Report/[FINAL REPORT].docx
+++ b/Final Report/[FINAL REPORT].docx
@@ -367,39 +367,6 @@
           <w:rStyle w:val="MessageHeaderLabel"/>
           <w:rFonts w:ascii="Times New Roman" w:hAnsi="Times New Roman"/>
           <w:b w:val="0"/>
-          <w:color w:val="FF0000"/>
-          <w:spacing w:val="0"/>
-          <w:sz w:val="20"/>
-        </w:rPr>
-        <w:t xml:space="preserve">(to fully assess </w:t>
-      </w:r>
-      <w:r>
-        <w:rPr>
-          <w:rStyle w:val="MessageHeaderLabel"/>
-          <w:rFonts w:ascii="Times New Roman" w:hAnsi="Times New Roman"/>
-          <w:b w:val="0"/>
-          <w:color w:val="FF0000"/>
-          <w:spacing w:val="0"/>
-          <w:sz w:val="20"/>
-        </w:rPr>
-        <w:t>Team</w:t>
-      </w:r>
-      <w:r>
-        <w:rPr>
-          <w:rStyle w:val="MessageHeaderLabel"/>
-          <w:rFonts w:ascii="Times New Roman" w:hAnsi="Times New Roman"/>
-          <w:b w:val="0"/>
-          <w:color w:val="FF0000"/>
-          <w:spacing w:val="0"/>
-          <w:sz w:val="20"/>
-        </w:rPr>
-        <w:t>’s conformance to project requirements, include all access codes, passwords, special links, etc.)</w:t>
-      </w:r>
-      <w:r>
-        <w:rPr>
-          <w:rStyle w:val="MessageHeaderLabel"/>
-          <w:rFonts w:ascii="Times New Roman" w:hAnsi="Times New Roman"/>
-          <w:b w:val="0"/>
           <w:spacing w:val="0"/>
           <w:sz w:val="20"/>
         </w:rPr>
@@ -828,14 +795,8 @@
               <w:pStyle w:val="BodyText"/>
               <w:spacing w:after="0" w:line="240" w:lineRule="auto"/>
               <w:ind w:left="0"/>
-              <w:rPr>
-                <w:color w:val="FF0000"/>
-              </w:rPr>
-            </w:pPr>
-            <w:r>
-              <w:rPr>
-                <w:color w:val="FF0000"/>
-              </w:rPr>
+            </w:pPr>
+            <w:r>
               <w:t>SOURCE</w:t>
             </w:r>
           </w:p>
@@ -850,14 +811,8 @@
               <w:pStyle w:val="BodyText"/>
               <w:spacing w:after="0" w:line="240" w:lineRule="auto"/>
               <w:ind w:left="0"/>
-              <w:rPr>
-                <w:color w:val="FF0000"/>
-              </w:rPr>
-            </w:pPr>
-            <w:r>
-              <w:rPr>
-                <w:color w:val="FF0000"/>
-              </w:rPr>
+            </w:pPr>
+            <w:r>
               <w:t>FEEDBACK SUMMARY AND IMPACT ON PROJECT</w:t>
             </w:r>
           </w:p>
@@ -874,14 +829,8 @@
               <w:pStyle w:val="BodyText"/>
               <w:spacing w:after="0" w:line="240" w:lineRule="auto"/>
               <w:ind w:left="0"/>
-              <w:rPr>
-                <w:color w:val="FF0000"/>
-              </w:rPr>
-            </w:pPr>
-            <w:r>
-              <w:rPr>
-                <w:color w:val="FF0000"/>
-              </w:rPr>
+            </w:pPr>
+            <w:r>
               <w:t>Client</w:t>
             </w:r>
           </w:p>
@@ -896,10 +845,10 @@
               <w:pStyle w:val="BodyText"/>
               <w:spacing w:after="0" w:line="240" w:lineRule="auto"/>
               <w:ind w:left="0"/>
-              <w:rPr>
-                <w:color w:val="FF0000"/>
-              </w:rPr>
-            </w:pPr>
+            </w:pPr>
+            <w:r>
+              <w:t>Told us what he was looking for, allowed us to expand into a more business-centered application</w:t>
+            </w:r>
           </w:p>
         </w:tc>
       </w:tr>
@@ -914,14 +863,8 @@
               <w:pStyle w:val="BodyText"/>
               <w:spacing w:after="0" w:line="240" w:lineRule="auto"/>
               <w:ind w:left="0"/>
-              <w:rPr>
-                <w:color w:val="FF0000"/>
-              </w:rPr>
-            </w:pPr>
-            <w:r>
-              <w:rPr>
-                <w:color w:val="FF0000"/>
-              </w:rPr>
+            </w:pPr>
+            <w:r>
               <w:t>Users (usability tests)</w:t>
             </w:r>
           </w:p>
@@ -936,10 +879,35 @@
               <w:pStyle w:val="BodyText"/>
               <w:spacing w:after="0" w:line="240" w:lineRule="auto"/>
               <w:ind w:left="0"/>
-              <w:rPr>
-                <w:color w:val="FF0000"/>
-              </w:rPr>
-            </w:pPr>
+            </w:pPr>
+            <w:r>
+              <w:t>Gave us feedback from users that are not as familiar with computers; this helped</w:t>
+            </w:r>
+          </w:p>
+          <w:p>
+            <w:pPr>
+              <w:pStyle w:val="BodyText"/>
+              <w:spacing w:after="0" w:line="240" w:lineRule="auto"/>
+              <w:ind w:left="0"/>
+            </w:pPr>
+            <w:r>
+              <w:t xml:space="preserve">us to develop an application that worked well and was easy to use, even if the </w:t>
+            </w:r>
+          </w:p>
+          <w:p>
+            <w:pPr>
+              <w:pStyle w:val="BodyText"/>
+              <w:spacing w:after="0" w:line="240" w:lineRule="auto"/>
+              <w:ind w:left="0"/>
+            </w:pPr>
+            <w:proofErr w:type="gramStart"/>
+            <w:r>
+              <w:t>user</w:t>
+            </w:r>
+            <w:proofErr w:type="gramEnd"/>
+            <w:r>
+              <w:t xml:space="preserve"> isn’t familiar with the program. </w:t>
+            </w:r>
           </w:p>
         </w:tc>
       </w:tr>
@@ -954,14 +922,8 @@
               <w:pStyle w:val="BodyText"/>
               <w:spacing w:after="0" w:line="240" w:lineRule="auto"/>
               <w:ind w:left="0"/>
-              <w:rPr>
-                <w:color w:val="FF0000"/>
-              </w:rPr>
-            </w:pPr>
-            <w:r>
-              <w:rPr>
-                <w:color w:val="FF0000"/>
-              </w:rPr>
+            </w:pPr>
+            <w:r>
               <w:t>Class (peer evaluations)</w:t>
             </w:r>
           </w:p>
@@ -976,10 +938,10 @@
               <w:pStyle w:val="BodyText"/>
               <w:spacing w:after="0" w:line="240" w:lineRule="auto"/>
               <w:ind w:left="0"/>
-              <w:rPr>
-                <w:color w:val="FF0000"/>
-              </w:rPr>
-            </w:pPr>
+            </w:pPr>
+            <w:r>
+              <w:t>Gave us good insight to what other programmers and developers thought of the application, they also had good ideas from improvements.</w:t>
+            </w:r>
           </w:p>
         </w:tc>
       </w:tr>
@@ -994,27 +956,15 @@
               <w:pStyle w:val="BodyText"/>
               <w:spacing w:after="0" w:line="240" w:lineRule="auto"/>
               <w:ind w:left="0"/>
-              <w:rPr>
-                <w:color w:val="FF0000"/>
-              </w:rPr>
-            </w:pPr>
-            <w:r>
-              <w:rPr>
-                <w:color w:val="FF0000"/>
-              </w:rPr>
+            </w:pPr>
+            <w:r>
               <w:t xml:space="preserve">Instructor and TA (milestone feedback, </w:t>
             </w:r>
             <w:r>
-              <w:rPr>
-                <w:color w:val="FF0000"/>
-              </w:rPr>
               <w:br/>
               <w:t xml:space="preserve">office hours, </w:t>
             </w:r>
             <w:r>
-              <w:rPr>
-                <w:color w:val="FF0000"/>
-              </w:rPr>
               <w:br/>
               <w:t>presentation feedback)</w:t>
             </w:r>
@@ -1030,10 +980,25 @@
               <w:pStyle w:val="BodyText"/>
               <w:spacing w:after="0" w:line="240" w:lineRule="auto"/>
               <w:ind w:left="0"/>
-              <w:rPr>
-                <w:color w:val="FF0000"/>
-              </w:rPr>
-            </w:pPr>
+            </w:pPr>
+            <w:r>
+              <w:t xml:space="preserve">The feedback we received helped us to know that we were doing everything as </w:t>
+            </w:r>
+          </w:p>
+          <w:p>
+            <w:pPr>
+              <w:pStyle w:val="BodyText"/>
+              <w:spacing w:after="0" w:line="240" w:lineRule="auto"/>
+              <w:ind w:left="0"/>
+            </w:pPr>
+            <w:proofErr w:type="gramStart"/>
+            <w:r>
+              <w:t>expected</w:t>
+            </w:r>
+            <w:proofErr w:type="gramEnd"/>
+            <w:r>
+              <w:t xml:space="preserve"> and that there shouldn’t be any surprises when the project was graded. </w:t>
+            </w:r>
           </w:p>
         </w:tc>
       </w:tr>
@@ -1048,14 +1013,8 @@
               <w:pStyle w:val="BodyText"/>
               <w:spacing w:after="0" w:line="240" w:lineRule="auto"/>
               <w:ind w:left="0"/>
-              <w:rPr>
-                <w:color w:val="FF0000"/>
-              </w:rPr>
-            </w:pPr>
-            <w:r>
-              <w:rPr>
-                <w:color w:val="FF0000"/>
-              </w:rPr>
+            </w:pPr>
+            <w:r>
               <w:t>Team</w:t>
             </w:r>
           </w:p>
@@ -1070,10 +1029,40 @@
               <w:pStyle w:val="BodyText"/>
               <w:spacing w:after="0" w:line="240" w:lineRule="auto"/>
               <w:ind w:left="0"/>
-              <w:rPr>
-                <w:color w:val="FF0000"/>
-              </w:rPr>
-            </w:pPr>
+            </w:pPr>
+            <w:r>
+              <w:t>Only having two members lessened this effect, but it was nice to have someone</w:t>
+            </w:r>
+          </w:p>
+          <w:p>
+            <w:pPr>
+              <w:pStyle w:val="BodyText"/>
+              <w:spacing w:after="0" w:line="240" w:lineRule="auto"/>
+              <w:ind w:left="0"/>
+            </w:pPr>
+            <w:proofErr w:type="gramStart"/>
+            <w:r>
+              <w:t>else</w:t>
+            </w:r>
+            <w:proofErr w:type="gramEnd"/>
+            <w:r>
+              <w:t xml:space="preserve"> to talk to when we ran into a problem. If one person developed a new </w:t>
+            </w:r>
+          </w:p>
+          <w:p>
+            <w:pPr>
+              <w:pStyle w:val="BodyText"/>
+              <w:spacing w:after="0" w:line="240" w:lineRule="auto"/>
+              <w:ind w:left="0"/>
+            </w:pPr>
+            <w:proofErr w:type="gramStart"/>
+            <w:r>
+              <w:t>feature</w:t>
+            </w:r>
+            <w:proofErr w:type="gramEnd"/>
+            <w:r>
+              <w:t>, it was likely that the other had a way to make it better.</w:t>
+            </w:r>
           </w:p>
         </w:tc>
       </w:tr>
@@ -1085,6 +1074,7 @@
         <w:ind w:left="0"/>
       </w:pPr>
       <w:r>
+        <w:lastRenderedPageBreak/>
         <w:t>Discussion of Positive Lessons Learned</w:t>
       </w:r>
     </w:p>
@@ -1121,14 +1111,7 @@
         <w:rPr>
           <w:color w:val="FF0000"/>
         </w:rPr>
-        <w:t xml:space="preserve">. </w:t>
-      </w:r>
-      <w:r>
-        <w:rPr>
-          <w:color w:val="FF0000"/>
-        </w:rPr>
-        <w:lastRenderedPageBreak/>
-        <w:t xml:space="preserve">Describe your planning and interaction with the client and each other. Explain the new </w:t>
+        <w:t xml:space="preserve">. Describe your planning and interaction with the client and each other. Explain the new </w:t>
       </w:r>
       <w:r>
         <w:rPr>
@@ -1167,53 +1150,42 @@
     <w:p>
       <w:pPr>
         <w:pStyle w:val="BodyText"/>
-        <w:ind w:left="0"/>
-      </w:pPr>
-      <w:r>
-        <w:rPr>
-          <w:color w:val="FF0000"/>
-        </w:rPr>
-        <w:t xml:space="preserve">Replace this paragraph with an overall paragraph description. Minimally, list at least one area for future improvement. It is very appropriate to describe the features that could not be implemented due to the limitations of </w:t>
-      </w:r>
-      <w:r>
-        <w:rPr>
-          <w:color w:val="FF0000"/>
-        </w:rPr>
-        <w:t>knowledge</w:t>
-      </w:r>
-      <w:r>
-        <w:rPr>
-          <w:color w:val="FF0000"/>
-        </w:rPr>
-        <w:t xml:space="preserve">, related technology, client literacy, and schedule constraints. Explain what value the improvement(s) could bring to your contact/user/site. Describe additional features that you recommend the client should add before going live with the </w:t>
-      </w:r>
-      <w:r>
-        <w:rPr>
-          <w:color w:val="FF0000"/>
-        </w:rPr>
-        <w:t>application</w:t>
-      </w:r>
-      <w:r>
-        <w:rPr>
-          <w:color w:val="FF0000"/>
-        </w:rPr>
-        <w:t xml:space="preserve">. Explain the value each feature </w:t>
-      </w:r>
-      <w:r>
-        <w:rPr>
-          <w:color w:val="FF0000"/>
-        </w:rPr>
-        <w:t>would bring to the company/user/application</w:t>
-      </w:r>
-      <w:r>
-        <w:rPr>
-          <w:color w:val="FF0000"/>
-        </w:rPr>
-        <w:t>.</w:t>
+        <w:ind w:left="0" w:firstLine="720"/>
+      </w:pPr>
+      <w:r>
+        <w:t xml:space="preserve">After development of the application had completed, we looked back on what we would have liked to accomplish had we </w:t>
+      </w:r>
+      <w:r>
+        <w:t>been given</w:t>
+      </w:r>
+      <w:r>
+        <w:t xml:space="preserve"> more time to code. The thing that we both noticed was lacking from our project was the ability to fine people based on how overdue their book was. Currently, our program is set up to give overdue notices to people who have overdue books, but this is the only way that overdue books are pointed out. </w:t>
       </w:r>
     </w:p>
     <w:p>
       <w:pPr>
+        <w:pStyle w:val="BodyText"/>
+        <w:ind w:left="0"/>
+      </w:pPr>
+      <w:r>
+        <w:tab/>
+        <w:t xml:space="preserve">The application could very easily implement a feature that told the user how much a given customer owed in fees, but we chose not to include that feature because we didn’t have the time to </w:t>
+      </w:r>
+      <w:r>
+        <w:rPr>
+          <w:i/>
+        </w:rPr>
+        <w:t>fully</w:t>
+      </w:r>
+      <w:r>
+        <w:t xml:space="preserve"> implement it. In our opinion, fully implementing this feature would mean that we would have to add an entire sales system to the application. There would be some situations where customers would simply pay the fines and be on their way, but other situations that would involve the book needing replaced. We are pulling the cost of the book from Amazon, so that wouldn’t be hard to implement, but the sales system would be complicated enough (different payment methods, tax, etc.) that we simply didn’t have time to implement it. </w:t>
+      </w:r>
+      <w:r>
+        <w:t xml:space="preserve">As a group, we felt that choosing not to implement a feature at all was a better decision than implementing the feature but not doing a very good job. </w:t>
+      </w:r>
+    </w:p>
+    <w:p>
+      <w:pPr>
         <w:pStyle w:val="Heading1"/>
         <w:ind w:left="0"/>
       </w:pPr>
@@ -1227,34 +1199,18 @@
         <w:ind w:left="0"/>
       </w:pPr>
       <w:r>
-        <w:rPr>
-          <w:color w:val="FF0000"/>
-        </w:rPr>
-        <w:t xml:space="preserve">Replace this paragraph with an overall paragraph description. Explain what your company contact plans to do with the </w:t>
-      </w:r>
-      <w:r>
-        <w:rPr>
-          <w:color w:val="FF0000"/>
-        </w:rPr>
-        <w:t>project</w:t>
-      </w:r>
-      <w:r>
-        <w:rPr>
-          <w:color w:val="FF0000"/>
-        </w:rPr>
-        <w:t xml:space="preserve"> developed by your team. How did you educate your client on the aspects of </w:t>
-      </w:r>
-      <w:r>
-        <w:rPr>
-          <w:color w:val="FF0000"/>
-        </w:rPr>
-        <w:t>putting the tool into production for the users</w:t>
-      </w:r>
-      <w:r>
-        <w:rPr>
-          <w:color w:val="FF0000"/>
-        </w:rPr>
-        <w:t xml:space="preserve">? </w:t>
+        <w:tab/>
+        <w:t>Our project is fully featured at this time and could be used by the client for his intended purposes. As a home system, it’s fully ready to go. It meets all requests of the client and does not lack any features necessary for home use. Since it is an open-source project, our client as well as other people that would like to use the application are free to use it and modify it.</w:t>
+      </w:r>
+    </w:p>
+    <w:p>
+      <w:pPr>
+        <w:pStyle w:val="BodyText"/>
+        <w:ind w:left="0"/>
+      </w:pPr>
+      <w:r>
+        <w:tab/>
+        <w:t xml:space="preserve">This also means that a corporate library could, in theory, download and use our application. While it has a lot of features, we do not feel that it is ready for use in a corporate environment. There are a few features that would still need to be added (security, fining system), before we as a team would feel comfortable releasing this for recommended use in a corporate environment. </w:t>
       </w:r>
     </w:p>
     <w:p>
@@ -3212,9 +3168,9 @@
         <w:tblLook w:val="01E0" w:firstRow="1" w:lastRow="1" w:firstColumn="1" w:lastColumn="1" w:noHBand="0" w:noVBand="0"/>
       </w:tblPr>
       <w:tblGrid>
-        <w:gridCol w:w="3145"/>
-        <w:gridCol w:w="3099"/>
-        <w:gridCol w:w="3106"/>
+        <w:gridCol w:w="3144"/>
+        <w:gridCol w:w="3781"/>
+        <w:gridCol w:w="2425"/>
       </w:tblGrid>
       <w:tr>
         <w:trPr>
@@ -3223,7 +3179,7 @@
         </w:trPr>
         <w:tc>
           <w:tcPr>
-            <w:tcW w:w="3192" w:type="dxa"/>
+            <w:tcW w:w="3144" w:type="dxa"/>
             <w:vAlign w:val="center"/>
           </w:tcPr>
           <w:p>
@@ -3246,7 +3202,7 @@
         </w:tc>
         <w:tc>
           <w:tcPr>
-            <w:tcW w:w="3192" w:type="dxa"/>
+            <w:tcW w:w="3781" w:type="dxa"/>
             <w:vAlign w:val="center"/>
           </w:tcPr>
           <w:p>
@@ -3295,7 +3251,7 @@
         </w:tc>
         <w:tc>
           <w:tcPr>
-            <w:tcW w:w="3192" w:type="dxa"/>
+            <w:tcW w:w="2425" w:type="dxa"/>
             <w:vAlign w:val="center"/>
           </w:tcPr>
           <w:p>
@@ -3341,7 +3297,7 @@
         </w:trPr>
         <w:tc>
           <w:tcPr>
-            <w:tcW w:w="9576" w:type="dxa"/>
+            <w:tcW w:w="9350" w:type="dxa"/>
             <w:gridSpan w:val="3"/>
             <w:vAlign w:val="center"/>
           </w:tcPr>
@@ -3371,7 +3327,7 @@
         </w:trPr>
         <w:tc>
           <w:tcPr>
-            <w:tcW w:w="3192" w:type="dxa"/>
+            <w:tcW w:w="3144" w:type="dxa"/>
             <w:vAlign w:val="center"/>
           </w:tcPr>
           <w:p>
@@ -3391,7 +3347,7 @@
         </w:tc>
         <w:tc>
           <w:tcPr>
-            <w:tcW w:w="3192" w:type="dxa"/>
+            <w:tcW w:w="3781" w:type="dxa"/>
             <w:vAlign w:val="center"/>
           </w:tcPr>
           <w:p>
@@ -3414,7 +3370,7 @@
         </w:tc>
         <w:tc>
           <w:tcPr>
-            <w:tcW w:w="3192" w:type="dxa"/>
+            <w:tcW w:w="2425" w:type="dxa"/>
             <w:vAlign w:val="center"/>
           </w:tcPr>
           <w:p>
@@ -3432,7 +3388,7 @@
         </w:trPr>
         <w:tc>
           <w:tcPr>
-            <w:tcW w:w="3192" w:type="dxa"/>
+            <w:tcW w:w="3144" w:type="dxa"/>
             <w:vAlign w:val="center"/>
           </w:tcPr>
           <w:p>
@@ -3452,7 +3408,7 @@
         </w:tc>
         <w:tc>
           <w:tcPr>
-            <w:tcW w:w="3192" w:type="dxa"/>
+            <w:tcW w:w="3781" w:type="dxa"/>
             <w:vAlign w:val="center"/>
           </w:tcPr>
           <w:p>
@@ -3475,7 +3431,7 @@
         </w:tc>
         <w:tc>
           <w:tcPr>
-            <w:tcW w:w="3192" w:type="dxa"/>
+            <w:tcW w:w="2425" w:type="dxa"/>
             <w:vAlign w:val="center"/>
           </w:tcPr>
           <w:p>
@@ -3493,7 +3449,7 @@
         </w:trPr>
         <w:tc>
           <w:tcPr>
-            <w:tcW w:w="3192" w:type="dxa"/>
+            <w:tcW w:w="3144" w:type="dxa"/>
             <w:vAlign w:val="center"/>
           </w:tcPr>
           <w:p>
@@ -3519,7 +3475,7 @@
         </w:tc>
         <w:tc>
           <w:tcPr>
-            <w:tcW w:w="3192" w:type="dxa"/>
+            <w:tcW w:w="3781" w:type="dxa"/>
             <w:vAlign w:val="center"/>
           </w:tcPr>
           <w:p>
@@ -3532,7 +3488,7 @@
         </w:tc>
         <w:tc>
           <w:tcPr>
-            <w:tcW w:w="3192" w:type="dxa"/>
+            <w:tcW w:w="2425" w:type="dxa"/>
             <w:vAlign w:val="center"/>
           </w:tcPr>
           <w:p>
@@ -3550,7 +3506,7 @@
         </w:trPr>
         <w:tc>
           <w:tcPr>
-            <w:tcW w:w="9576" w:type="dxa"/>
+            <w:tcW w:w="9350" w:type="dxa"/>
             <w:gridSpan w:val="3"/>
             <w:vAlign w:val="center"/>
           </w:tcPr>
@@ -3578,7 +3534,7 @@
         </w:trPr>
         <w:tc>
           <w:tcPr>
-            <w:tcW w:w="3192" w:type="dxa"/>
+            <w:tcW w:w="3144" w:type="dxa"/>
             <w:vAlign w:val="center"/>
           </w:tcPr>
           <w:p>
@@ -3598,7 +3554,7 @@
         </w:tc>
         <w:tc>
           <w:tcPr>
-            <w:tcW w:w="3192" w:type="dxa"/>
+            <w:tcW w:w="3781" w:type="dxa"/>
             <w:vAlign w:val="center"/>
           </w:tcPr>
           <w:p>
@@ -3607,11 +3563,68 @@
               <w:spacing w:after="0" w:line="240" w:lineRule="auto"/>
               <w:ind w:left="0"/>
             </w:pPr>
-          </w:p>
-        </w:tc>
-        <w:tc>
-          <w:tcPr>
-            <w:tcW w:w="3192" w:type="dxa"/>
+            <w:r>
+              <w:rPr>
+                <w:b/>
+              </w:rPr>
+              <w:t xml:space="preserve">View &gt; Books  </w:t>
+            </w:r>
+            <w:r>
+              <w:t>or</w:t>
+            </w:r>
+          </w:p>
+          <w:p>
+            <w:pPr>
+              <w:pStyle w:val="BodyText"/>
+              <w:spacing w:after="0" w:line="240" w:lineRule="auto"/>
+              <w:ind w:left="0"/>
+            </w:pPr>
+            <w:r>
+              <w:rPr>
+                <w:b/>
+              </w:rPr>
+              <w:t>View &gt; Movies</w:t>
+            </w:r>
+            <w:r>
+              <w:t xml:space="preserve"> or</w:t>
+            </w:r>
+          </w:p>
+          <w:p>
+            <w:pPr>
+              <w:pStyle w:val="BodyText"/>
+              <w:spacing w:after="0" w:line="240" w:lineRule="auto"/>
+              <w:ind w:left="0"/>
+            </w:pPr>
+            <w:r>
+              <w:rPr>
+                <w:b/>
+              </w:rPr>
+              <w:t>View &gt; Music</w:t>
+            </w:r>
+            <w:r>
+              <w:t xml:space="preserve"> or</w:t>
+            </w:r>
+          </w:p>
+          <w:p>
+            <w:pPr>
+              <w:pStyle w:val="BodyText"/>
+              <w:spacing w:after="0" w:line="240" w:lineRule="auto"/>
+              <w:ind w:left="0"/>
+              <w:rPr>
+                <w:b/>
+              </w:rPr>
+            </w:pPr>
+            <w:r>
+              <w:rPr>
+                <w:b/>
+              </w:rPr>
+              <w:t>View &gt; Games</w:t>
+            </w:r>
+          </w:p>
+        </w:tc>
+        <w:tc>
+          <w:tcPr>
+            <w:tcW w:w="2425" w:type="dxa"/>
             <w:vAlign w:val="center"/>
           </w:tcPr>
           <w:p>
@@ -3629,7 +3642,7 @@
         </w:trPr>
         <w:tc>
           <w:tcPr>
-            <w:tcW w:w="3192" w:type="dxa"/>
+            <w:tcW w:w="3144" w:type="dxa"/>
             <w:vAlign w:val="center"/>
           </w:tcPr>
           <w:p>
@@ -3649,7 +3662,7 @@
         </w:tc>
         <w:tc>
           <w:tcPr>
-            <w:tcW w:w="3192" w:type="dxa"/>
+            <w:tcW w:w="3781" w:type="dxa"/>
             <w:vAlign w:val="center"/>
           </w:tcPr>
           <w:p>
@@ -3658,11 +3671,68 @@
               <w:spacing w:after="0" w:line="240" w:lineRule="auto"/>
               <w:ind w:left="0"/>
             </w:pPr>
-          </w:p>
-        </w:tc>
-        <w:tc>
-          <w:tcPr>
-            <w:tcW w:w="3192" w:type="dxa"/>
+            <w:r>
+              <w:rPr>
+                <w:b/>
+              </w:rPr>
+              <w:t xml:space="preserve">Add &gt; Books </w:t>
+            </w:r>
+            <w:r>
+              <w:t xml:space="preserve"> or</w:t>
+            </w:r>
+          </w:p>
+          <w:p>
+            <w:pPr>
+              <w:pStyle w:val="BodyText"/>
+              <w:spacing w:after="0" w:line="240" w:lineRule="auto"/>
+              <w:ind w:left="0"/>
+            </w:pPr>
+            <w:r>
+              <w:rPr>
+                <w:b/>
+              </w:rPr>
+              <w:t>Add &gt; Movies</w:t>
+            </w:r>
+            <w:r>
+              <w:t xml:space="preserve">  or</w:t>
+            </w:r>
+          </w:p>
+          <w:p>
+            <w:pPr>
+              <w:pStyle w:val="BodyText"/>
+              <w:spacing w:after="0" w:line="240" w:lineRule="auto"/>
+              <w:ind w:left="0"/>
+            </w:pPr>
+            <w:r>
+              <w:rPr>
+                <w:b/>
+              </w:rPr>
+              <w:t>Add &gt; Music</w:t>
+            </w:r>
+            <w:r>
+              <w:t xml:space="preserve">  or</w:t>
+            </w:r>
+          </w:p>
+          <w:p>
+            <w:pPr>
+              <w:pStyle w:val="BodyText"/>
+              <w:spacing w:after="0" w:line="240" w:lineRule="auto"/>
+              <w:ind w:left="0"/>
+              <w:rPr>
+                <w:b/>
+              </w:rPr>
+            </w:pPr>
+            <w:r>
+              <w:rPr>
+                <w:b/>
+              </w:rPr>
+              <w:t>Add &gt; Games</w:t>
+            </w:r>
+          </w:p>
+        </w:tc>
+        <w:tc>
+          <w:tcPr>
+            <w:tcW w:w="2425" w:type="dxa"/>
             <w:vAlign w:val="center"/>
           </w:tcPr>
           <w:p>
@@ -3680,7 +3750,7 @@
         </w:trPr>
         <w:tc>
           <w:tcPr>
-            <w:tcW w:w="3192" w:type="dxa"/>
+            <w:tcW w:w="3144" w:type="dxa"/>
             <w:vAlign w:val="center"/>
           </w:tcPr>
           <w:p>
@@ -3700,7 +3770,7 @@
         </w:tc>
         <w:tc>
           <w:tcPr>
-            <w:tcW w:w="3192" w:type="dxa"/>
+            <w:tcW w:w="3781" w:type="dxa"/>
             <w:vAlign w:val="center"/>
           </w:tcPr>
           <w:p>
@@ -3709,11 +3779,120 @@
               <w:spacing w:after="0" w:line="240" w:lineRule="auto"/>
               <w:ind w:left="0"/>
             </w:pPr>
-          </w:p>
-        </w:tc>
-        <w:tc>
-          <w:tcPr>
-            <w:tcW w:w="3192" w:type="dxa"/>
+            <w:r>
+              <w:rPr>
+                <w:b/>
+              </w:rPr>
+              <w:t xml:space="preserve">View &gt; Books  </w:t>
+            </w:r>
+            <w:r>
+              <w:t>or</w:t>
+            </w:r>
+          </w:p>
+          <w:p>
+            <w:pPr>
+              <w:pStyle w:val="BodyText"/>
+              <w:spacing w:after="0" w:line="240" w:lineRule="auto"/>
+              <w:ind w:left="0"/>
+            </w:pPr>
+            <w:r>
+              <w:rPr>
+                <w:b/>
+              </w:rPr>
+              <w:t>View &gt; Movies</w:t>
+            </w:r>
+            <w:r>
+              <w:t xml:space="preserve"> or</w:t>
+            </w:r>
+          </w:p>
+          <w:p>
+            <w:pPr>
+              <w:pStyle w:val="BodyText"/>
+              <w:spacing w:after="0" w:line="240" w:lineRule="auto"/>
+              <w:ind w:left="0"/>
+            </w:pPr>
+            <w:r>
+              <w:rPr>
+                <w:b/>
+              </w:rPr>
+              <w:t>View &gt; Music</w:t>
+            </w:r>
+            <w:r>
+              <w:t xml:space="preserve"> or</w:t>
+            </w:r>
+          </w:p>
+          <w:p>
+            <w:pPr>
+              <w:pStyle w:val="BodyText"/>
+              <w:spacing w:after="0" w:line="240" w:lineRule="auto"/>
+              <w:ind w:left="0"/>
+              <w:rPr>
+                <w:b/>
+              </w:rPr>
+            </w:pPr>
+            <w:r>
+              <w:rPr>
+                <w:b/>
+              </w:rPr>
+              <w:t>View &gt; Games</w:t>
+            </w:r>
+          </w:p>
+          <w:p>
+            <w:pPr>
+              <w:pStyle w:val="BodyText"/>
+              <w:spacing w:after="0" w:line="240" w:lineRule="auto"/>
+              <w:ind w:left="0"/>
+              <w:rPr>
+                <w:b/>
+              </w:rPr>
+            </w:pPr>
+          </w:p>
+          <w:p>
+            <w:pPr>
+              <w:pStyle w:val="BodyText"/>
+              <w:spacing w:after="0" w:line="240" w:lineRule="auto"/>
+              <w:ind w:left="0"/>
+            </w:pPr>
+            <w:r>
+              <w:t>…t</w:t>
+            </w:r>
+            <w:r>
+              <w:t>hen</w:t>
+            </w:r>
+            <w:r>
+              <w:t>…</w:t>
+            </w:r>
+          </w:p>
+          <w:p>
+            <w:pPr>
+              <w:pStyle w:val="BodyText"/>
+              <w:spacing w:after="0" w:line="240" w:lineRule="auto"/>
+              <w:ind w:left="0"/>
+            </w:pPr>
+          </w:p>
+          <w:p>
+            <w:pPr>
+              <w:pStyle w:val="BodyText"/>
+              <w:spacing w:after="0" w:line="240" w:lineRule="auto"/>
+              <w:ind w:left="0"/>
+              <w:rPr>
+                <w:b/>
+              </w:rPr>
+            </w:pPr>
+            <w:r>
+              <w:t xml:space="preserve">Right Click a record &gt; </w:t>
+            </w:r>
+            <w:r>
+              <w:rPr>
+                <w:b/>
+              </w:rPr>
+              <w:t>Delete</w:t>
+            </w:r>
+          </w:p>
+        </w:tc>
+        <w:tc>
+          <w:tcPr>
+            <w:tcW w:w="2425" w:type="dxa"/>
             <w:vAlign w:val="center"/>
           </w:tcPr>
           <w:p>
@@ -3731,7 +3910,7 @@
         </w:trPr>
         <w:tc>
           <w:tcPr>
-            <w:tcW w:w="3192" w:type="dxa"/>
+            <w:tcW w:w="3144" w:type="dxa"/>
             <w:vAlign w:val="center"/>
           </w:tcPr>
           <w:p>
@@ -3751,7 +3930,7 @@
         </w:tc>
         <w:tc>
           <w:tcPr>
-            <w:tcW w:w="3192" w:type="dxa"/>
+            <w:tcW w:w="3781" w:type="dxa"/>
             <w:vAlign w:val="center"/>
           </w:tcPr>
           <w:p>
@@ -3760,11 +3939,120 @@
               <w:spacing w:after="0" w:line="240" w:lineRule="auto"/>
               <w:ind w:left="0"/>
             </w:pPr>
-          </w:p>
-        </w:tc>
-        <w:tc>
-          <w:tcPr>
-            <w:tcW w:w="3192" w:type="dxa"/>
+            <w:r>
+              <w:rPr>
+                <w:b/>
+              </w:rPr>
+              <w:t xml:space="preserve">View &gt; Books  </w:t>
+            </w:r>
+            <w:r>
+              <w:t>or</w:t>
+            </w:r>
+          </w:p>
+          <w:p>
+            <w:pPr>
+              <w:pStyle w:val="BodyText"/>
+              <w:spacing w:after="0" w:line="240" w:lineRule="auto"/>
+              <w:ind w:left="0"/>
+            </w:pPr>
+            <w:r>
+              <w:rPr>
+                <w:b/>
+              </w:rPr>
+              <w:t>View &gt; Movies</w:t>
+            </w:r>
+            <w:r>
+              <w:t xml:space="preserve"> or</w:t>
+            </w:r>
+          </w:p>
+          <w:p>
+            <w:pPr>
+              <w:pStyle w:val="BodyText"/>
+              <w:spacing w:after="0" w:line="240" w:lineRule="auto"/>
+              <w:ind w:left="0"/>
+            </w:pPr>
+            <w:r>
+              <w:rPr>
+                <w:b/>
+              </w:rPr>
+              <w:t>View &gt; Music</w:t>
+            </w:r>
+            <w:r>
+              <w:t xml:space="preserve"> or</w:t>
+            </w:r>
+          </w:p>
+          <w:p>
+            <w:pPr>
+              <w:pStyle w:val="BodyText"/>
+              <w:spacing w:after="0" w:line="240" w:lineRule="auto"/>
+              <w:ind w:left="0"/>
+              <w:rPr>
+                <w:b/>
+              </w:rPr>
+            </w:pPr>
+            <w:r>
+              <w:rPr>
+                <w:b/>
+              </w:rPr>
+              <w:t>View &gt; Games</w:t>
+            </w:r>
+          </w:p>
+          <w:p>
+            <w:pPr>
+              <w:pStyle w:val="BodyText"/>
+              <w:spacing w:after="0" w:line="240" w:lineRule="auto"/>
+              <w:ind w:left="0"/>
+              <w:rPr>
+                <w:b/>
+              </w:rPr>
+            </w:pPr>
+          </w:p>
+          <w:p>
+            <w:pPr>
+              <w:pStyle w:val="BodyText"/>
+              <w:spacing w:after="0" w:line="240" w:lineRule="auto"/>
+              <w:ind w:left="0"/>
+            </w:pPr>
+            <w:r>
+              <w:t>…t</w:t>
+            </w:r>
+            <w:r>
+              <w:t>hen</w:t>
+            </w:r>
+            <w:r>
+              <w:t>…</w:t>
+            </w:r>
+          </w:p>
+          <w:p>
+            <w:pPr>
+              <w:pStyle w:val="BodyText"/>
+              <w:spacing w:after="0" w:line="240" w:lineRule="auto"/>
+              <w:ind w:left="0"/>
+            </w:pPr>
+          </w:p>
+          <w:p>
+            <w:pPr>
+              <w:pStyle w:val="BodyText"/>
+              <w:spacing w:after="0" w:line="240" w:lineRule="auto"/>
+              <w:ind w:left="0"/>
+              <w:rPr>
+                <w:b/>
+              </w:rPr>
+            </w:pPr>
+            <w:r>
+              <w:t xml:space="preserve">Right Click a record &gt; </w:t>
+            </w:r>
+            <w:r>
+              <w:rPr>
+                <w:b/>
+              </w:rPr>
+              <w:t>Edit</w:t>
+            </w:r>
+          </w:p>
+        </w:tc>
+        <w:tc>
+          <w:tcPr>
+            <w:tcW w:w="2425" w:type="dxa"/>
             <w:vAlign w:val="center"/>
           </w:tcPr>
           <w:p>
@@ -3782,7 +4070,7 @@
         </w:trPr>
         <w:tc>
           <w:tcPr>
-            <w:tcW w:w="3192" w:type="dxa"/>
+            <w:tcW w:w="3144" w:type="dxa"/>
             <w:vAlign w:val="center"/>
           </w:tcPr>
           <w:p>
@@ -3802,7 +4090,7 @@
         </w:tc>
         <w:tc>
           <w:tcPr>
-            <w:tcW w:w="3192" w:type="dxa"/>
+            <w:tcW w:w="3781" w:type="dxa"/>
             <w:vAlign w:val="center"/>
           </w:tcPr>
           <w:p>
@@ -3815,7 +4103,7 @@
         </w:tc>
         <w:tc>
           <w:tcPr>
-            <w:tcW w:w="3192" w:type="dxa"/>
+            <w:tcW w:w="2425" w:type="dxa"/>
             <w:vAlign w:val="center"/>
           </w:tcPr>
           <w:p>
@@ -3833,7 +4121,7 @@
         </w:trPr>
         <w:tc>
           <w:tcPr>
-            <w:tcW w:w="3192" w:type="dxa"/>
+            <w:tcW w:w="3144" w:type="dxa"/>
             <w:vAlign w:val="center"/>
           </w:tcPr>
           <w:p>
@@ -3853,7 +4141,7 @@
         </w:tc>
         <w:tc>
           <w:tcPr>
-            <w:tcW w:w="3192" w:type="dxa"/>
+            <w:tcW w:w="3781" w:type="dxa"/>
             <w:vAlign w:val="center"/>
           </w:tcPr>
           <w:p>
@@ -3866,7 +4154,7 @@
         </w:tc>
         <w:tc>
           <w:tcPr>
-            <w:tcW w:w="3192" w:type="dxa"/>
+            <w:tcW w:w="2425" w:type="dxa"/>
             <w:vAlign w:val="center"/>
           </w:tcPr>
           <w:p>
@@ -3884,7 +4172,7 @@
         </w:trPr>
         <w:tc>
           <w:tcPr>
-            <w:tcW w:w="3192" w:type="dxa"/>
+            <w:tcW w:w="3144" w:type="dxa"/>
             <w:vAlign w:val="center"/>
           </w:tcPr>
           <w:p>
@@ -3900,6 +4188,7 @@
               <w:rPr>
                 <w:b/>
               </w:rPr>
+              <w:lastRenderedPageBreak/>
               <w:t>Additional features not demonstrated in class</w:t>
             </w:r>
           </w:p>
@@ -3922,7 +4211,7 @@
         </w:tc>
         <w:tc>
           <w:tcPr>
-            <w:tcW w:w="3192" w:type="dxa"/>
+            <w:tcW w:w="3781" w:type="dxa"/>
             <w:vAlign w:val="center"/>
           </w:tcPr>
           <w:p>
@@ -3935,7 +4224,7 @@
         </w:tc>
         <w:tc>
           <w:tcPr>
-            <w:tcW w:w="3192" w:type="dxa"/>
+            <w:tcW w:w="2425" w:type="dxa"/>
             <w:vAlign w:val="center"/>
           </w:tcPr>
           <w:p>
@@ -3953,7 +4242,7 @@
         </w:trPr>
         <w:tc>
           <w:tcPr>
-            <w:tcW w:w="3192" w:type="dxa"/>
+            <w:tcW w:w="3144" w:type="dxa"/>
             <w:vAlign w:val="center"/>
           </w:tcPr>
           <w:p>
@@ -3972,7 +4261,7 @@
         </w:tc>
         <w:tc>
           <w:tcPr>
-            <w:tcW w:w="3192" w:type="dxa"/>
+            <w:tcW w:w="3781" w:type="dxa"/>
             <w:vAlign w:val="center"/>
           </w:tcPr>
           <w:p>
@@ -3985,7 +4274,7 @@
         </w:tc>
         <w:tc>
           <w:tcPr>
-            <w:tcW w:w="3192" w:type="dxa"/>
+            <w:tcW w:w="2425" w:type="dxa"/>
             <w:vAlign w:val="center"/>
           </w:tcPr>
           <w:p>
@@ -4003,7 +4292,7 @@
         </w:trPr>
         <w:tc>
           <w:tcPr>
-            <w:tcW w:w="3192" w:type="dxa"/>
+            <w:tcW w:w="3144" w:type="dxa"/>
             <w:vAlign w:val="center"/>
           </w:tcPr>
           <w:p>
@@ -4022,7 +4311,7 @@
         </w:tc>
         <w:tc>
           <w:tcPr>
-            <w:tcW w:w="3192" w:type="dxa"/>
+            <w:tcW w:w="3781" w:type="dxa"/>
             <w:vAlign w:val="center"/>
           </w:tcPr>
           <w:p>
@@ -4035,7 +4324,7 @@
         </w:tc>
         <w:tc>
           <w:tcPr>
-            <w:tcW w:w="3192" w:type="dxa"/>
+            <w:tcW w:w="2425" w:type="dxa"/>
             <w:vAlign w:val="center"/>
           </w:tcPr>
           <w:p>
@@ -4203,6 +4492,8 @@
           <w:sz w:val="20"/>
         </w:rPr>
       </w:pPr>
+      <w:bookmarkStart w:id="1" w:name="_GoBack"/>
+      <w:bookmarkEnd w:id="1"/>
     </w:p>
     <w:p>
       <w:pPr>
@@ -4502,6 +4793,7 @@
           <w:spacing w:val="0"/>
           <w:sz w:val="20"/>
         </w:rPr>
+        <w:lastRenderedPageBreak/>
         <w:t xml:space="preserve">Testing instructions for demonstrating </w:t>
       </w:r>
       <w:r>
@@ -4734,9 +5026,7 @@
     </w:p>
     <w:p>
       <w:pPr>
-        <w:pStyle w:val="BodyText"/>
-        <w:ind w:left="0"/>
-        <w:jc w:val="center"/>
+        <w:ind w:left="0" w:right="0"/>
         <w:rPr>
           <w:rStyle w:val="MessageHeaderLabel"/>
           <w:rFonts w:ascii="Times New Roman" w:hAnsi="Times New Roman"/>
@@ -4745,12 +5035,7 @@
           <w:sz w:val="20"/>
         </w:rPr>
       </w:pPr>
-    </w:p>
-    <w:p>
-      <w:pPr>
-        <w:pStyle w:val="BodyText"/>
-        <w:ind w:left="0"/>
-        <w:jc w:val="center"/>
+      <w:r>
         <w:rPr>
           <w:rStyle w:val="MessageHeaderLabel"/>
           <w:rFonts w:ascii="Times New Roman" w:hAnsi="Times New Roman"/>
@@ -4758,10 +5043,14 @@
           <w:spacing w:val="0"/>
           <w:sz w:val="20"/>
         </w:rPr>
-      </w:pPr>
-      <w:bookmarkStart w:id="1" w:name="_GoBack"/>
-      <w:bookmarkEnd w:id="1"/>
-      <w:r>
+        <w:br w:type="page"/>
+      </w:r>
+    </w:p>
+    <w:p>
+      <w:pPr>
+        <w:pStyle w:val="BodyText"/>
+        <w:ind w:left="0"/>
+        <w:jc w:val="center"/>
         <w:rPr>
           <w:rStyle w:val="MessageHeaderLabel"/>
           <w:rFonts w:ascii="Times New Roman" w:hAnsi="Times New Roman"/>
@@ -4769,10 +5058,13 @@
           <w:spacing w:val="0"/>
           <w:sz w:val="20"/>
         </w:rPr>
-        <w:lastRenderedPageBreak/>
-        <w:t xml:space="preserve">APPENDIX C: List of </w:t>
-      </w:r>
-      <w:r>
+      </w:pPr>
+    </w:p>
+    <w:p>
+      <w:pPr>
+        <w:pStyle w:val="BodyText"/>
+        <w:ind w:left="0"/>
+        <w:jc w:val="center"/>
         <w:rPr>
           <w:rStyle w:val="MessageHeaderLabel"/>
           <w:rFonts w:ascii="Times New Roman" w:hAnsi="Times New Roman"/>
@@ -4780,8 +5072,7 @@
           <w:spacing w:val="0"/>
           <w:sz w:val="20"/>
         </w:rPr>
-        <w:t>Team</w:t>
-      </w:r>
+      </w:pPr>
       <w:r>
         <w:rPr>
           <w:rStyle w:val="MessageHeaderLabel"/>
@@ -4790,6 +5081,26 @@
           <w:spacing w:val="0"/>
           <w:sz w:val="20"/>
         </w:rPr>
+        <w:t xml:space="preserve">APPENDIX C: List of </w:t>
+      </w:r>
+      <w:r>
+        <w:rPr>
+          <w:rStyle w:val="MessageHeaderLabel"/>
+          <w:rFonts w:ascii="Times New Roman" w:hAnsi="Times New Roman"/>
+          <w:bCs/>
+          <w:spacing w:val="0"/>
+          <w:sz w:val="20"/>
+        </w:rPr>
+        <w:t>Team</w:t>
+      </w:r>
+      <w:r>
+        <w:rPr>
+          <w:rStyle w:val="MessageHeaderLabel"/>
+          <w:rFonts w:ascii="Times New Roman" w:hAnsi="Times New Roman"/>
+          <w:bCs/>
+          <w:spacing w:val="0"/>
+          <w:sz w:val="20"/>
+        </w:rPr>
         <w:t xml:space="preserve"> files (all non-graphic files)</w:t>
       </w:r>
     </w:p>
@@ -4971,14 +5282,9 @@
           <w:spacing w:val="0"/>
           <w:sz w:val="20"/>
         </w:rPr>
-        <w:t>Replace with/attach completed form</w:t>
-      </w:r>
-    </w:p>
-    <w:p>
-      <w:pPr>
-        <w:pStyle w:val="BodyText"/>
-        <w:ind w:left="0"/>
-        <w:jc w:val="center"/>
+        <w:br w:type="page"/>
+      </w:r>
+      <w:r>
         <w:rPr>
           <w:rStyle w:val="MessageHeaderLabel"/>
           <w:rFonts w:ascii="Times New Roman" w:hAnsi="Times New Roman"/>
@@ -4986,8 +5292,15 @@
           <w:spacing w:val="0"/>
           <w:sz w:val="20"/>
         </w:rPr>
-      </w:pPr>
-      <w:r>
+        <w:lastRenderedPageBreak/>
+        <w:t>APPENDIX F: Time Logs</w:t>
+      </w:r>
+    </w:p>
+    <w:p>
+      <w:pPr>
+        <w:pStyle w:val="BodyText"/>
+        <w:ind w:left="0"/>
+        <w:jc w:val="center"/>
         <w:rPr>
           <w:rStyle w:val="MessageHeaderLabel"/>
           <w:rFonts w:ascii="Times New Roman" w:hAnsi="Times New Roman"/>
@@ -4995,41 +5308,4789 @@
           <w:spacing w:val="0"/>
           <w:sz w:val="20"/>
         </w:rPr>
-        <w:br w:type="page"/>
-      </w:r>
-      <w:r>
-        <w:rPr>
-          <w:rStyle w:val="MessageHeaderLabel"/>
-          <w:rFonts w:ascii="Times New Roman" w:hAnsi="Times New Roman"/>
-          <w:bCs/>
-          <w:spacing w:val="0"/>
-          <w:sz w:val="20"/>
-        </w:rPr>
-        <w:lastRenderedPageBreak/>
-        <w:t>APPENDIX F: Time Logs</w:t>
-      </w:r>
+      </w:pPr>
     </w:p>
-    <w:p>
-      <w:pPr>
-        <w:pStyle w:val="BodyText"/>
-        <w:ind w:left="0"/>
-        <w:jc w:val="center"/>
-        <w:rPr>
-          <w:bCs/>
-          <w:snapToGrid w:val="0"/>
-        </w:rPr>
-      </w:pPr>
-      <w:r>
-        <w:rPr>
-          <w:rStyle w:val="MessageHeaderLabel"/>
-          <w:rFonts w:ascii="Times New Roman" w:hAnsi="Times New Roman"/>
-          <w:bCs/>
-          <w:spacing w:val="0"/>
-          <w:sz w:val="20"/>
-        </w:rPr>
-        <w:t>Replace with/attach completed logs</w:t>
-      </w:r>
-    </w:p>
+    <w:tbl>
+      <w:tblPr>
+        <w:tblStyle w:val="TableGrid1"/>
+        <w:tblW w:w="9900" w:type="dxa"/>
+        <w:tblInd w:w="-275" w:type="dxa"/>
+        <w:tblLook w:val="04A0" w:firstRow="1" w:lastRow="0" w:firstColumn="1" w:lastColumn="0" w:noHBand="0" w:noVBand="1"/>
+      </w:tblPr>
+      <w:tblGrid>
+        <w:gridCol w:w="1620"/>
+        <w:gridCol w:w="720"/>
+        <w:gridCol w:w="6668"/>
+        <w:gridCol w:w="892"/>
+      </w:tblGrid>
+      <w:tr>
+        <w:tc>
+          <w:tcPr>
+            <w:tcW w:w="1620" w:type="dxa"/>
+          </w:tcPr>
+          <w:p>
+            <w:pPr>
+              <w:ind w:left="0" w:right="0"/>
+              <w:jc w:val="center"/>
+              <w:rPr>
+                <w:b/>
+              </w:rPr>
+            </w:pPr>
+            <w:r>
+              <w:rPr>
+                <w:b/>
+              </w:rPr>
+              <w:t>USER</w:t>
+            </w:r>
+          </w:p>
+        </w:tc>
+        <w:tc>
+          <w:tcPr>
+            <w:tcW w:w="720" w:type="dxa"/>
+          </w:tcPr>
+          <w:p>
+            <w:pPr>
+              <w:ind w:left="0" w:right="0"/>
+              <w:jc w:val="center"/>
+              <w:rPr>
+                <w:b/>
+              </w:rPr>
+            </w:pPr>
+            <w:r>
+              <w:rPr>
+                <w:b/>
+              </w:rPr>
+              <w:t>DATE</w:t>
+            </w:r>
+          </w:p>
+        </w:tc>
+        <w:tc>
+          <w:tcPr>
+            <w:tcW w:w="6668" w:type="dxa"/>
+          </w:tcPr>
+          <w:p>
+            <w:pPr>
+              <w:ind w:left="0" w:right="0"/>
+              <w:jc w:val="center"/>
+              <w:rPr>
+                <w:b/>
+              </w:rPr>
+            </w:pPr>
+            <w:r>
+              <w:rPr>
+                <w:b/>
+              </w:rPr>
+              <w:t>DESCRIPTION</w:t>
+            </w:r>
+          </w:p>
+        </w:tc>
+        <w:tc>
+          <w:tcPr>
+            <w:tcW w:w="892" w:type="dxa"/>
+          </w:tcPr>
+          <w:p>
+            <w:pPr>
+              <w:ind w:left="0" w:right="0"/>
+              <w:jc w:val="center"/>
+              <w:rPr>
+                <w:b/>
+              </w:rPr>
+            </w:pPr>
+            <w:r>
+              <w:rPr>
+                <w:b/>
+              </w:rPr>
+              <w:t>HOURS</w:t>
+            </w:r>
+          </w:p>
+        </w:tc>
+      </w:tr>
+      <w:tr>
+        <w:tc>
+          <w:tcPr>
+            <w:tcW w:w="1620" w:type="dxa"/>
+          </w:tcPr>
+          <w:p>
+            <w:pPr>
+              <w:ind w:left="0" w:right="0"/>
+            </w:pPr>
+          </w:p>
+        </w:tc>
+        <w:tc>
+          <w:tcPr>
+            <w:tcW w:w="720" w:type="dxa"/>
+          </w:tcPr>
+          <w:p>
+            <w:pPr>
+              <w:ind w:left="0" w:right="0"/>
+            </w:pPr>
+          </w:p>
+        </w:tc>
+        <w:tc>
+          <w:tcPr>
+            <w:tcW w:w="6668" w:type="dxa"/>
+          </w:tcPr>
+          <w:p>
+            <w:pPr>
+              <w:ind w:left="0" w:right="0"/>
+            </w:pPr>
+          </w:p>
+        </w:tc>
+        <w:tc>
+          <w:tcPr>
+            <w:tcW w:w="892" w:type="dxa"/>
+          </w:tcPr>
+          <w:p>
+            <w:pPr>
+              <w:ind w:left="0" w:right="0"/>
+            </w:pPr>
+          </w:p>
+        </w:tc>
+      </w:tr>
+      <w:tr>
+        <w:tc>
+          <w:tcPr>
+            <w:tcW w:w="1620" w:type="dxa"/>
+          </w:tcPr>
+          <w:p>
+            <w:pPr>
+              <w:ind w:left="0" w:right="0"/>
+            </w:pPr>
+            <w:r>
+              <w:t>Ethan Madden</w:t>
+            </w:r>
+          </w:p>
+        </w:tc>
+        <w:tc>
+          <w:tcPr>
+            <w:tcW w:w="720" w:type="dxa"/>
+          </w:tcPr>
+          <w:p>
+            <w:pPr>
+              <w:ind w:left="0" w:right="0"/>
+            </w:pPr>
+            <w:r>
+              <w:t>3-18</w:t>
+            </w:r>
+          </w:p>
+        </w:tc>
+        <w:tc>
+          <w:tcPr>
+            <w:tcW w:w="6668" w:type="dxa"/>
+          </w:tcPr>
+          <w:p>
+            <w:pPr>
+              <w:ind w:left="0" w:right="0"/>
+            </w:pPr>
+            <w:r>
+              <w:t xml:space="preserve">Created </w:t>
+            </w:r>
+            <w:proofErr w:type="spellStart"/>
+            <w:r>
+              <w:t>Github</w:t>
+            </w:r>
+            <w:proofErr w:type="spellEnd"/>
+            <w:r>
+              <w:t xml:space="preserve"> account, repository, and working directory</w:t>
+            </w:r>
+          </w:p>
+        </w:tc>
+        <w:tc>
+          <w:tcPr>
+            <w:tcW w:w="892" w:type="dxa"/>
+          </w:tcPr>
+          <w:p>
+            <w:pPr>
+              <w:ind w:left="0" w:right="0"/>
+            </w:pPr>
+            <w:r>
+              <w:t>1</w:t>
+            </w:r>
+          </w:p>
+        </w:tc>
+      </w:tr>
+      <w:tr>
+        <w:tc>
+          <w:tcPr>
+            <w:tcW w:w="1620" w:type="dxa"/>
+          </w:tcPr>
+          <w:p>
+            <w:pPr>
+              <w:ind w:left="0" w:right="0"/>
+            </w:pPr>
+            <w:r>
+              <w:t>Ethan Madden</w:t>
+            </w:r>
+          </w:p>
+        </w:tc>
+        <w:tc>
+          <w:tcPr>
+            <w:tcW w:w="720" w:type="dxa"/>
+          </w:tcPr>
+          <w:p>
+            <w:pPr>
+              <w:ind w:left="0" w:right="0"/>
+            </w:pPr>
+            <w:r>
+              <w:t>3-19</w:t>
+            </w:r>
+          </w:p>
+        </w:tc>
+        <w:tc>
+          <w:tcPr>
+            <w:tcW w:w="6668" w:type="dxa"/>
+          </w:tcPr>
+          <w:p>
+            <w:pPr>
+              <w:ind w:left="0" w:right="0"/>
+            </w:pPr>
+            <w:r>
+              <w:t>Created database model in Oracle SQL developer</w:t>
+            </w:r>
+          </w:p>
+        </w:tc>
+        <w:tc>
+          <w:tcPr>
+            <w:tcW w:w="892" w:type="dxa"/>
+          </w:tcPr>
+          <w:p>
+            <w:pPr>
+              <w:ind w:left="0" w:right="0"/>
+            </w:pPr>
+            <w:r>
+              <w:t>3</w:t>
+            </w:r>
+          </w:p>
+        </w:tc>
+      </w:tr>
+      <w:tr>
+        <w:tc>
+          <w:tcPr>
+            <w:tcW w:w="1620" w:type="dxa"/>
+          </w:tcPr>
+          <w:p>
+            <w:pPr>
+              <w:ind w:left="0" w:right="0"/>
+            </w:pPr>
+            <w:r>
+              <w:t>Ethan Madden</w:t>
+            </w:r>
+          </w:p>
+        </w:tc>
+        <w:tc>
+          <w:tcPr>
+            <w:tcW w:w="720" w:type="dxa"/>
+          </w:tcPr>
+          <w:p>
+            <w:pPr>
+              <w:ind w:left="0" w:right="0"/>
+            </w:pPr>
+            <w:r>
+              <w:t>3-21</w:t>
+            </w:r>
+          </w:p>
+        </w:tc>
+        <w:tc>
+          <w:tcPr>
+            <w:tcW w:w="6668" w:type="dxa"/>
+          </w:tcPr>
+          <w:p>
+            <w:pPr>
+              <w:ind w:left="0" w:right="0"/>
+            </w:pPr>
+            <w:r>
+              <w:t xml:space="preserve">Created Access database </w:t>
+            </w:r>
+          </w:p>
+          <w:p>
+            <w:pPr>
+              <w:ind w:left="0" w:right="0"/>
+              <w:rPr>
+                <w:b/>
+              </w:rPr>
+            </w:pPr>
+            <w:r>
+              <w:t xml:space="preserve">Created </w:t>
+            </w:r>
+            <w:r>
+              <w:rPr>
+                <w:b/>
+              </w:rPr>
+              <w:t>library.mdb</w:t>
+            </w:r>
+          </w:p>
+        </w:tc>
+        <w:tc>
+          <w:tcPr>
+            <w:tcW w:w="892" w:type="dxa"/>
+          </w:tcPr>
+          <w:p>
+            <w:pPr>
+              <w:ind w:left="0" w:right="0"/>
+            </w:pPr>
+            <w:r>
+              <w:t>2</w:t>
+            </w:r>
+          </w:p>
+        </w:tc>
+      </w:tr>
+      <w:tr>
+        <w:tc>
+          <w:tcPr>
+            <w:tcW w:w="1620" w:type="dxa"/>
+          </w:tcPr>
+          <w:p>
+            <w:pPr>
+              <w:ind w:left="0" w:right="0"/>
+            </w:pPr>
+            <w:r>
+              <w:t>Ethan Madden</w:t>
+            </w:r>
+          </w:p>
+        </w:tc>
+        <w:tc>
+          <w:tcPr>
+            <w:tcW w:w="720" w:type="dxa"/>
+          </w:tcPr>
+          <w:p>
+            <w:pPr>
+              <w:ind w:left="0" w:right="0"/>
+            </w:pPr>
+            <w:r>
+              <w:t>3-21</w:t>
+            </w:r>
+          </w:p>
+        </w:tc>
+        <w:tc>
+          <w:tcPr>
+            <w:tcW w:w="6668" w:type="dxa"/>
+          </w:tcPr>
+          <w:p>
+            <w:pPr>
+              <w:ind w:left="0" w:right="0"/>
+            </w:pPr>
+            <w:r>
+              <w:t>Created relationships in Access Database</w:t>
+            </w:r>
+          </w:p>
+        </w:tc>
+        <w:tc>
+          <w:tcPr>
+            <w:tcW w:w="892" w:type="dxa"/>
+          </w:tcPr>
+          <w:p>
+            <w:pPr>
+              <w:ind w:left="0" w:right="0"/>
+            </w:pPr>
+            <w:r>
+              <w:t>1</w:t>
+            </w:r>
+          </w:p>
+        </w:tc>
+      </w:tr>
+      <w:tr>
+        <w:tc>
+          <w:tcPr>
+            <w:tcW w:w="1620" w:type="dxa"/>
+          </w:tcPr>
+          <w:p>
+            <w:pPr>
+              <w:ind w:left="0" w:right="0"/>
+            </w:pPr>
+            <w:r>
+              <w:t>Ethan Madden</w:t>
+            </w:r>
+          </w:p>
+        </w:tc>
+        <w:tc>
+          <w:tcPr>
+            <w:tcW w:w="720" w:type="dxa"/>
+          </w:tcPr>
+          <w:p>
+            <w:pPr>
+              <w:ind w:left="0" w:right="0"/>
+            </w:pPr>
+            <w:r>
+              <w:t>3-26</w:t>
+            </w:r>
+          </w:p>
+        </w:tc>
+        <w:tc>
+          <w:tcPr>
+            <w:tcW w:w="6668" w:type="dxa"/>
+          </w:tcPr>
+          <w:p>
+            <w:pPr>
+              <w:ind w:left="0" w:right="0"/>
+            </w:pPr>
+            <w:r>
+              <w:t>Fixed issues in BOOK table of database</w:t>
+            </w:r>
+          </w:p>
+          <w:p>
+            <w:pPr>
+              <w:ind w:left="0" w:right="0"/>
+            </w:pPr>
+            <w:r>
+              <w:t>Began working on API pull for books</w:t>
+            </w:r>
+          </w:p>
+        </w:tc>
+        <w:tc>
+          <w:tcPr>
+            <w:tcW w:w="892" w:type="dxa"/>
+          </w:tcPr>
+          <w:p>
+            <w:pPr>
+              <w:ind w:left="0" w:right="0"/>
+            </w:pPr>
+            <w:r>
+              <w:t>2</w:t>
+            </w:r>
+          </w:p>
+        </w:tc>
+      </w:tr>
+      <w:tr>
+        <w:tc>
+          <w:tcPr>
+            <w:tcW w:w="1620" w:type="dxa"/>
+          </w:tcPr>
+          <w:p>
+            <w:pPr>
+              <w:ind w:left="0" w:right="0"/>
+            </w:pPr>
+            <w:r>
+              <w:t>Ethan Madden</w:t>
+            </w:r>
+          </w:p>
+        </w:tc>
+        <w:tc>
+          <w:tcPr>
+            <w:tcW w:w="720" w:type="dxa"/>
+          </w:tcPr>
+          <w:p>
+            <w:pPr>
+              <w:ind w:left="0" w:right="0"/>
+            </w:pPr>
+            <w:r>
+              <w:t>3-26</w:t>
+            </w:r>
+          </w:p>
+        </w:tc>
+        <w:tc>
+          <w:tcPr>
+            <w:tcW w:w="6668" w:type="dxa"/>
+          </w:tcPr>
+          <w:p>
+            <w:pPr>
+              <w:ind w:left="0" w:right="0"/>
+            </w:pPr>
+            <w:r>
+              <w:t>Continued work on database and Amazon API pulls</w:t>
+            </w:r>
+          </w:p>
+        </w:tc>
+        <w:tc>
+          <w:tcPr>
+            <w:tcW w:w="892" w:type="dxa"/>
+          </w:tcPr>
+          <w:p>
+            <w:pPr>
+              <w:ind w:left="0" w:right="0"/>
+            </w:pPr>
+            <w:r>
+              <w:t>1</w:t>
+            </w:r>
+          </w:p>
+        </w:tc>
+      </w:tr>
+      <w:tr>
+        <w:tc>
+          <w:tcPr>
+            <w:tcW w:w="1620" w:type="dxa"/>
+          </w:tcPr>
+          <w:p>
+            <w:pPr>
+              <w:ind w:left="0" w:right="0"/>
+            </w:pPr>
+            <w:r>
+              <w:t>Tai Gunter</w:t>
+            </w:r>
+          </w:p>
+        </w:tc>
+        <w:tc>
+          <w:tcPr>
+            <w:tcW w:w="720" w:type="dxa"/>
+          </w:tcPr>
+          <w:p>
+            <w:pPr>
+              <w:ind w:left="0" w:right="0"/>
+            </w:pPr>
+            <w:r>
+              <w:t>3-26</w:t>
+            </w:r>
+          </w:p>
+        </w:tc>
+        <w:tc>
+          <w:tcPr>
+            <w:tcW w:w="6668" w:type="dxa"/>
+          </w:tcPr>
+          <w:p>
+            <w:pPr>
+              <w:ind w:left="0" w:right="0"/>
+            </w:pPr>
+            <w:r>
+              <w:t>Added C# project to working directory: openLibrary 1.0</w:t>
+            </w:r>
+          </w:p>
+          <w:p>
+            <w:pPr>
+              <w:ind w:left="0" w:right="0"/>
+              <w:rPr>
+                <w:b/>
+              </w:rPr>
+            </w:pPr>
+            <w:r>
+              <w:t xml:space="preserve">Created </w:t>
+            </w:r>
+            <w:proofErr w:type="spellStart"/>
+            <w:r>
+              <w:rPr>
+                <w:b/>
+              </w:rPr>
+              <w:t>frmMain.cs</w:t>
+            </w:r>
+            <w:proofErr w:type="spellEnd"/>
+          </w:p>
+        </w:tc>
+        <w:tc>
+          <w:tcPr>
+            <w:tcW w:w="892" w:type="dxa"/>
+          </w:tcPr>
+          <w:p>
+            <w:pPr>
+              <w:ind w:left="0" w:right="0"/>
+            </w:pPr>
+            <w:r>
+              <w:t>1</w:t>
+            </w:r>
+          </w:p>
+        </w:tc>
+      </w:tr>
+      <w:tr>
+        <w:tc>
+          <w:tcPr>
+            <w:tcW w:w="1620" w:type="dxa"/>
+          </w:tcPr>
+          <w:p>
+            <w:pPr>
+              <w:ind w:left="0" w:right="0"/>
+            </w:pPr>
+            <w:r>
+              <w:t>Tai Gunter</w:t>
+            </w:r>
+          </w:p>
+        </w:tc>
+        <w:tc>
+          <w:tcPr>
+            <w:tcW w:w="720" w:type="dxa"/>
+          </w:tcPr>
+          <w:p>
+            <w:pPr>
+              <w:ind w:left="0" w:right="0"/>
+            </w:pPr>
+            <w:r>
+              <w:t>3-26</w:t>
+            </w:r>
+          </w:p>
+        </w:tc>
+        <w:tc>
+          <w:tcPr>
+            <w:tcW w:w="6668" w:type="dxa"/>
+          </w:tcPr>
+          <w:p>
+            <w:pPr>
+              <w:ind w:left="0" w:right="0"/>
+            </w:pPr>
+            <w:r>
+              <w:t>Added database connections, began work on adding books</w:t>
+            </w:r>
+          </w:p>
+          <w:p>
+            <w:pPr>
+              <w:ind w:left="0" w:right="0"/>
+              <w:rPr>
+                <w:b/>
+              </w:rPr>
+            </w:pPr>
+            <w:r>
+              <w:t xml:space="preserve">Created </w:t>
+            </w:r>
+            <w:proofErr w:type="spellStart"/>
+            <w:r>
+              <w:rPr>
+                <w:b/>
+              </w:rPr>
+              <w:t>databaseHandler.cs</w:t>
+            </w:r>
+            <w:proofErr w:type="spellEnd"/>
+          </w:p>
+        </w:tc>
+        <w:tc>
+          <w:tcPr>
+            <w:tcW w:w="892" w:type="dxa"/>
+          </w:tcPr>
+          <w:p>
+            <w:pPr>
+              <w:ind w:left="0" w:right="0"/>
+            </w:pPr>
+            <w:r>
+              <w:t>2</w:t>
+            </w:r>
+          </w:p>
+        </w:tc>
+      </w:tr>
+      <w:tr>
+        <w:tc>
+          <w:tcPr>
+            <w:tcW w:w="1620" w:type="dxa"/>
+          </w:tcPr>
+          <w:p>
+            <w:pPr>
+              <w:ind w:left="0" w:right="0"/>
+            </w:pPr>
+            <w:r>
+              <w:t>Ethan Madden</w:t>
+            </w:r>
+          </w:p>
+        </w:tc>
+        <w:tc>
+          <w:tcPr>
+            <w:tcW w:w="720" w:type="dxa"/>
+          </w:tcPr>
+          <w:p>
+            <w:pPr>
+              <w:ind w:left="0" w:right="0"/>
+            </w:pPr>
+            <w:r>
+              <w:t>3-26</w:t>
+            </w:r>
+          </w:p>
+        </w:tc>
+        <w:tc>
+          <w:tcPr>
+            <w:tcW w:w="6668" w:type="dxa"/>
+          </w:tcPr>
+          <w:p>
+            <w:pPr>
+              <w:ind w:left="0" w:right="0"/>
+            </w:pPr>
+            <w:r>
+              <w:t>Amazon API successfully pulls data about books</w:t>
+            </w:r>
+          </w:p>
+        </w:tc>
+        <w:tc>
+          <w:tcPr>
+            <w:tcW w:w="892" w:type="dxa"/>
+          </w:tcPr>
+          <w:p>
+            <w:pPr>
+              <w:ind w:left="0" w:right="0"/>
+            </w:pPr>
+            <w:r>
+              <w:t>4</w:t>
+            </w:r>
+          </w:p>
+        </w:tc>
+      </w:tr>
+      <w:tr>
+        <w:tc>
+          <w:tcPr>
+            <w:tcW w:w="1620" w:type="dxa"/>
+          </w:tcPr>
+          <w:p>
+            <w:pPr>
+              <w:ind w:left="0" w:right="0"/>
+            </w:pPr>
+            <w:r>
+              <w:t>Tai Gunter</w:t>
+            </w:r>
+          </w:p>
+        </w:tc>
+        <w:tc>
+          <w:tcPr>
+            <w:tcW w:w="720" w:type="dxa"/>
+          </w:tcPr>
+          <w:p>
+            <w:pPr>
+              <w:ind w:left="0" w:right="0"/>
+            </w:pPr>
+            <w:r>
+              <w:t>3-26</w:t>
+            </w:r>
+          </w:p>
+        </w:tc>
+        <w:tc>
+          <w:tcPr>
+            <w:tcW w:w="6668" w:type="dxa"/>
+          </w:tcPr>
+          <w:p>
+            <w:pPr>
+              <w:ind w:left="0" w:right="0"/>
+            </w:pPr>
+            <w:r>
+              <w:t>Began working on adding books to the database</w:t>
+            </w:r>
+          </w:p>
+          <w:p>
+            <w:pPr>
+              <w:ind w:left="0" w:right="0"/>
+              <w:rPr>
+                <w:b/>
+              </w:rPr>
+            </w:pPr>
+            <w:r>
+              <w:t xml:space="preserve">Created </w:t>
+            </w:r>
+            <w:proofErr w:type="spellStart"/>
+            <w:r>
+              <w:rPr>
+                <w:b/>
+              </w:rPr>
+              <w:t>frmAddBook</w:t>
+            </w:r>
+            <w:proofErr w:type="spellEnd"/>
+          </w:p>
+        </w:tc>
+        <w:tc>
+          <w:tcPr>
+            <w:tcW w:w="892" w:type="dxa"/>
+          </w:tcPr>
+          <w:p>
+            <w:pPr>
+              <w:ind w:left="0" w:right="0"/>
+            </w:pPr>
+            <w:r>
+              <w:t>2</w:t>
+            </w:r>
+          </w:p>
+        </w:tc>
+      </w:tr>
+      <w:tr>
+        <w:tc>
+          <w:tcPr>
+            <w:tcW w:w="1620" w:type="dxa"/>
+          </w:tcPr>
+          <w:p>
+            <w:pPr>
+              <w:ind w:left="0" w:right="0"/>
+            </w:pPr>
+            <w:r>
+              <w:t>Ethan Madden</w:t>
+            </w:r>
+          </w:p>
+        </w:tc>
+        <w:tc>
+          <w:tcPr>
+            <w:tcW w:w="720" w:type="dxa"/>
+          </w:tcPr>
+          <w:p>
+            <w:pPr>
+              <w:ind w:left="0" w:right="0"/>
+            </w:pPr>
+            <w:r>
+              <w:t>3-26</w:t>
+            </w:r>
+          </w:p>
+        </w:tc>
+        <w:tc>
+          <w:tcPr>
+            <w:tcW w:w="6668" w:type="dxa"/>
+          </w:tcPr>
+          <w:p>
+            <w:pPr>
+              <w:ind w:left="0" w:right="0"/>
+            </w:pPr>
+            <w:r>
+              <w:t>Simplified and increased efficiency of Amazon API lookup</w:t>
+            </w:r>
+          </w:p>
+          <w:p>
+            <w:pPr>
+              <w:ind w:left="0" w:right="0"/>
+              <w:rPr>
+                <w:b/>
+              </w:rPr>
+            </w:pPr>
+            <w:r>
+              <w:t xml:space="preserve">Created </w:t>
+            </w:r>
+            <w:proofErr w:type="spellStart"/>
+            <w:r>
+              <w:rPr>
+                <w:b/>
+              </w:rPr>
+              <w:t>lookup.cs</w:t>
+            </w:r>
+            <w:proofErr w:type="spellEnd"/>
+          </w:p>
+        </w:tc>
+        <w:tc>
+          <w:tcPr>
+            <w:tcW w:w="892" w:type="dxa"/>
+          </w:tcPr>
+          <w:p>
+            <w:pPr>
+              <w:ind w:left="0" w:right="0"/>
+            </w:pPr>
+            <w:r>
+              <w:t>2</w:t>
+            </w:r>
+          </w:p>
+        </w:tc>
+      </w:tr>
+      <w:tr>
+        <w:tc>
+          <w:tcPr>
+            <w:tcW w:w="1620" w:type="dxa"/>
+          </w:tcPr>
+          <w:p>
+            <w:pPr>
+              <w:ind w:left="0" w:right="0"/>
+            </w:pPr>
+            <w:r>
+              <w:t>Ethan Madden</w:t>
+            </w:r>
+          </w:p>
+        </w:tc>
+        <w:tc>
+          <w:tcPr>
+            <w:tcW w:w="720" w:type="dxa"/>
+          </w:tcPr>
+          <w:p>
+            <w:pPr>
+              <w:ind w:left="0" w:right="0"/>
+            </w:pPr>
+            <w:r>
+              <w:t>3-27</w:t>
+            </w:r>
+          </w:p>
+        </w:tc>
+        <w:tc>
+          <w:tcPr>
+            <w:tcW w:w="6668" w:type="dxa"/>
+          </w:tcPr>
+          <w:p>
+            <w:pPr>
+              <w:ind w:left="0" w:right="0"/>
+            </w:pPr>
+            <w:r>
+              <w:t>Added functionality to pull more things from Amazon API</w:t>
+            </w:r>
+          </w:p>
+        </w:tc>
+        <w:tc>
+          <w:tcPr>
+            <w:tcW w:w="892" w:type="dxa"/>
+          </w:tcPr>
+          <w:p>
+            <w:pPr>
+              <w:ind w:left="0" w:right="0"/>
+            </w:pPr>
+            <w:r>
+              <w:t>.5</w:t>
+            </w:r>
+          </w:p>
+        </w:tc>
+      </w:tr>
+      <w:tr>
+        <w:tc>
+          <w:tcPr>
+            <w:tcW w:w="1620" w:type="dxa"/>
+          </w:tcPr>
+          <w:p>
+            <w:pPr>
+              <w:ind w:left="0" w:right="0"/>
+            </w:pPr>
+            <w:r>
+              <w:t>Ethan Madden</w:t>
+            </w:r>
+          </w:p>
+        </w:tc>
+        <w:tc>
+          <w:tcPr>
+            <w:tcW w:w="720" w:type="dxa"/>
+          </w:tcPr>
+          <w:p>
+            <w:pPr>
+              <w:ind w:left="0" w:right="0"/>
+            </w:pPr>
+            <w:r>
+              <w:t>3-27</w:t>
+            </w:r>
+          </w:p>
+        </w:tc>
+        <w:tc>
+          <w:tcPr>
+            <w:tcW w:w="6668" w:type="dxa"/>
+          </w:tcPr>
+          <w:p>
+            <w:pPr>
+              <w:ind w:left="0" w:right="0"/>
+            </w:pPr>
+            <w:r>
+              <w:t>Added error handling if the ISBN was of an incorrect format</w:t>
+            </w:r>
+          </w:p>
+        </w:tc>
+        <w:tc>
+          <w:tcPr>
+            <w:tcW w:w="892" w:type="dxa"/>
+          </w:tcPr>
+          <w:p>
+            <w:pPr>
+              <w:ind w:left="0" w:right="0"/>
+            </w:pPr>
+            <w:r>
+              <w:t>.5</w:t>
+            </w:r>
+          </w:p>
+        </w:tc>
+      </w:tr>
+      <w:tr>
+        <w:tc>
+          <w:tcPr>
+            <w:tcW w:w="1620" w:type="dxa"/>
+          </w:tcPr>
+          <w:p>
+            <w:pPr>
+              <w:ind w:left="0" w:right="0"/>
+            </w:pPr>
+            <w:r>
+              <w:t>Tai Gunter</w:t>
+            </w:r>
+          </w:p>
+        </w:tc>
+        <w:tc>
+          <w:tcPr>
+            <w:tcW w:w="720" w:type="dxa"/>
+          </w:tcPr>
+          <w:p>
+            <w:pPr>
+              <w:ind w:left="0" w:right="0"/>
+            </w:pPr>
+            <w:r>
+              <w:t>4-1</w:t>
+            </w:r>
+          </w:p>
+        </w:tc>
+        <w:tc>
+          <w:tcPr>
+            <w:tcW w:w="6668" w:type="dxa"/>
+          </w:tcPr>
+          <w:p>
+            <w:pPr>
+              <w:ind w:left="0" w:right="0"/>
+            </w:pPr>
+            <w:r>
+              <w:t>Created new working directory for the project: openLibrary 2.0</w:t>
+            </w:r>
+          </w:p>
+        </w:tc>
+        <w:tc>
+          <w:tcPr>
+            <w:tcW w:w="892" w:type="dxa"/>
+          </w:tcPr>
+          <w:p>
+            <w:pPr>
+              <w:ind w:left="0" w:right="0"/>
+            </w:pPr>
+            <w:r>
+              <w:t>.25</w:t>
+            </w:r>
+          </w:p>
+        </w:tc>
+      </w:tr>
+      <w:tr>
+        <w:tc>
+          <w:tcPr>
+            <w:tcW w:w="1620" w:type="dxa"/>
+          </w:tcPr>
+          <w:p>
+            <w:pPr>
+              <w:ind w:left="0" w:right="0"/>
+            </w:pPr>
+            <w:r>
+              <w:t>Tai Gunter</w:t>
+            </w:r>
+          </w:p>
+        </w:tc>
+        <w:tc>
+          <w:tcPr>
+            <w:tcW w:w="720" w:type="dxa"/>
+          </w:tcPr>
+          <w:p>
+            <w:pPr>
+              <w:ind w:left="0" w:right="0"/>
+            </w:pPr>
+            <w:r>
+              <w:t>4-1</w:t>
+            </w:r>
+          </w:p>
+        </w:tc>
+        <w:tc>
+          <w:tcPr>
+            <w:tcW w:w="6668" w:type="dxa"/>
+          </w:tcPr>
+          <w:p>
+            <w:pPr>
+              <w:ind w:left="0" w:right="0"/>
+            </w:pPr>
+            <w:r>
+              <w:t>Continued work to add books to the database</w:t>
+            </w:r>
+          </w:p>
+        </w:tc>
+        <w:tc>
+          <w:tcPr>
+            <w:tcW w:w="892" w:type="dxa"/>
+          </w:tcPr>
+          <w:p>
+            <w:pPr>
+              <w:ind w:left="0" w:right="0"/>
+            </w:pPr>
+            <w:r>
+              <w:t>1.5</w:t>
+            </w:r>
+          </w:p>
+        </w:tc>
+      </w:tr>
+      <w:tr>
+        <w:tc>
+          <w:tcPr>
+            <w:tcW w:w="1620" w:type="dxa"/>
+          </w:tcPr>
+          <w:p>
+            <w:pPr>
+              <w:ind w:left="0" w:right="0"/>
+            </w:pPr>
+            <w:r>
+              <w:t>Tai Gunter</w:t>
+            </w:r>
+          </w:p>
+        </w:tc>
+        <w:tc>
+          <w:tcPr>
+            <w:tcW w:w="720" w:type="dxa"/>
+          </w:tcPr>
+          <w:p>
+            <w:pPr>
+              <w:ind w:left="0" w:right="0"/>
+            </w:pPr>
+            <w:r>
+              <w:t>4-2</w:t>
+            </w:r>
+          </w:p>
+        </w:tc>
+        <w:tc>
+          <w:tcPr>
+            <w:tcW w:w="6668" w:type="dxa"/>
+          </w:tcPr>
+          <w:p>
+            <w:pPr>
+              <w:ind w:left="0" w:right="0"/>
+            </w:pPr>
+            <w:r>
+              <w:t>Added handling to fix apostrophes in the textboxes</w:t>
+            </w:r>
+          </w:p>
+        </w:tc>
+        <w:tc>
+          <w:tcPr>
+            <w:tcW w:w="892" w:type="dxa"/>
+          </w:tcPr>
+          <w:p>
+            <w:pPr>
+              <w:ind w:left="0" w:right="0"/>
+            </w:pPr>
+            <w:r>
+              <w:t>1</w:t>
+            </w:r>
+          </w:p>
+        </w:tc>
+      </w:tr>
+      <w:tr>
+        <w:tc>
+          <w:tcPr>
+            <w:tcW w:w="1620" w:type="dxa"/>
+          </w:tcPr>
+          <w:p>
+            <w:pPr>
+              <w:ind w:left="0" w:right="0"/>
+            </w:pPr>
+            <w:r>
+              <w:t>Ethan Madden</w:t>
+            </w:r>
+          </w:p>
+        </w:tc>
+        <w:tc>
+          <w:tcPr>
+            <w:tcW w:w="720" w:type="dxa"/>
+          </w:tcPr>
+          <w:p>
+            <w:pPr>
+              <w:ind w:left="0" w:right="0"/>
+            </w:pPr>
+            <w:r>
+              <w:t>4-2</w:t>
+            </w:r>
+          </w:p>
+        </w:tc>
+        <w:tc>
+          <w:tcPr>
+            <w:tcW w:w="6668" w:type="dxa"/>
+          </w:tcPr>
+          <w:p>
+            <w:pPr>
+              <w:ind w:left="0" w:right="0"/>
+            </w:pPr>
+            <w:r>
+              <w:t>Added functionality to pull CD information from Amazon API</w:t>
+            </w:r>
+          </w:p>
+          <w:p>
+            <w:pPr>
+              <w:ind w:left="0" w:right="0"/>
+            </w:pPr>
+            <w:r>
+              <w:t xml:space="preserve">Created </w:t>
+            </w:r>
+            <w:proofErr w:type="spellStart"/>
+            <w:r>
+              <w:rPr>
+                <w:b/>
+              </w:rPr>
+              <w:t>otherLookup.cs</w:t>
+            </w:r>
+            <w:proofErr w:type="spellEnd"/>
+          </w:p>
+        </w:tc>
+        <w:tc>
+          <w:tcPr>
+            <w:tcW w:w="892" w:type="dxa"/>
+          </w:tcPr>
+          <w:p>
+            <w:pPr>
+              <w:ind w:left="0" w:right="0"/>
+            </w:pPr>
+            <w:r>
+              <w:t>3</w:t>
+            </w:r>
+          </w:p>
+        </w:tc>
+      </w:tr>
+      <w:tr>
+        <w:tc>
+          <w:tcPr>
+            <w:tcW w:w="1620" w:type="dxa"/>
+          </w:tcPr>
+          <w:p>
+            <w:pPr>
+              <w:ind w:left="0" w:right="0"/>
+            </w:pPr>
+            <w:r>
+              <w:t>Tai Gunter</w:t>
+            </w:r>
+          </w:p>
+        </w:tc>
+        <w:tc>
+          <w:tcPr>
+            <w:tcW w:w="720" w:type="dxa"/>
+          </w:tcPr>
+          <w:p>
+            <w:pPr>
+              <w:ind w:left="0" w:right="0"/>
+            </w:pPr>
+            <w:r>
+              <w:t>4-2</w:t>
+            </w:r>
+          </w:p>
+        </w:tc>
+        <w:tc>
+          <w:tcPr>
+            <w:tcW w:w="6668" w:type="dxa"/>
+          </w:tcPr>
+          <w:p>
+            <w:pPr>
+              <w:ind w:left="0" w:right="0"/>
+            </w:pPr>
+            <w:r>
+              <w:t xml:space="preserve">Added functionality to view the database contents from within the app using </w:t>
+            </w:r>
+            <w:proofErr w:type="spellStart"/>
+            <w:r>
+              <w:t>DataGridViews</w:t>
+            </w:r>
+            <w:proofErr w:type="spellEnd"/>
+          </w:p>
+          <w:p>
+            <w:pPr>
+              <w:ind w:left="0" w:right="0"/>
+              <w:rPr>
+                <w:b/>
+              </w:rPr>
+            </w:pPr>
+            <w:r>
+              <w:t xml:space="preserve">Created </w:t>
+            </w:r>
+            <w:proofErr w:type="spellStart"/>
+            <w:r>
+              <w:rPr>
+                <w:b/>
+              </w:rPr>
+              <w:t>frmViewBook.cs</w:t>
+            </w:r>
+            <w:proofErr w:type="spellEnd"/>
+          </w:p>
+        </w:tc>
+        <w:tc>
+          <w:tcPr>
+            <w:tcW w:w="892" w:type="dxa"/>
+          </w:tcPr>
+          <w:p>
+            <w:pPr>
+              <w:ind w:left="0" w:right="0"/>
+            </w:pPr>
+            <w:r>
+              <w:t>3.5</w:t>
+            </w:r>
+          </w:p>
+        </w:tc>
+      </w:tr>
+      <w:tr>
+        <w:tc>
+          <w:tcPr>
+            <w:tcW w:w="1620" w:type="dxa"/>
+          </w:tcPr>
+          <w:p>
+            <w:pPr>
+              <w:ind w:left="0" w:right="0"/>
+            </w:pPr>
+            <w:r>
+              <w:t>Ethan Madden</w:t>
+            </w:r>
+          </w:p>
+        </w:tc>
+        <w:tc>
+          <w:tcPr>
+            <w:tcW w:w="720" w:type="dxa"/>
+          </w:tcPr>
+          <w:p>
+            <w:pPr>
+              <w:ind w:left="0" w:right="0"/>
+            </w:pPr>
+            <w:r>
+              <w:t>4-2</w:t>
+            </w:r>
+          </w:p>
+        </w:tc>
+        <w:tc>
+          <w:tcPr>
+            <w:tcW w:w="6668" w:type="dxa"/>
+          </w:tcPr>
+          <w:p>
+            <w:pPr>
+              <w:ind w:left="0" w:right="0"/>
+            </w:pPr>
+            <w:r>
+              <w:t>Increased functionality of CD lookup through Amazon API</w:t>
+            </w:r>
+          </w:p>
+        </w:tc>
+        <w:tc>
+          <w:tcPr>
+            <w:tcW w:w="892" w:type="dxa"/>
+          </w:tcPr>
+          <w:p>
+            <w:pPr>
+              <w:ind w:left="0" w:right="0"/>
+            </w:pPr>
+            <w:r>
+              <w:t>1.5</w:t>
+            </w:r>
+          </w:p>
+        </w:tc>
+      </w:tr>
+      <w:tr>
+        <w:tc>
+          <w:tcPr>
+            <w:tcW w:w="1620" w:type="dxa"/>
+          </w:tcPr>
+          <w:p>
+            <w:pPr>
+              <w:ind w:left="0" w:right="0"/>
+            </w:pPr>
+            <w:r>
+              <w:t>Ethan Madden</w:t>
+            </w:r>
+          </w:p>
+        </w:tc>
+        <w:tc>
+          <w:tcPr>
+            <w:tcW w:w="720" w:type="dxa"/>
+          </w:tcPr>
+          <w:p>
+            <w:pPr>
+              <w:ind w:left="0" w:right="0"/>
+            </w:pPr>
+            <w:r>
+              <w:t>4-3</w:t>
+            </w:r>
+          </w:p>
+        </w:tc>
+        <w:tc>
+          <w:tcPr>
+            <w:tcW w:w="6668" w:type="dxa"/>
+          </w:tcPr>
+          <w:p>
+            <w:pPr>
+              <w:ind w:left="0" w:right="0"/>
+            </w:pPr>
+            <w:r>
+              <w:t>Added functionality to look up movies and games through Amazon API</w:t>
+            </w:r>
+          </w:p>
+        </w:tc>
+        <w:tc>
+          <w:tcPr>
+            <w:tcW w:w="892" w:type="dxa"/>
+          </w:tcPr>
+          <w:p>
+            <w:pPr>
+              <w:ind w:left="0" w:right="0"/>
+            </w:pPr>
+            <w:r>
+              <w:t>4</w:t>
+            </w:r>
+          </w:p>
+        </w:tc>
+      </w:tr>
+      <w:tr>
+        <w:tc>
+          <w:tcPr>
+            <w:tcW w:w="1620" w:type="dxa"/>
+          </w:tcPr>
+          <w:p>
+            <w:pPr>
+              <w:ind w:left="0" w:right="0"/>
+            </w:pPr>
+            <w:r>
+              <w:t>Ethan Madden</w:t>
+            </w:r>
+          </w:p>
+        </w:tc>
+        <w:tc>
+          <w:tcPr>
+            <w:tcW w:w="720" w:type="dxa"/>
+          </w:tcPr>
+          <w:p>
+            <w:pPr>
+              <w:ind w:left="0" w:right="0"/>
+            </w:pPr>
+            <w:r>
+              <w:t>4-3</w:t>
+            </w:r>
+          </w:p>
+        </w:tc>
+        <w:tc>
+          <w:tcPr>
+            <w:tcW w:w="6668" w:type="dxa"/>
+          </w:tcPr>
+          <w:p>
+            <w:pPr>
+              <w:ind w:left="0" w:right="0"/>
+            </w:pPr>
+            <w:r>
+              <w:t>Improved functionality of movie and game lookup from Amazon API</w:t>
+            </w:r>
+          </w:p>
+        </w:tc>
+        <w:tc>
+          <w:tcPr>
+            <w:tcW w:w="892" w:type="dxa"/>
+          </w:tcPr>
+          <w:p>
+            <w:pPr>
+              <w:ind w:left="0" w:right="0"/>
+            </w:pPr>
+            <w:r>
+              <w:t>2</w:t>
+            </w:r>
+          </w:p>
+        </w:tc>
+      </w:tr>
+      <w:tr>
+        <w:tc>
+          <w:tcPr>
+            <w:tcW w:w="1620" w:type="dxa"/>
+          </w:tcPr>
+          <w:p>
+            <w:pPr>
+              <w:ind w:left="0" w:right="0"/>
+            </w:pPr>
+            <w:r>
+              <w:t>Tai Gunter</w:t>
+            </w:r>
+          </w:p>
+        </w:tc>
+        <w:tc>
+          <w:tcPr>
+            <w:tcW w:w="720" w:type="dxa"/>
+          </w:tcPr>
+          <w:p>
+            <w:pPr>
+              <w:ind w:left="0" w:right="0"/>
+            </w:pPr>
+            <w:r>
+              <w:t>4-4</w:t>
+            </w:r>
+          </w:p>
+        </w:tc>
+        <w:tc>
+          <w:tcPr>
+            <w:tcW w:w="6668" w:type="dxa"/>
+          </w:tcPr>
+          <w:p>
+            <w:pPr>
+              <w:ind w:left="0" w:right="0"/>
+            </w:pPr>
+            <w:r>
+              <w:t>Attempted to fix issues with DataGridView not refreshing when a new book is added to the database</w:t>
+            </w:r>
+          </w:p>
+        </w:tc>
+        <w:tc>
+          <w:tcPr>
+            <w:tcW w:w="892" w:type="dxa"/>
+          </w:tcPr>
+          <w:p>
+            <w:pPr>
+              <w:ind w:left="0" w:right="0"/>
+            </w:pPr>
+            <w:r>
+              <w:t>3</w:t>
+            </w:r>
+          </w:p>
+        </w:tc>
+      </w:tr>
+      <w:tr>
+        <w:tc>
+          <w:tcPr>
+            <w:tcW w:w="1620" w:type="dxa"/>
+          </w:tcPr>
+          <w:p>
+            <w:pPr>
+              <w:ind w:left="0" w:right="0"/>
+            </w:pPr>
+            <w:r>
+              <w:t>Tai Gunter</w:t>
+            </w:r>
+          </w:p>
+        </w:tc>
+        <w:tc>
+          <w:tcPr>
+            <w:tcW w:w="720" w:type="dxa"/>
+          </w:tcPr>
+          <w:p>
+            <w:pPr>
+              <w:ind w:left="0" w:right="0"/>
+            </w:pPr>
+            <w:r>
+              <w:t>4-9</w:t>
+            </w:r>
+          </w:p>
+        </w:tc>
+        <w:tc>
+          <w:tcPr>
+            <w:tcW w:w="6668" w:type="dxa"/>
+          </w:tcPr>
+          <w:p>
+            <w:pPr>
+              <w:ind w:left="0" w:right="0"/>
+            </w:pPr>
+            <w:r>
+              <w:t>Fixed issue where DataGridView was not refreshing after a new book was added. Added functionality to view games, customers, and employees. Added forms to add employees, customers, music, games, and movies.</w:t>
+            </w:r>
+          </w:p>
+          <w:p>
+            <w:pPr>
+              <w:ind w:left="0" w:right="0"/>
+            </w:pPr>
+          </w:p>
+          <w:p>
+            <w:pPr>
+              <w:ind w:left="0" w:right="0"/>
+              <w:rPr>
+                <w:b/>
+              </w:rPr>
+            </w:pPr>
+            <w:r>
+              <w:t xml:space="preserve">Created </w:t>
+            </w:r>
+            <w:proofErr w:type="spellStart"/>
+            <w:r>
+              <w:rPr>
+                <w:b/>
+              </w:rPr>
+              <w:t>frmAddCustomer.cs</w:t>
+            </w:r>
+            <w:proofErr w:type="spellEnd"/>
+            <w:r>
+              <w:rPr>
+                <w:b/>
+              </w:rPr>
+              <w:t xml:space="preserve">, </w:t>
+            </w:r>
+          </w:p>
+          <w:p>
+            <w:pPr>
+              <w:ind w:left="0" w:right="0"/>
+              <w:rPr>
+                <w:b/>
+              </w:rPr>
+            </w:pPr>
+            <w:r>
+              <w:rPr>
+                <w:b/>
+              </w:rPr>
+              <w:t xml:space="preserve">               </w:t>
+            </w:r>
+            <w:proofErr w:type="spellStart"/>
+            <w:r>
+              <w:rPr>
+                <w:b/>
+              </w:rPr>
+              <w:t>frmAddEmployee.cs</w:t>
+            </w:r>
+            <w:proofErr w:type="spellEnd"/>
+            <w:r>
+              <w:rPr>
+                <w:b/>
+              </w:rPr>
+              <w:t xml:space="preserve">, </w:t>
+            </w:r>
+          </w:p>
+          <w:p>
+            <w:pPr>
+              <w:ind w:left="0" w:right="0"/>
+              <w:rPr>
+                <w:b/>
+              </w:rPr>
+            </w:pPr>
+            <w:r>
+              <w:rPr>
+                <w:b/>
+              </w:rPr>
+              <w:t xml:space="preserve">               </w:t>
+            </w:r>
+            <w:proofErr w:type="spellStart"/>
+            <w:r>
+              <w:rPr>
+                <w:b/>
+              </w:rPr>
+              <w:t>frmAddGame.cs</w:t>
+            </w:r>
+            <w:proofErr w:type="spellEnd"/>
+            <w:r>
+              <w:rPr>
+                <w:b/>
+              </w:rPr>
+              <w:t xml:space="preserve">, </w:t>
+            </w:r>
+          </w:p>
+          <w:p>
+            <w:pPr>
+              <w:ind w:left="0" w:right="0"/>
+              <w:rPr>
+                <w:b/>
+              </w:rPr>
+            </w:pPr>
+            <w:r>
+              <w:rPr>
+                <w:b/>
+              </w:rPr>
+              <w:t xml:space="preserve">               </w:t>
+            </w:r>
+            <w:proofErr w:type="spellStart"/>
+            <w:r>
+              <w:rPr>
+                <w:b/>
+              </w:rPr>
+              <w:t>frmAddMovie.cs</w:t>
+            </w:r>
+            <w:proofErr w:type="spellEnd"/>
+            <w:r>
+              <w:rPr>
+                <w:b/>
+              </w:rPr>
+              <w:t xml:space="preserve">, </w:t>
+            </w:r>
+          </w:p>
+          <w:p>
+            <w:pPr>
+              <w:ind w:left="0" w:right="0"/>
+              <w:rPr>
+                <w:b/>
+              </w:rPr>
+            </w:pPr>
+            <w:r>
+              <w:rPr>
+                <w:b/>
+              </w:rPr>
+              <w:t xml:space="preserve">               </w:t>
+            </w:r>
+            <w:proofErr w:type="spellStart"/>
+            <w:r>
+              <w:rPr>
+                <w:b/>
+              </w:rPr>
+              <w:t>frmAddMusic.cs</w:t>
+            </w:r>
+            <w:proofErr w:type="spellEnd"/>
+            <w:r>
+              <w:rPr>
+                <w:b/>
+              </w:rPr>
+              <w:t xml:space="preserve">, </w:t>
+            </w:r>
+          </w:p>
+          <w:p>
+            <w:pPr>
+              <w:ind w:left="0" w:right="0"/>
+              <w:rPr>
+                <w:b/>
+              </w:rPr>
+            </w:pPr>
+            <w:r>
+              <w:rPr>
+                <w:b/>
+              </w:rPr>
+              <w:lastRenderedPageBreak/>
+              <w:t xml:space="preserve">               </w:t>
+            </w:r>
+            <w:proofErr w:type="spellStart"/>
+            <w:r>
+              <w:rPr>
+                <w:b/>
+              </w:rPr>
+              <w:t>frmViewGames.cs</w:t>
+            </w:r>
+            <w:proofErr w:type="spellEnd"/>
+            <w:r>
+              <w:rPr>
+                <w:b/>
+              </w:rPr>
+              <w:t xml:space="preserve">, </w:t>
+            </w:r>
+          </w:p>
+          <w:p>
+            <w:pPr>
+              <w:ind w:left="0" w:right="0"/>
+              <w:rPr>
+                <w:b/>
+              </w:rPr>
+            </w:pPr>
+            <w:r>
+              <w:rPr>
+                <w:b/>
+              </w:rPr>
+              <w:t xml:space="preserve">               </w:t>
+            </w:r>
+            <w:proofErr w:type="spellStart"/>
+            <w:r>
+              <w:rPr>
+                <w:b/>
+              </w:rPr>
+              <w:t>frmViewCustomers.cs</w:t>
+            </w:r>
+            <w:proofErr w:type="spellEnd"/>
+            <w:r>
+              <w:rPr>
+                <w:b/>
+              </w:rPr>
+              <w:t xml:space="preserve">, </w:t>
+            </w:r>
+          </w:p>
+          <w:p>
+            <w:pPr>
+              <w:ind w:left="0" w:right="0"/>
+              <w:rPr>
+                <w:b/>
+              </w:rPr>
+            </w:pPr>
+            <w:r>
+              <w:rPr>
+                <w:b/>
+              </w:rPr>
+              <w:t xml:space="preserve">               </w:t>
+            </w:r>
+            <w:proofErr w:type="spellStart"/>
+            <w:r>
+              <w:rPr>
+                <w:b/>
+              </w:rPr>
+              <w:t>frmViewEmployees.cs</w:t>
+            </w:r>
+            <w:proofErr w:type="spellEnd"/>
+            <w:r>
+              <w:rPr>
+                <w:b/>
+              </w:rPr>
+              <w:t xml:space="preserve"> </w:t>
+            </w:r>
+          </w:p>
+        </w:tc>
+        <w:tc>
+          <w:tcPr>
+            <w:tcW w:w="892" w:type="dxa"/>
+          </w:tcPr>
+          <w:p>
+            <w:pPr>
+              <w:ind w:left="0" w:right="0"/>
+            </w:pPr>
+            <w:r>
+              <w:lastRenderedPageBreak/>
+              <w:t>6</w:t>
+            </w:r>
+          </w:p>
+        </w:tc>
+      </w:tr>
+      <w:tr>
+        <w:tc>
+          <w:tcPr>
+            <w:tcW w:w="1620" w:type="dxa"/>
+          </w:tcPr>
+          <w:p>
+            <w:pPr>
+              <w:ind w:left="0" w:right="0"/>
+            </w:pPr>
+            <w:r>
+              <w:lastRenderedPageBreak/>
+              <w:t>Ethan Madden</w:t>
+            </w:r>
+          </w:p>
+        </w:tc>
+        <w:tc>
+          <w:tcPr>
+            <w:tcW w:w="720" w:type="dxa"/>
+          </w:tcPr>
+          <w:p>
+            <w:pPr>
+              <w:ind w:left="0" w:right="0"/>
+            </w:pPr>
+            <w:r>
+              <w:t>4-10</w:t>
+            </w:r>
+          </w:p>
+        </w:tc>
+        <w:tc>
+          <w:tcPr>
+            <w:tcW w:w="6668" w:type="dxa"/>
+          </w:tcPr>
+          <w:p>
+            <w:pPr>
+              <w:ind w:left="0" w:right="0"/>
+            </w:pPr>
+            <w:r>
+              <w:t>Moved functionality to add items into a new menu, as per our client’s request</w:t>
+            </w:r>
+          </w:p>
+        </w:tc>
+        <w:tc>
+          <w:tcPr>
+            <w:tcW w:w="892" w:type="dxa"/>
+          </w:tcPr>
+          <w:p>
+            <w:pPr>
+              <w:ind w:left="0" w:right="0"/>
+            </w:pPr>
+            <w:r>
+              <w:t>1</w:t>
+            </w:r>
+          </w:p>
+        </w:tc>
+      </w:tr>
+      <w:tr>
+        <w:tc>
+          <w:tcPr>
+            <w:tcW w:w="1620" w:type="dxa"/>
+          </w:tcPr>
+          <w:p>
+            <w:pPr>
+              <w:ind w:left="0" w:right="0"/>
+            </w:pPr>
+            <w:r>
+              <w:t>Ethan Madden</w:t>
+            </w:r>
+          </w:p>
+        </w:tc>
+        <w:tc>
+          <w:tcPr>
+            <w:tcW w:w="720" w:type="dxa"/>
+          </w:tcPr>
+          <w:p>
+            <w:pPr>
+              <w:ind w:left="0" w:right="0"/>
+            </w:pPr>
+            <w:r>
+              <w:t>4-10</w:t>
+            </w:r>
+          </w:p>
+        </w:tc>
+        <w:tc>
+          <w:tcPr>
+            <w:tcW w:w="6668" w:type="dxa"/>
+          </w:tcPr>
+          <w:p>
+            <w:pPr>
+              <w:ind w:left="0" w:right="0"/>
+            </w:pPr>
+            <w:r>
+              <w:t>Made changes to the database by adding tables for new media and changing the required tables</w:t>
+            </w:r>
+          </w:p>
+        </w:tc>
+        <w:tc>
+          <w:tcPr>
+            <w:tcW w:w="892" w:type="dxa"/>
+          </w:tcPr>
+          <w:p>
+            <w:pPr>
+              <w:ind w:left="0" w:right="0"/>
+            </w:pPr>
+            <w:r>
+              <w:t>1.5</w:t>
+            </w:r>
+          </w:p>
+        </w:tc>
+      </w:tr>
+      <w:tr>
+        <w:tc>
+          <w:tcPr>
+            <w:tcW w:w="1620" w:type="dxa"/>
+          </w:tcPr>
+          <w:p>
+            <w:pPr>
+              <w:ind w:left="0" w:right="0"/>
+            </w:pPr>
+            <w:r>
+              <w:t>Ethan Madden</w:t>
+            </w:r>
+          </w:p>
+        </w:tc>
+        <w:tc>
+          <w:tcPr>
+            <w:tcW w:w="720" w:type="dxa"/>
+          </w:tcPr>
+          <w:p>
+            <w:pPr>
+              <w:ind w:left="0" w:right="0"/>
+            </w:pPr>
+            <w:r>
+              <w:t>4-10</w:t>
+            </w:r>
+          </w:p>
+        </w:tc>
+        <w:tc>
+          <w:tcPr>
+            <w:tcW w:w="6668" w:type="dxa"/>
+          </w:tcPr>
+          <w:p>
+            <w:pPr>
+              <w:ind w:left="0" w:right="0"/>
+            </w:pPr>
+            <w:r>
+              <w:t>Added functionality to add customers and employees to the database</w:t>
+            </w:r>
+          </w:p>
+        </w:tc>
+        <w:tc>
+          <w:tcPr>
+            <w:tcW w:w="892" w:type="dxa"/>
+          </w:tcPr>
+          <w:p>
+            <w:pPr>
+              <w:ind w:left="0" w:right="0"/>
+            </w:pPr>
+            <w:r>
+              <w:t>2</w:t>
+            </w:r>
+          </w:p>
+        </w:tc>
+      </w:tr>
+      <w:tr>
+        <w:tc>
+          <w:tcPr>
+            <w:tcW w:w="1620" w:type="dxa"/>
+          </w:tcPr>
+          <w:p>
+            <w:pPr>
+              <w:ind w:left="0" w:right="0"/>
+            </w:pPr>
+            <w:r>
+              <w:t>Tai Gunter</w:t>
+            </w:r>
+          </w:p>
+        </w:tc>
+        <w:tc>
+          <w:tcPr>
+            <w:tcW w:w="720" w:type="dxa"/>
+          </w:tcPr>
+          <w:p>
+            <w:pPr>
+              <w:ind w:left="0" w:right="0"/>
+            </w:pPr>
+            <w:r>
+              <w:t>4-11</w:t>
+            </w:r>
+          </w:p>
+        </w:tc>
+        <w:tc>
+          <w:tcPr>
+            <w:tcW w:w="6668" w:type="dxa"/>
+          </w:tcPr>
+          <w:p>
+            <w:pPr>
+              <w:ind w:left="0" w:right="0"/>
+            </w:pPr>
+            <w:r>
+              <w:t>Added instant book search</w:t>
+            </w:r>
+          </w:p>
+        </w:tc>
+        <w:tc>
+          <w:tcPr>
+            <w:tcW w:w="892" w:type="dxa"/>
+          </w:tcPr>
+          <w:p>
+            <w:pPr>
+              <w:ind w:left="0" w:right="0"/>
+            </w:pPr>
+            <w:r>
+              <w:t>2.5</w:t>
+            </w:r>
+          </w:p>
+        </w:tc>
+      </w:tr>
+      <w:tr>
+        <w:tc>
+          <w:tcPr>
+            <w:tcW w:w="1620" w:type="dxa"/>
+          </w:tcPr>
+          <w:p>
+            <w:pPr>
+              <w:ind w:left="0" w:right="0"/>
+            </w:pPr>
+            <w:r>
+              <w:t>Tai Gunter</w:t>
+            </w:r>
+          </w:p>
+        </w:tc>
+        <w:tc>
+          <w:tcPr>
+            <w:tcW w:w="720" w:type="dxa"/>
+          </w:tcPr>
+          <w:p>
+            <w:pPr>
+              <w:ind w:left="0" w:right="0"/>
+            </w:pPr>
+            <w:r>
+              <w:t>4-11</w:t>
+            </w:r>
+          </w:p>
+        </w:tc>
+        <w:tc>
+          <w:tcPr>
+            <w:tcW w:w="6668" w:type="dxa"/>
+          </w:tcPr>
+          <w:p>
+            <w:pPr>
+              <w:ind w:left="0" w:right="0"/>
+            </w:pPr>
+            <w:r>
+              <w:t>Added music preview functionality</w:t>
+            </w:r>
+          </w:p>
+        </w:tc>
+        <w:tc>
+          <w:tcPr>
+            <w:tcW w:w="892" w:type="dxa"/>
+          </w:tcPr>
+          <w:p>
+            <w:pPr>
+              <w:ind w:left="0" w:right="0"/>
+            </w:pPr>
+            <w:r>
+              <w:t>3.5</w:t>
+            </w:r>
+          </w:p>
+        </w:tc>
+      </w:tr>
+      <w:tr>
+        <w:tc>
+          <w:tcPr>
+            <w:tcW w:w="1620" w:type="dxa"/>
+          </w:tcPr>
+          <w:p>
+            <w:pPr>
+              <w:ind w:left="0" w:right="0"/>
+            </w:pPr>
+            <w:r>
+              <w:t>Ethan Madden</w:t>
+            </w:r>
+          </w:p>
+        </w:tc>
+        <w:tc>
+          <w:tcPr>
+            <w:tcW w:w="720" w:type="dxa"/>
+          </w:tcPr>
+          <w:p>
+            <w:pPr>
+              <w:ind w:left="0" w:right="0"/>
+            </w:pPr>
+            <w:r>
+              <w:t>4-12</w:t>
+            </w:r>
+          </w:p>
+        </w:tc>
+        <w:tc>
+          <w:tcPr>
+            <w:tcW w:w="6668" w:type="dxa"/>
+          </w:tcPr>
+          <w:p>
+            <w:pPr>
+              <w:ind w:left="0" w:right="0"/>
+            </w:pPr>
+            <w:r>
+              <w:t>Modified Amazon lookup to pull track information for CDs</w:t>
+            </w:r>
+          </w:p>
+        </w:tc>
+        <w:tc>
+          <w:tcPr>
+            <w:tcW w:w="892" w:type="dxa"/>
+          </w:tcPr>
+          <w:p>
+            <w:pPr>
+              <w:ind w:left="0" w:right="0"/>
+            </w:pPr>
+            <w:r>
+              <w:t>3</w:t>
+            </w:r>
+          </w:p>
+        </w:tc>
+      </w:tr>
+      <w:tr>
+        <w:tc>
+          <w:tcPr>
+            <w:tcW w:w="1620" w:type="dxa"/>
+          </w:tcPr>
+          <w:p>
+            <w:pPr>
+              <w:ind w:left="0" w:right="0"/>
+            </w:pPr>
+            <w:r>
+              <w:t>Ethan Madden</w:t>
+            </w:r>
+          </w:p>
+        </w:tc>
+        <w:tc>
+          <w:tcPr>
+            <w:tcW w:w="720" w:type="dxa"/>
+          </w:tcPr>
+          <w:p>
+            <w:pPr>
+              <w:ind w:left="0" w:right="0"/>
+            </w:pPr>
+            <w:r>
+              <w:t>4-12</w:t>
+            </w:r>
+          </w:p>
+        </w:tc>
+        <w:tc>
+          <w:tcPr>
+            <w:tcW w:w="6668" w:type="dxa"/>
+          </w:tcPr>
+          <w:p>
+            <w:pPr>
+              <w:ind w:left="0" w:right="0"/>
+            </w:pPr>
+            <w:r>
+              <w:t>Added track numbers to the tracks being pulled from Amazon</w:t>
+            </w:r>
+          </w:p>
+        </w:tc>
+        <w:tc>
+          <w:tcPr>
+            <w:tcW w:w="892" w:type="dxa"/>
+          </w:tcPr>
+          <w:p>
+            <w:pPr>
+              <w:ind w:left="0" w:right="0"/>
+            </w:pPr>
+            <w:r>
+              <w:t>2</w:t>
+            </w:r>
+          </w:p>
+        </w:tc>
+      </w:tr>
+      <w:tr>
+        <w:tc>
+          <w:tcPr>
+            <w:tcW w:w="1620" w:type="dxa"/>
+          </w:tcPr>
+          <w:p>
+            <w:pPr>
+              <w:ind w:left="0" w:right="0"/>
+            </w:pPr>
+            <w:r>
+              <w:t>Ethan Madden</w:t>
+            </w:r>
+          </w:p>
+        </w:tc>
+        <w:tc>
+          <w:tcPr>
+            <w:tcW w:w="720" w:type="dxa"/>
+          </w:tcPr>
+          <w:p>
+            <w:pPr>
+              <w:ind w:left="0" w:right="0"/>
+            </w:pPr>
+            <w:r>
+              <w:t>4-13</w:t>
+            </w:r>
+          </w:p>
+        </w:tc>
+        <w:tc>
+          <w:tcPr>
+            <w:tcW w:w="6668" w:type="dxa"/>
+          </w:tcPr>
+          <w:p>
+            <w:pPr>
+              <w:ind w:left="0" w:right="0"/>
+            </w:pPr>
+            <w:r>
+              <w:t>Added support for CDs that have multiple discs</w:t>
+            </w:r>
+          </w:p>
+        </w:tc>
+        <w:tc>
+          <w:tcPr>
+            <w:tcW w:w="892" w:type="dxa"/>
+          </w:tcPr>
+          <w:p>
+            <w:pPr>
+              <w:ind w:left="0" w:right="0"/>
+            </w:pPr>
+            <w:r>
+              <w:t>.75</w:t>
+            </w:r>
+          </w:p>
+        </w:tc>
+      </w:tr>
+      <w:tr>
+        <w:tc>
+          <w:tcPr>
+            <w:tcW w:w="1620" w:type="dxa"/>
+          </w:tcPr>
+          <w:p>
+            <w:pPr>
+              <w:ind w:left="0" w:right="0"/>
+            </w:pPr>
+            <w:r>
+              <w:t>Ethan Madden</w:t>
+            </w:r>
+          </w:p>
+        </w:tc>
+        <w:tc>
+          <w:tcPr>
+            <w:tcW w:w="720" w:type="dxa"/>
+          </w:tcPr>
+          <w:p>
+            <w:pPr>
+              <w:ind w:left="0" w:right="0"/>
+            </w:pPr>
+            <w:r>
+              <w:t>4-13</w:t>
+            </w:r>
+          </w:p>
+        </w:tc>
+        <w:tc>
+          <w:tcPr>
+            <w:tcW w:w="6668" w:type="dxa"/>
+          </w:tcPr>
+          <w:p>
+            <w:pPr>
+              <w:ind w:left="0" w:right="0"/>
+            </w:pPr>
+            <w:r>
+              <w:t>Added track information to the main project (from prototype project)</w:t>
+            </w:r>
+          </w:p>
+        </w:tc>
+        <w:tc>
+          <w:tcPr>
+            <w:tcW w:w="892" w:type="dxa"/>
+          </w:tcPr>
+          <w:p>
+            <w:pPr>
+              <w:ind w:left="0" w:right="0"/>
+            </w:pPr>
+            <w:r>
+              <w:t>1</w:t>
+            </w:r>
+          </w:p>
+        </w:tc>
+      </w:tr>
+      <w:tr>
+        <w:tc>
+          <w:tcPr>
+            <w:tcW w:w="1620" w:type="dxa"/>
+          </w:tcPr>
+          <w:p>
+            <w:pPr>
+              <w:ind w:left="0" w:right="0"/>
+            </w:pPr>
+            <w:r>
+              <w:t>Tai Gunter</w:t>
+            </w:r>
+          </w:p>
+        </w:tc>
+        <w:tc>
+          <w:tcPr>
+            <w:tcW w:w="720" w:type="dxa"/>
+          </w:tcPr>
+          <w:p>
+            <w:pPr>
+              <w:ind w:left="0" w:right="0"/>
+            </w:pPr>
+            <w:r>
+              <w:t>4-13</w:t>
+            </w:r>
+          </w:p>
+        </w:tc>
+        <w:tc>
+          <w:tcPr>
+            <w:tcW w:w="6668" w:type="dxa"/>
+          </w:tcPr>
+          <w:p>
+            <w:pPr>
+              <w:ind w:left="0" w:right="0"/>
+            </w:pPr>
+            <w:r>
+              <w:t>Added insert statement to add tracks to the database when scanned</w:t>
+            </w:r>
+          </w:p>
+        </w:tc>
+        <w:tc>
+          <w:tcPr>
+            <w:tcW w:w="892" w:type="dxa"/>
+          </w:tcPr>
+          <w:p>
+            <w:pPr>
+              <w:ind w:left="0" w:right="0"/>
+            </w:pPr>
+            <w:r>
+              <w:t>2.5</w:t>
+            </w:r>
+          </w:p>
+        </w:tc>
+      </w:tr>
+      <w:tr>
+        <w:tc>
+          <w:tcPr>
+            <w:tcW w:w="1620" w:type="dxa"/>
+          </w:tcPr>
+          <w:p>
+            <w:pPr>
+              <w:ind w:left="0" w:right="0"/>
+            </w:pPr>
+            <w:r>
+              <w:t>Ethan Madden</w:t>
+            </w:r>
+          </w:p>
+        </w:tc>
+        <w:tc>
+          <w:tcPr>
+            <w:tcW w:w="720" w:type="dxa"/>
+          </w:tcPr>
+          <w:p>
+            <w:pPr>
+              <w:ind w:left="0" w:right="0"/>
+            </w:pPr>
+            <w:r>
+              <w:t>4-13</w:t>
+            </w:r>
+          </w:p>
+        </w:tc>
+        <w:tc>
+          <w:tcPr>
+            <w:tcW w:w="6668" w:type="dxa"/>
+          </w:tcPr>
+          <w:p>
+            <w:pPr>
+              <w:ind w:left="0" w:right="0"/>
+            </w:pPr>
+            <w:r>
+              <w:t>Modified Amazon lookup to pull star actors for movies scanned into the database</w:t>
+            </w:r>
+          </w:p>
+        </w:tc>
+        <w:tc>
+          <w:tcPr>
+            <w:tcW w:w="892" w:type="dxa"/>
+          </w:tcPr>
+          <w:p>
+            <w:pPr>
+              <w:ind w:left="0" w:right="0"/>
+            </w:pPr>
+            <w:r>
+              <w:t>3</w:t>
+            </w:r>
+          </w:p>
+        </w:tc>
+      </w:tr>
+      <w:tr>
+        <w:tc>
+          <w:tcPr>
+            <w:tcW w:w="1620" w:type="dxa"/>
+          </w:tcPr>
+          <w:p>
+            <w:pPr>
+              <w:ind w:left="0" w:right="0"/>
+            </w:pPr>
+            <w:r>
+              <w:t>Tai Gunter</w:t>
+            </w:r>
+          </w:p>
+        </w:tc>
+        <w:tc>
+          <w:tcPr>
+            <w:tcW w:w="720" w:type="dxa"/>
+          </w:tcPr>
+          <w:p>
+            <w:pPr>
+              <w:ind w:left="0" w:right="0"/>
+            </w:pPr>
+            <w:r>
+              <w:t>4-13</w:t>
+            </w:r>
+          </w:p>
+        </w:tc>
+        <w:tc>
+          <w:tcPr>
+            <w:tcW w:w="6668" w:type="dxa"/>
+          </w:tcPr>
+          <w:p>
+            <w:pPr>
+              <w:ind w:left="0" w:right="0"/>
+            </w:pPr>
+            <w:r>
+              <w:t>Working on getting the tracks to show up when an album is clicked in the DataGridView</w:t>
+            </w:r>
+          </w:p>
+        </w:tc>
+        <w:tc>
+          <w:tcPr>
+            <w:tcW w:w="892" w:type="dxa"/>
+          </w:tcPr>
+          <w:p>
+            <w:pPr>
+              <w:ind w:left="0" w:right="0"/>
+            </w:pPr>
+            <w:r>
+              <w:t>2</w:t>
+            </w:r>
+          </w:p>
+        </w:tc>
+      </w:tr>
+      <w:tr>
+        <w:tc>
+          <w:tcPr>
+            <w:tcW w:w="1620" w:type="dxa"/>
+          </w:tcPr>
+          <w:p>
+            <w:pPr>
+              <w:ind w:left="0" w:right="0"/>
+            </w:pPr>
+            <w:r>
+              <w:t>Ethan Madden</w:t>
+            </w:r>
+          </w:p>
+        </w:tc>
+        <w:tc>
+          <w:tcPr>
+            <w:tcW w:w="720" w:type="dxa"/>
+          </w:tcPr>
+          <w:p>
+            <w:pPr>
+              <w:ind w:left="0" w:right="0"/>
+            </w:pPr>
+            <w:r>
+              <w:t>4-14</w:t>
+            </w:r>
+          </w:p>
+        </w:tc>
+        <w:tc>
+          <w:tcPr>
+            <w:tcW w:w="6668" w:type="dxa"/>
+          </w:tcPr>
+          <w:p>
+            <w:pPr>
+              <w:ind w:left="0" w:right="0"/>
+            </w:pPr>
+            <w:r>
+              <w:t>Actors are now added to the database when a movie is scanned and added</w:t>
+            </w:r>
+          </w:p>
+        </w:tc>
+        <w:tc>
+          <w:tcPr>
+            <w:tcW w:w="892" w:type="dxa"/>
+          </w:tcPr>
+          <w:p>
+            <w:pPr>
+              <w:ind w:left="0" w:right="0"/>
+            </w:pPr>
+            <w:r>
+              <w:t>2.5</w:t>
+            </w:r>
+          </w:p>
+        </w:tc>
+      </w:tr>
+      <w:tr>
+        <w:tc>
+          <w:tcPr>
+            <w:tcW w:w="1620" w:type="dxa"/>
+          </w:tcPr>
+          <w:p>
+            <w:pPr>
+              <w:ind w:left="0" w:right="0"/>
+            </w:pPr>
+            <w:r>
+              <w:t>Ethan Madden</w:t>
+            </w:r>
+          </w:p>
+        </w:tc>
+        <w:tc>
+          <w:tcPr>
+            <w:tcW w:w="720" w:type="dxa"/>
+          </w:tcPr>
+          <w:p>
+            <w:pPr>
+              <w:ind w:left="0" w:right="0"/>
+            </w:pPr>
+            <w:r>
+              <w:t>4-15</w:t>
+            </w:r>
+          </w:p>
+        </w:tc>
+        <w:tc>
+          <w:tcPr>
+            <w:tcW w:w="6668" w:type="dxa"/>
+          </w:tcPr>
+          <w:p>
+            <w:pPr>
+              <w:ind w:left="0" w:right="0"/>
+            </w:pPr>
+            <w:r>
+              <w:t>Fixed relationships within the database now that actors and tracks are being added</w:t>
+            </w:r>
+          </w:p>
+        </w:tc>
+        <w:tc>
+          <w:tcPr>
+            <w:tcW w:w="892" w:type="dxa"/>
+          </w:tcPr>
+          <w:p>
+            <w:pPr>
+              <w:ind w:left="0" w:right="0"/>
+            </w:pPr>
+            <w:r>
+              <w:t>.5</w:t>
+            </w:r>
+          </w:p>
+        </w:tc>
+      </w:tr>
+      <w:tr>
+        <w:tc>
+          <w:tcPr>
+            <w:tcW w:w="1620" w:type="dxa"/>
+          </w:tcPr>
+          <w:p>
+            <w:pPr>
+              <w:ind w:left="0" w:right="0"/>
+            </w:pPr>
+            <w:r>
+              <w:t>Tai Gunter</w:t>
+            </w:r>
+          </w:p>
+        </w:tc>
+        <w:tc>
+          <w:tcPr>
+            <w:tcW w:w="720" w:type="dxa"/>
+          </w:tcPr>
+          <w:p>
+            <w:pPr>
+              <w:ind w:left="0" w:right="0"/>
+            </w:pPr>
+            <w:r>
+              <w:t>4-15</w:t>
+            </w:r>
+          </w:p>
+        </w:tc>
+        <w:tc>
+          <w:tcPr>
+            <w:tcW w:w="6668" w:type="dxa"/>
+          </w:tcPr>
+          <w:p>
+            <w:pPr>
+              <w:ind w:left="0" w:right="0"/>
+            </w:pPr>
+            <w:r>
+              <w:t xml:space="preserve">Tracks now successfully show up in a </w:t>
+            </w:r>
+            <w:proofErr w:type="spellStart"/>
+            <w:r>
+              <w:t>listbox</w:t>
+            </w:r>
+            <w:proofErr w:type="spellEnd"/>
+            <w:r>
+              <w:t xml:space="preserve"> when an album is clicked in the DataGridView</w:t>
+            </w:r>
+          </w:p>
+        </w:tc>
+        <w:tc>
+          <w:tcPr>
+            <w:tcW w:w="892" w:type="dxa"/>
+          </w:tcPr>
+          <w:p>
+            <w:pPr>
+              <w:ind w:left="0" w:right="0"/>
+            </w:pPr>
+            <w:r>
+              <w:t>2</w:t>
+            </w:r>
+          </w:p>
+        </w:tc>
+      </w:tr>
+      <w:tr>
+        <w:tc>
+          <w:tcPr>
+            <w:tcW w:w="1620" w:type="dxa"/>
+          </w:tcPr>
+          <w:p>
+            <w:pPr>
+              <w:ind w:left="0" w:right="0"/>
+            </w:pPr>
+            <w:r>
+              <w:t>Ethan Madden</w:t>
+            </w:r>
+          </w:p>
+        </w:tc>
+        <w:tc>
+          <w:tcPr>
+            <w:tcW w:w="720" w:type="dxa"/>
+          </w:tcPr>
+          <w:p>
+            <w:pPr>
+              <w:ind w:left="0" w:right="0"/>
+            </w:pPr>
+            <w:r>
+              <w:t>4-15</w:t>
+            </w:r>
+          </w:p>
+        </w:tc>
+        <w:tc>
+          <w:tcPr>
+            <w:tcW w:w="6668" w:type="dxa"/>
+          </w:tcPr>
+          <w:p>
+            <w:pPr>
+              <w:ind w:left="0" w:right="0"/>
+            </w:pPr>
+            <w:r>
+              <w:t xml:space="preserve">Made a new Amazon lookup call to find the ASID of a track when it is clicked in the </w:t>
+            </w:r>
+            <w:proofErr w:type="spellStart"/>
+            <w:r>
+              <w:t>listbox</w:t>
+            </w:r>
+            <w:proofErr w:type="spellEnd"/>
+            <w:r>
+              <w:t>, will be used with music preview</w:t>
+            </w:r>
+          </w:p>
+        </w:tc>
+        <w:tc>
+          <w:tcPr>
+            <w:tcW w:w="892" w:type="dxa"/>
+          </w:tcPr>
+          <w:p>
+            <w:pPr>
+              <w:ind w:left="0" w:right="0"/>
+            </w:pPr>
+            <w:r>
+              <w:t>2</w:t>
+            </w:r>
+          </w:p>
+        </w:tc>
+      </w:tr>
+      <w:tr>
+        <w:tc>
+          <w:tcPr>
+            <w:tcW w:w="1620" w:type="dxa"/>
+          </w:tcPr>
+          <w:p>
+            <w:pPr>
+              <w:ind w:left="0" w:right="0"/>
+            </w:pPr>
+            <w:r>
+              <w:t>Tai Gunter</w:t>
+            </w:r>
+          </w:p>
+        </w:tc>
+        <w:tc>
+          <w:tcPr>
+            <w:tcW w:w="720" w:type="dxa"/>
+          </w:tcPr>
+          <w:p>
+            <w:pPr>
+              <w:ind w:left="0" w:right="0"/>
+            </w:pPr>
+            <w:r>
+              <w:t>4-15</w:t>
+            </w:r>
+          </w:p>
+        </w:tc>
+        <w:tc>
+          <w:tcPr>
+            <w:tcW w:w="6668" w:type="dxa"/>
+          </w:tcPr>
+          <w:p>
+            <w:pPr>
+              <w:ind w:left="0" w:right="0"/>
+            </w:pPr>
+            <w:r>
+              <w:t xml:space="preserve">Music preview is now successfully integrated and functional </w:t>
+            </w:r>
+          </w:p>
+        </w:tc>
+        <w:tc>
+          <w:tcPr>
+            <w:tcW w:w="892" w:type="dxa"/>
+          </w:tcPr>
+          <w:p>
+            <w:pPr>
+              <w:ind w:left="0" w:right="0"/>
+            </w:pPr>
+            <w:r>
+              <w:t>3</w:t>
+            </w:r>
+          </w:p>
+        </w:tc>
+      </w:tr>
+      <w:tr>
+        <w:tc>
+          <w:tcPr>
+            <w:tcW w:w="1620" w:type="dxa"/>
+          </w:tcPr>
+          <w:p>
+            <w:pPr>
+              <w:ind w:left="0" w:right="0"/>
+            </w:pPr>
+            <w:r>
+              <w:t>Tai Gunter</w:t>
+            </w:r>
+          </w:p>
+        </w:tc>
+        <w:tc>
+          <w:tcPr>
+            <w:tcW w:w="720" w:type="dxa"/>
+          </w:tcPr>
+          <w:p>
+            <w:pPr>
+              <w:ind w:left="0" w:right="0"/>
+            </w:pPr>
+            <w:r>
+              <w:t>4-16</w:t>
+            </w:r>
+          </w:p>
+        </w:tc>
+        <w:tc>
+          <w:tcPr>
+            <w:tcW w:w="6668" w:type="dxa"/>
+          </w:tcPr>
+          <w:p>
+            <w:pPr>
+              <w:ind w:left="0" w:right="0"/>
+            </w:pPr>
+            <w:r>
+              <w:t>Added functionality to clock in, clock out, log in, log out, and created checkout interface</w:t>
+            </w:r>
+          </w:p>
+          <w:p>
+            <w:pPr>
+              <w:ind w:left="0" w:right="0"/>
+              <w:rPr>
+                <w:b/>
+              </w:rPr>
+            </w:pPr>
+            <w:r>
+              <w:t xml:space="preserve">Created </w:t>
+            </w:r>
+            <w:proofErr w:type="spellStart"/>
+            <w:r>
+              <w:rPr>
+                <w:b/>
+              </w:rPr>
+              <w:t>frmLogin.cs</w:t>
+            </w:r>
+            <w:proofErr w:type="spellEnd"/>
+            <w:r>
+              <w:rPr>
+                <w:b/>
+              </w:rPr>
+              <w:t>,</w:t>
+            </w:r>
+          </w:p>
+          <w:p>
+            <w:pPr>
+              <w:ind w:left="0" w:right="0"/>
+              <w:rPr>
+                <w:b/>
+              </w:rPr>
+            </w:pPr>
+            <w:r>
+              <w:rPr>
+                <w:b/>
+              </w:rPr>
+              <w:t xml:space="preserve">               </w:t>
+            </w:r>
+            <w:proofErr w:type="spellStart"/>
+            <w:r>
+              <w:rPr>
+                <w:b/>
+              </w:rPr>
+              <w:t>frmLogout.cs</w:t>
+            </w:r>
+            <w:proofErr w:type="spellEnd"/>
+            <w:r>
+              <w:rPr>
+                <w:b/>
+              </w:rPr>
+              <w:t>,</w:t>
+            </w:r>
+          </w:p>
+          <w:p>
+            <w:pPr>
+              <w:ind w:left="0" w:right="0"/>
+              <w:rPr>
+                <w:b/>
+              </w:rPr>
+            </w:pPr>
+            <w:r>
+              <w:rPr>
+                <w:b/>
+              </w:rPr>
+              <w:t xml:space="preserve">               </w:t>
+            </w:r>
+            <w:proofErr w:type="spellStart"/>
+            <w:r>
+              <w:rPr>
+                <w:b/>
+              </w:rPr>
+              <w:t>frmCurrentlyClocked.cs</w:t>
+            </w:r>
+            <w:proofErr w:type="spellEnd"/>
+          </w:p>
+        </w:tc>
+        <w:tc>
+          <w:tcPr>
+            <w:tcW w:w="892" w:type="dxa"/>
+          </w:tcPr>
+          <w:p>
+            <w:pPr>
+              <w:ind w:left="0" w:right="0"/>
+            </w:pPr>
+            <w:r>
+              <w:t>4</w:t>
+            </w:r>
+          </w:p>
+        </w:tc>
+      </w:tr>
+      <w:tr>
+        <w:tc>
+          <w:tcPr>
+            <w:tcW w:w="1620" w:type="dxa"/>
+          </w:tcPr>
+          <w:p>
+            <w:pPr>
+              <w:ind w:left="0" w:right="0"/>
+            </w:pPr>
+            <w:r>
+              <w:t>Tai Gunter</w:t>
+            </w:r>
+          </w:p>
+        </w:tc>
+        <w:tc>
+          <w:tcPr>
+            <w:tcW w:w="720" w:type="dxa"/>
+          </w:tcPr>
+          <w:p>
+            <w:pPr>
+              <w:ind w:left="0" w:right="0"/>
+            </w:pPr>
+            <w:r>
+              <w:t>4-17</w:t>
+            </w:r>
+          </w:p>
+        </w:tc>
+        <w:tc>
+          <w:tcPr>
+            <w:tcW w:w="6668" w:type="dxa"/>
+          </w:tcPr>
+          <w:p>
+            <w:pPr>
+              <w:ind w:left="0" w:right="0"/>
+            </w:pPr>
+            <w:r>
+              <w:t>Added functionality to checkout and clocking in / clocking out. Time clock information is now stored in the database</w:t>
+            </w:r>
+          </w:p>
+        </w:tc>
+        <w:tc>
+          <w:tcPr>
+            <w:tcW w:w="892" w:type="dxa"/>
+          </w:tcPr>
+          <w:p>
+            <w:pPr>
+              <w:ind w:left="0" w:right="0"/>
+            </w:pPr>
+            <w:r>
+              <w:t>2</w:t>
+            </w:r>
+          </w:p>
+        </w:tc>
+      </w:tr>
+      <w:tr>
+        <w:tc>
+          <w:tcPr>
+            <w:tcW w:w="1620" w:type="dxa"/>
+          </w:tcPr>
+          <w:p>
+            <w:pPr>
+              <w:ind w:left="0" w:right="0"/>
+            </w:pPr>
+            <w:r>
+              <w:t>Tai Gunter</w:t>
+            </w:r>
+          </w:p>
+        </w:tc>
+        <w:tc>
+          <w:tcPr>
+            <w:tcW w:w="720" w:type="dxa"/>
+          </w:tcPr>
+          <w:p>
+            <w:pPr>
+              <w:ind w:left="0" w:right="0"/>
+            </w:pPr>
+            <w:r>
+              <w:t>4-18</w:t>
+            </w:r>
+          </w:p>
+        </w:tc>
+        <w:tc>
+          <w:tcPr>
+            <w:tcW w:w="6668" w:type="dxa"/>
+          </w:tcPr>
+          <w:p>
+            <w:pPr>
+              <w:ind w:left="0" w:right="0"/>
+            </w:pPr>
+            <w:r>
+              <w:t>Worked on checkout and storing this information in the database</w:t>
+            </w:r>
+          </w:p>
+        </w:tc>
+        <w:tc>
+          <w:tcPr>
+            <w:tcW w:w="892" w:type="dxa"/>
+          </w:tcPr>
+          <w:p>
+            <w:pPr>
+              <w:ind w:left="0" w:right="0"/>
+            </w:pPr>
+            <w:r>
+              <w:t>1.5</w:t>
+            </w:r>
+          </w:p>
+        </w:tc>
+      </w:tr>
+      <w:tr>
+        <w:tc>
+          <w:tcPr>
+            <w:tcW w:w="1620" w:type="dxa"/>
+          </w:tcPr>
+          <w:p>
+            <w:pPr>
+              <w:ind w:left="0" w:right="0"/>
+            </w:pPr>
+            <w:r>
+              <w:t>Tai Gunter</w:t>
+            </w:r>
+          </w:p>
+        </w:tc>
+        <w:tc>
+          <w:tcPr>
+            <w:tcW w:w="720" w:type="dxa"/>
+          </w:tcPr>
+          <w:p>
+            <w:pPr>
+              <w:ind w:left="0" w:right="0"/>
+            </w:pPr>
+            <w:r>
+              <w:t>4-19</w:t>
+            </w:r>
+          </w:p>
+        </w:tc>
+        <w:tc>
+          <w:tcPr>
+            <w:tcW w:w="6668" w:type="dxa"/>
+          </w:tcPr>
+          <w:p>
+            <w:pPr>
+              <w:ind w:left="0" w:right="0"/>
+            </w:pPr>
+            <w:r>
+              <w:t xml:space="preserve">Worked on checkout some more; </w:t>
+            </w:r>
+          </w:p>
+        </w:tc>
+        <w:tc>
+          <w:tcPr>
+            <w:tcW w:w="892" w:type="dxa"/>
+          </w:tcPr>
+          <w:p>
+            <w:pPr>
+              <w:ind w:left="0" w:right="0"/>
+            </w:pPr>
+            <w:r>
+              <w:t>1</w:t>
+            </w:r>
+          </w:p>
+        </w:tc>
+      </w:tr>
+      <w:tr>
+        <w:tc>
+          <w:tcPr>
+            <w:tcW w:w="1620" w:type="dxa"/>
+          </w:tcPr>
+          <w:p>
+            <w:pPr>
+              <w:ind w:left="0" w:right="0"/>
+            </w:pPr>
+            <w:r>
+              <w:t>Tai Gunter</w:t>
+            </w:r>
+          </w:p>
+        </w:tc>
+        <w:tc>
+          <w:tcPr>
+            <w:tcW w:w="720" w:type="dxa"/>
+          </w:tcPr>
+          <w:p>
+            <w:pPr>
+              <w:ind w:left="0" w:right="0"/>
+            </w:pPr>
+            <w:r>
+              <w:t>4-19</w:t>
+            </w:r>
+          </w:p>
+        </w:tc>
+        <w:tc>
+          <w:tcPr>
+            <w:tcW w:w="6668" w:type="dxa"/>
+          </w:tcPr>
+          <w:p>
+            <w:pPr>
+              <w:ind w:left="0" w:right="0"/>
+            </w:pPr>
+            <w:r>
+              <w:t>Ability to renew books added</w:t>
+            </w:r>
+          </w:p>
+        </w:tc>
+        <w:tc>
+          <w:tcPr>
+            <w:tcW w:w="892" w:type="dxa"/>
+          </w:tcPr>
+          <w:p>
+            <w:pPr>
+              <w:ind w:left="0" w:right="0"/>
+            </w:pPr>
+            <w:r>
+              <w:t>1.5</w:t>
+            </w:r>
+          </w:p>
+        </w:tc>
+      </w:tr>
+      <w:tr>
+        <w:tc>
+          <w:tcPr>
+            <w:tcW w:w="1620" w:type="dxa"/>
+          </w:tcPr>
+          <w:p>
+            <w:pPr>
+              <w:ind w:left="0" w:right="0"/>
+            </w:pPr>
+            <w:r>
+              <w:t>Tai Gunter</w:t>
+            </w:r>
+          </w:p>
+        </w:tc>
+        <w:tc>
+          <w:tcPr>
+            <w:tcW w:w="720" w:type="dxa"/>
+          </w:tcPr>
+          <w:p>
+            <w:pPr>
+              <w:ind w:left="0" w:right="0"/>
+            </w:pPr>
+            <w:r>
+              <w:t>4-20</w:t>
+            </w:r>
+          </w:p>
+        </w:tc>
+        <w:tc>
+          <w:tcPr>
+            <w:tcW w:w="6668" w:type="dxa"/>
+          </w:tcPr>
+          <w:p>
+            <w:pPr>
+              <w:ind w:left="0" w:right="0"/>
+            </w:pPr>
+            <w:r>
+              <w:t>Checkout is now fully functional</w:t>
+            </w:r>
+          </w:p>
+        </w:tc>
+        <w:tc>
+          <w:tcPr>
+            <w:tcW w:w="892" w:type="dxa"/>
+          </w:tcPr>
+          <w:p>
+            <w:pPr>
+              <w:ind w:left="0" w:right="0"/>
+            </w:pPr>
+            <w:r>
+              <w:t>2</w:t>
+            </w:r>
+          </w:p>
+        </w:tc>
+      </w:tr>
+      <w:tr>
+        <w:tc>
+          <w:tcPr>
+            <w:tcW w:w="1620" w:type="dxa"/>
+          </w:tcPr>
+          <w:p>
+            <w:pPr>
+              <w:ind w:left="0" w:right="0"/>
+            </w:pPr>
+            <w:r>
+              <w:t>Ethan Madden</w:t>
+            </w:r>
+          </w:p>
+        </w:tc>
+        <w:tc>
+          <w:tcPr>
+            <w:tcW w:w="720" w:type="dxa"/>
+          </w:tcPr>
+          <w:p>
+            <w:pPr>
+              <w:ind w:left="0" w:right="0"/>
+            </w:pPr>
+            <w:r>
+              <w:t>4-20</w:t>
+            </w:r>
+          </w:p>
+        </w:tc>
+        <w:tc>
+          <w:tcPr>
+            <w:tcW w:w="6668" w:type="dxa"/>
+          </w:tcPr>
+          <w:p>
+            <w:pPr>
+              <w:ind w:left="0" w:right="0"/>
+            </w:pPr>
+            <w:r>
+              <w:t>Setup created to make email notifications</w:t>
+            </w:r>
+          </w:p>
+          <w:p>
+            <w:pPr>
+              <w:ind w:left="0" w:right="0"/>
+              <w:rPr>
+                <w:b/>
+              </w:rPr>
+            </w:pPr>
+            <w:r>
+              <w:t xml:space="preserve">Created </w:t>
+            </w:r>
+            <w:proofErr w:type="spellStart"/>
+            <w:r>
+              <w:rPr>
+                <w:b/>
+              </w:rPr>
+              <w:t>mail.cs</w:t>
+            </w:r>
+            <w:proofErr w:type="spellEnd"/>
+          </w:p>
+        </w:tc>
+        <w:tc>
+          <w:tcPr>
+            <w:tcW w:w="892" w:type="dxa"/>
+          </w:tcPr>
+          <w:p>
+            <w:pPr>
+              <w:ind w:left="0" w:right="0"/>
+            </w:pPr>
+            <w:r>
+              <w:t>2</w:t>
+            </w:r>
+          </w:p>
+        </w:tc>
+      </w:tr>
+      <w:tr>
+        <w:tc>
+          <w:tcPr>
+            <w:tcW w:w="1620" w:type="dxa"/>
+          </w:tcPr>
+          <w:p>
+            <w:pPr>
+              <w:ind w:left="0" w:right="0"/>
+            </w:pPr>
+            <w:r>
+              <w:t>Tai Gunter</w:t>
+            </w:r>
+          </w:p>
+        </w:tc>
+        <w:tc>
+          <w:tcPr>
+            <w:tcW w:w="720" w:type="dxa"/>
+          </w:tcPr>
+          <w:p>
+            <w:pPr>
+              <w:ind w:left="0" w:right="0"/>
+            </w:pPr>
+            <w:r>
+              <w:t>4-21</w:t>
+            </w:r>
+          </w:p>
+        </w:tc>
+        <w:tc>
+          <w:tcPr>
+            <w:tcW w:w="6668" w:type="dxa"/>
+          </w:tcPr>
+          <w:p>
+            <w:pPr>
+              <w:ind w:left="0" w:right="0"/>
+            </w:pPr>
+            <w:r>
+              <w:t>Integrating email into the main app (from prototype)</w:t>
+            </w:r>
+          </w:p>
+          <w:p>
+            <w:pPr>
+              <w:ind w:left="0" w:right="0"/>
+              <w:rPr>
+                <w:b/>
+              </w:rPr>
+            </w:pPr>
+            <w:r>
+              <w:t xml:space="preserve">Created </w:t>
+            </w:r>
+            <w:proofErr w:type="spellStart"/>
+            <w:r>
+              <w:rPr>
+                <w:b/>
+              </w:rPr>
+              <w:t>frmOverdueItems.cs</w:t>
+            </w:r>
+            <w:proofErr w:type="spellEnd"/>
+          </w:p>
+        </w:tc>
+        <w:tc>
+          <w:tcPr>
+            <w:tcW w:w="892" w:type="dxa"/>
+          </w:tcPr>
+          <w:p>
+            <w:pPr>
+              <w:ind w:left="0" w:right="0"/>
+            </w:pPr>
+            <w:r>
+              <w:t>2</w:t>
+            </w:r>
+          </w:p>
+        </w:tc>
+      </w:tr>
+      <w:tr>
+        <w:tc>
+          <w:tcPr>
+            <w:tcW w:w="1620" w:type="dxa"/>
+          </w:tcPr>
+          <w:p>
+            <w:pPr>
+              <w:ind w:left="0" w:right="0"/>
+            </w:pPr>
+            <w:r>
+              <w:t>Ethan Madden</w:t>
+            </w:r>
+          </w:p>
+        </w:tc>
+        <w:tc>
+          <w:tcPr>
+            <w:tcW w:w="720" w:type="dxa"/>
+          </w:tcPr>
+          <w:p>
+            <w:pPr>
+              <w:ind w:left="0" w:right="0"/>
+            </w:pPr>
+            <w:r>
+              <w:t>4-21</w:t>
+            </w:r>
+          </w:p>
+        </w:tc>
+        <w:tc>
+          <w:tcPr>
+            <w:tcW w:w="6668" w:type="dxa"/>
+          </w:tcPr>
+          <w:p>
+            <w:pPr>
+              <w:ind w:left="0" w:right="0"/>
+            </w:pPr>
+            <w:r>
+              <w:t>Created prototype for settings file, used to store Amazon API key information</w:t>
+            </w:r>
+          </w:p>
+          <w:p>
+            <w:pPr>
+              <w:ind w:left="0" w:right="0"/>
+              <w:rPr>
+                <w:b/>
+              </w:rPr>
+            </w:pPr>
+            <w:r>
+              <w:t xml:space="preserve">Created </w:t>
+            </w:r>
+            <w:r>
+              <w:rPr>
+                <w:b/>
+              </w:rPr>
+              <w:t>settings.txt</w:t>
+            </w:r>
+          </w:p>
+        </w:tc>
+        <w:tc>
+          <w:tcPr>
+            <w:tcW w:w="892" w:type="dxa"/>
+          </w:tcPr>
+          <w:p>
+            <w:pPr>
+              <w:ind w:left="0" w:right="0"/>
+            </w:pPr>
+            <w:r>
+              <w:t>2</w:t>
+            </w:r>
+          </w:p>
+        </w:tc>
+      </w:tr>
+      <w:tr>
+        <w:tc>
+          <w:tcPr>
+            <w:tcW w:w="1620" w:type="dxa"/>
+          </w:tcPr>
+          <w:p>
+            <w:pPr>
+              <w:ind w:left="0" w:right="0"/>
+            </w:pPr>
+            <w:r>
+              <w:lastRenderedPageBreak/>
+              <w:t>Ethan Madden</w:t>
+            </w:r>
+          </w:p>
+        </w:tc>
+        <w:tc>
+          <w:tcPr>
+            <w:tcW w:w="720" w:type="dxa"/>
+          </w:tcPr>
+          <w:p>
+            <w:pPr>
+              <w:ind w:left="0" w:right="0"/>
+            </w:pPr>
+            <w:r>
+              <w:t>4-21</w:t>
+            </w:r>
+          </w:p>
+        </w:tc>
+        <w:tc>
+          <w:tcPr>
+            <w:tcW w:w="6668" w:type="dxa"/>
+          </w:tcPr>
+          <w:p>
+            <w:pPr>
+              <w:ind w:left="0" w:right="0"/>
+            </w:pPr>
+            <w:r>
+              <w:t>Integrated settings file so that the Amazon API lookup uses the information</w:t>
+            </w:r>
+          </w:p>
+        </w:tc>
+        <w:tc>
+          <w:tcPr>
+            <w:tcW w:w="892" w:type="dxa"/>
+          </w:tcPr>
+          <w:p>
+            <w:pPr>
+              <w:ind w:left="0" w:right="0"/>
+            </w:pPr>
+            <w:r>
+              <w:t>1</w:t>
+            </w:r>
+          </w:p>
+        </w:tc>
+      </w:tr>
+      <w:tr>
+        <w:tc>
+          <w:tcPr>
+            <w:tcW w:w="1620" w:type="dxa"/>
+          </w:tcPr>
+          <w:p>
+            <w:pPr>
+              <w:ind w:left="0" w:right="0"/>
+            </w:pPr>
+            <w:r>
+              <w:t>Tai Gunter</w:t>
+            </w:r>
+          </w:p>
+        </w:tc>
+        <w:tc>
+          <w:tcPr>
+            <w:tcW w:w="720" w:type="dxa"/>
+          </w:tcPr>
+          <w:p>
+            <w:pPr>
+              <w:ind w:left="0" w:right="0"/>
+            </w:pPr>
+            <w:r>
+              <w:t>4-21</w:t>
+            </w:r>
+          </w:p>
+        </w:tc>
+        <w:tc>
+          <w:tcPr>
+            <w:tcW w:w="6668" w:type="dxa"/>
+          </w:tcPr>
+          <w:p>
+            <w:pPr>
+              <w:ind w:left="0" w:right="0"/>
+            </w:pPr>
+            <w:r>
+              <w:t>Began to redo checkout to improve functionality and make it more organized</w:t>
+            </w:r>
+          </w:p>
+        </w:tc>
+        <w:tc>
+          <w:tcPr>
+            <w:tcW w:w="892" w:type="dxa"/>
+          </w:tcPr>
+          <w:p>
+            <w:pPr>
+              <w:ind w:left="0" w:right="0"/>
+            </w:pPr>
+            <w:r>
+              <w:t>1</w:t>
+            </w:r>
+          </w:p>
+        </w:tc>
+      </w:tr>
+      <w:tr>
+        <w:tc>
+          <w:tcPr>
+            <w:tcW w:w="1620" w:type="dxa"/>
+          </w:tcPr>
+          <w:p>
+            <w:pPr>
+              <w:ind w:left="0" w:right="0"/>
+            </w:pPr>
+            <w:r>
+              <w:t>Tai Gunter</w:t>
+            </w:r>
+          </w:p>
+        </w:tc>
+        <w:tc>
+          <w:tcPr>
+            <w:tcW w:w="720" w:type="dxa"/>
+          </w:tcPr>
+          <w:p>
+            <w:pPr>
+              <w:ind w:left="0" w:right="0"/>
+            </w:pPr>
+            <w:r>
+              <w:t>4-21</w:t>
+            </w:r>
+          </w:p>
+        </w:tc>
+        <w:tc>
+          <w:tcPr>
+            <w:tcW w:w="6668" w:type="dxa"/>
+          </w:tcPr>
+          <w:p>
+            <w:pPr>
+              <w:ind w:left="0" w:right="0"/>
+            </w:pPr>
+            <w:r>
+              <w:t>Checkout fully redone, writes to new tables in the database, does not record in the media tables anymore</w:t>
+            </w:r>
+          </w:p>
+        </w:tc>
+        <w:tc>
+          <w:tcPr>
+            <w:tcW w:w="892" w:type="dxa"/>
+          </w:tcPr>
+          <w:p>
+            <w:pPr>
+              <w:ind w:left="0" w:right="0"/>
+            </w:pPr>
+            <w:r>
+              <w:t>2</w:t>
+            </w:r>
+          </w:p>
+        </w:tc>
+      </w:tr>
+      <w:tr>
+        <w:tc>
+          <w:tcPr>
+            <w:tcW w:w="1620" w:type="dxa"/>
+          </w:tcPr>
+          <w:p>
+            <w:pPr>
+              <w:ind w:left="0" w:right="0"/>
+            </w:pPr>
+            <w:r>
+              <w:t>Tai Gunter</w:t>
+            </w:r>
+          </w:p>
+        </w:tc>
+        <w:tc>
+          <w:tcPr>
+            <w:tcW w:w="720" w:type="dxa"/>
+          </w:tcPr>
+          <w:p>
+            <w:pPr>
+              <w:ind w:left="0" w:right="0"/>
+            </w:pPr>
+            <w:r>
+              <w:t>4-22</w:t>
+            </w:r>
+          </w:p>
+        </w:tc>
+        <w:tc>
+          <w:tcPr>
+            <w:tcW w:w="6668" w:type="dxa"/>
+          </w:tcPr>
+          <w:p>
+            <w:pPr>
+              <w:ind w:left="0" w:right="0"/>
+            </w:pPr>
+            <w:r>
+              <w:t xml:space="preserve">Checkout bugs fixed, Check in works (redesigned), Renew works (redesigned), made changes to time clock setup, overdue items report works completely, settings.txt fully integrated with GUI, email notifications fully integrated, added ability to look up a customer if without their ID number, added music search, added game search, fixed bugs in </w:t>
+            </w:r>
+            <w:proofErr w:type="spellStart"/>
+            <w:r>
+              <w:t>addMovie</w:t>
+            </w:r>
+            <w:proofErr w:type="spellEnd"/>
+            <w:r>
+              <w:t>, actors are now being added correctly to the database</w:t>
+            </w:r>
+          </w:p>
+          <w:p>
+            <w:pPr>
+              <w:ind w:left="0" w:right="0"/>
+              <w:rPr>
+                <w:b/>
+              </w:rPr>
+            </w:pPr>
+            <w:r>
+              <w:t xml:space="preserve">Created </w:t>
+            </w:r>
+            <w:proofErr w:type="spellStart"/>
+            <w:r>
+              <w:rPr>
+                <w:b/>
+              </w:rPr>
+              <w:t>frmAmazonKeys.cs</w:t>
+            </w:r>
+            <w:proofErr w:type="spellEnd"/>
+          </w:p>
+        </w:tc>
+        <w:tc>
+          <w:tcPr>
+            <w:tcW w:w="892" w:type="dxa"/>
+          </w:tcPr>
+          <w:p>
+            <w:pPr>
+              <w:ind w:left="0" w:right="0"/>
+            </w:pPr>
+            <w:r>
+              <w:t>9</w:t>
+            </w:r>
+          </w:p>
+        </w:tc>
+      </w:tr>
+      <w:tr>
+        <w:tc>
+          <w:tcPr>
+            <w:tcW w:w="1620" w:type="dxa"/>
+          </w:tcPr>
+          <w:p>
+            <w:pPr>
+              <w:ind w:left="0" w:right="0"/>
+            </w:pPr>
+            <w:r>
+              <w:t>Tai Gunter</w:t>
+            </w:r>
+          </w:p>
+        </w:tc>
+        <w:tc>
+          <w:tcPr>
+            <w:tcW w:w="720" w:type="dxa"/>
+          </w:tcPr>
+          <w:p>
+            <w:pPr>
+              <w:ind w:left="0" w:right="0"/>
+            </w:pPr>
+            <w:r>
+              <w:t>4-22</w:t>
+            </w:r>
+          </w:p>
+        </w:tc>
+        <w:tc>
+          <w:tcPr>
+            <w:tcW w:w="6668" w:type="dxa"/>
+          </w:tcPr>
+          <w:p>
+            <w:pPr>
+              <w:ind w:left="0" w:right="0"/>
+            </w:pPr>
+            <w:r>
+              <w:t>Created PowerPoint for presentation</w:t>
+            </w:r>
+          </w:p>
+          <w:p>
+            <w:pPr>
+              <w:ind w:left="0" w:right="0"/>
+              <w:rPr>
+                <w:b/>
+              </w:rPr>
+            </w:pPr>
+            <w:r>
+              <w:t xml:space="preserve">Created </w:t>
+            </w:r>
+            <w:r>
+              <w:rPr>
+                <w:b/>
+              </w:rPr>
+              <w:t>openLibrary.pptx</w:t>
+            </w:r>
+          </w:p>
+        </w:tc>
+        <w:tc>
+          <w:tcPr>
+            <w:tcW w:w="892" w:type="dxa"/>
+          </w:tcPr>
+          <w:p>
+            <w:pPr>
+              <w:ind w:left="0" w:right="0"/>
+            </w:pPr>
+            <w:r>
+              <w:t>1</w:t>
+            </w:r>
+          </w:p>
+        </w:tc>
+      </w:tr>
+      <w:tr>
+        <w:tc>
+          <w:tcPr>
+            <w:tcW w:w="1620" w:type="dxa"/>
+          </w:tcPr>
+          <w:p>
+            <w:pPr>
+              <w:ind w:left="0" w:right="0"/>
+            </w:pPr>
+            <w:r>
+              <w:t>Ethan Madden</w:t>
+            </w:r>
+          </w:p>
+        </w:tc>
+        <w:tc>
+          <w:tcPr>
+            <w:tcW w:w="720" w:type="dxa"/>
+          </w:tcPr>
+          <w:p>
+            <w:pPr>
+              <w:ind w:left="0" w:right="0"/>
+            </w:pPr>
+            <w:r>
+              <w:t>4-23</w:t>
+            </w:r>
+          </w:p>
+        </w:tc>
+        <w:tc>
+          <w:tcPr>
+            <w:tcW w:w="6668" w:type="dxa"/>
+          </w:tcPr>
+          <w:p>
+            <w:pPr>
+              <w:ind w:left="0" w:right="0"/>
+            </w:pPr>
+            <w:r>
+              <w:t>Fixed a bug in music preview where the program would crash if three songs were selected within 30 seconds of each other</w:t>
+            </w:r>
+          </w:p>
+        </w:tc>
+        <w:tc>
+          <w:tcPr>
+            <w:tcW w:w="892" w:type="dxa"/>
+          </w:tcPr>
+          <w:p>
+            <w:pPr>
+              <w:ind w:left="0" w:right="0"/>
+            </w:pPr>
+            <w:r>
+              <w:t>2</w:t>
+            </w:r>
+          </w:p>
+        </w:tc>
+      </w:tr>
+      <w:tr>
+        <w:tc>
+          <w:tcPr>
+            <w:tcW w:w="1620" w:type="dxa"/>
+          </w:tcPr>
+          <w:p>
+            <w:pPr>
+              <w:ind w:left="0" w:right="0"/>
+            </w:pPr>
+            <w:r>
+              <w:t>Ethan Madden</w:t>
+            </w:r>
+          </w:p>
+        </w:tc>
+        <w:tc>
+          <w:tcPr>
+            <w:tcW w:w="720" w:type="dxa"/>
+          </w:tcPr>
+          <w:p>
+            <w:pPr>
+              <w:ind w:left="0" w:right="0"/>
+            </w:pPr>
+            <w:r>
+              <w:t>4-23</w:t>
+            </w:r>
+          </w:p>
+        </w:tc>
+        <w:tc>
+          <w:tcPr>
+            <w:tcW w:w="6668" w:type="dxa"/>
+          </w:tcPr>
+          <w:p>
+            <w:pPr>
+              <w:ind w:left="0" w:right="0"/>
+            </w:pPr>
+            <w:r>
+              <w:t>Added search functionality for movies</w:t>
+            </w:r>
+          </w:p>
+        </w:tc>
+        <w:tc>
+          <w:tcPr>
+            <w:tcW w:w="892" w:type="dxa"/>
+          </w:tcPr>
+          <w:p>
+            <w:pPr>
+              <w:ind w:left="0" w:right="0"/>
+            </w:pPr>
+            <w:r>
+              <w:t>2</w:t>
+            </w:r>
+          </w:p>
+        </w:tc>
+      </w:tr>
+      <w:tr>
+        <w:tc>
+          <w:tcPr>
+            <w:tcW w:w="1620" w:type="dxa"/>
+          </w:tcPr>
+          <w:p>
+            <w:pPr>
+              <w:ind w:left="0" w:right="0"/>
+            </w:pPr>
+            <w:r>
+              <w:t>Ethan Madden</w:t>
+            </w:r>
+          </w:p>
+        </w:tc>
+        <w:tc>
+          <w:tcPr>
+            <w:tcW w:w="720" w:type="dxa"/>
+          </w:tcPr>
+          <w:p>
+            <w:pPr>
+              <w:ind w:left="0" w:right="0"/>
+            </w:pPr>
+            <w:r>
+              <w:t>4-24</w:t>
+            </w:r>
+          </w:p>
+        </w:tc>
+        <w:tc>
+          <w:tcPr>
+            <w:tcW w:w="6668" w:type="dxa"/>
+          </w:tcPr>
+          <w:p>
+            <w:pPr>
+              <w:ind w:left="0" w:right="0"/>
+            </w:pPr>
+            <w:r>
+              <w:t>Added functionality to delete things from the database through DataGridView via right click</w:t>
+            </w:r>
+          </w:p>
+        </w:tc>
+        <w:tc>
+          <w:tcPr>
+            <w:tcW w:w="892" w:type="dxa"/>
+          </w:tcPr>
+          <w:p>
+            <w:pPr>
+              <w:ind w:left="0" w:right="0"/>
+            </w:pPr>
+            <w:r>
+              <w:t>3.5</w:t>
+            </w:r>
+          </w:p>
+        </w:tc>
+      </w:tr>
+      <w:tr>
+        <w:tc>
+          <w:tcPr>
+            <w:tcW w:w="1620" w:type="dxa"/>
+          </w:tcPr>
+          <w:p>
+            <w:pPr>
+              <w:ind w:left="0" w:right="0"/>
+            </w:pPr>
+            <w:r>
+              <w:t>Ethan Madden</w:t>
+            </w:r>
+          </w:p>
+        </w:tc>
+        <w:tc>
+          <w:tcPr>
+            <w:tcW w:w="720" w:type="dxa"/>
+          </w:tcPr>
+          <w:p>
+            <w:pPr>
+              <w:ind w:left="0" w:right="0"/>
+            </w:pPr>
+            <w:r>
+              <w:t>4-24</w:t>
+            </w:r>
+          </w:p>
+        </w:tc>
+        <w:tc>
+          <w:tcPr>
+            <w:tcW w:w="6668" w:type="dxa"/>
+          </w:tcPr>
+          <w:p>
+            <w:pPr>
+              <w:ind w:left="0" w:right="0"/>
+            </w:pPr>
+            <w:r>
+              <w:t>Began work on edit functionality through DataGridView via right click</w:t>
+            </w:r>
+          </w:p>
+          <w:p>
+            <w:pPr>
+              <w:ind w:left="0" w:right="0"/>
+              <w:rPr>
+                <w:b/>
+              </w:rPr>
+            </w:pPr>
+            <w:r>
+              <w:t xml:space="preserve">Created </w:t>
+            </w:r>
+            <w:proofErr w:type="spellStart"/>
+            <w:r>
+              <w:rPr>
+                <w:b/>
+              </w:rPr>
+              <w:t>frmEditBook.cs</w:t>
+            </w:r>
+            <w:proofErr w:type="spellEnd"/>
+          </w:p>
+        </w:tc>
+        <w:tc>
+          <w:tcPr>
+            <w:tcW w:w="892" w:type="dxa"/>
+          </w:tcPr>
+          <w:p>
+            <w:pPr>
+              <w:ind w:left="0" w:right="0"/>
+            </w:pPr>
+            <w:r>
+              <w:t>2</w:t>
+            </w:r>
+          </w:p>
+        </w:tc>
+      </w:tr>
+      <w:tr>
+        <w:tc>
+          <w:tcPr>
+            <w:tcW w:w="1620" w:type="dxa"/>
+          </w:tcPr>
+          <w:p>
+            <w:pPr>
+              <w:ind w:left="0" w:right="0"/>
+            </w:pPr>
+            <w:r>
+              <w:t>Tai Gunter</w:t>
+            </w:r>
+          </w:p>
+        </w:tc>
+        <w:tc>
+          <w:tcPr>
+            <w:tcW w:w="720" w:type="dxa"/>
+          </w:tcPr>
+          <w:p>
+            <w:pPr>
+              <w:ind w:left="0" w:right="0"/>
+            </w:pPr>
+            <w:r>
+              <w:t>4-24</w:t>
+            </w:r>
+          </w:p>
+        </w:tc>
+        <w:tc>
+          <w:tcPr>
+            <w:tcW w:w="6668" w:type="dxa"/>
+          </w:tcPr>
+          <w:p>
+            <w:pPr>
+              <w:ind w:left="0" w:right="0"/>
+            </w:pPr>
+            <w:r>
+              <w:t>Added functionality to print receipts</w:t>
+            </w:r>
+          </w:p>
+          <w:p>
+            <w:pPr>
+              <w:ind w:left="0" w:right="0"/>
+              <w:rPr>
+                <w:b/>
+              </w:rPr>
+            </w:pPr>
+            <w:r>
+              <w:t xml:space="preserve">Created </w:t>
+            </w:r>
+            <w:proofErr w:type="spellStart"/>
+            <w:r>
+              <w:rPr>
+                <w:b/>
+              </w:rPr>
+              <w:t>frmPrint.cs</w:t>
+            </w:r>
+            <w:proofErr w:type="spellEnd"/>
+          </w:p>
+        </w:tc>
+        <w:tc>
+          <w:tcPr>
+            <w:tcW w:w="892" w:type="dxa"/>
+          </w:tcPr>
+          <w:p>
+            <w:pPr>
+              <w:ind w:left="0" w:right="0"/>
+            </w:pPr>
+            <w:r>
+              <w:t>4</w:t>
+            </w:r>
+          </w:p>
+        </w:tc>
+      </w:tr>
+      <w:tr>
+        <w:tc>
+          <w:tcPr>
+            <w:tcW w:w="1620" w:type="dxa"/>
+          </w:tcPr>
+          <w:p>
+            <w:pPr>
+              <w:ind w:left="0" w:right="0"/>
+            </w:pPr>
+            <w:r>
+              <w:t>Ethan Madden</w:t>
+            </w:r>
+          </w:p>
+        </w:tc>
+        <w:tc>
+          <w:tcPr>
+            <w:tcW w:w="720" w:type="dxa"/>
+          </w:tcPr>
+          <w:p>
+            <w:pPr>
+              <w:ind w:left="0" w:right="0"/>
+            </w:pPr>
+            <w:r>
+              <w:t>4-25</w:t>
+            </w:r>
+          </w:p>
+        </w:tc>
+        <w:tc>
+          <w:tcPr>
+            <w:tcW w:w="6668" w:type="dxa"/>
+          </w:tcPr>
+          <w:p>
+            <w:pPr>
+              <w:ind w:left="0" w:right="0"/>
+            </w:pPr>
+            <w:r>
+              <w:t>Completed edit functionality for books</w:t>
+            </w:r>
+          </w:p>
+        </w:tc>
+        <w:tc>
+          <w:tcPr>
+            <w:tcW w:w="892" w:type="dxa"/>
+          </w:tcPr>
+          <w:p>
+            <w:pPr>
+              <w:ind w:left="0" w:right="0"/>
+            </w:pPr>
+            <w:r>
+              <w:t>2</w:t>
+            </w:r>
+          </w:p>
+        </w:tc>
+      </w:tr>
+      <w:tr>
+        <w:tc>
+          <w:tcPr>
+            <w:tcW w:w="1620" w:type="dxa"/>
+          </w:tcPr>
+          <w:p>
+            <w:pPr>
+              <w:ind w:left="0" w:right="0"/>
+            </w:pPr>
+            <w:r>
+              <w:t>Ethan Madden</w:t>
+            </w:r>
+          </w:p>
+        </w:tc>
+        <w:tc>
+          <w:tcPr>
+            <w:tcW w:w="720" w:type="dxa"/>
+          </w:tcPr>
+          <w:p>
+            <w:pPr>
+              <w:ind w:left="0" w:right="0"/>
+            </w:pPr>
+            <w:r>
+              <w:t>4-25</w:t>
+            </w:r>
+          </w:p>
+        </w:tc>
+        <w:tc>
+          <w:tcPr>
+            <w:tcW w:w="6668" w:type="dxa"/>
+          </w:tcPr>
+          <w:p>
+            <w:pPr>
+              <w:ind w:left="0" w:right="0"/>
+            </w:pPr>
+            <w:r>
+              <w:t>Added edit functionality for music</w:t>
+            </w:r>
+          </w:p>
+          <w:p>
+            <w:pPr>
+              <w:ind w:left="0" w:right="0"/>
+            </w:pPr>
+            <w:r>
+              <w:t xml:space="preserve">Created </w:t>
+            </w:r>
+            <w:proofErr w:type="spellStart"/>
+            <w:r>
+              <w:rPr>
+                <w:b/>
+              </w:rPr>
+              <w:t>frmEditMusic.cs</w:t>
+            </w:r>
+            <w:proofErr w:type="spellEnd"/>
+          </w:p>
+        </w:tc>
+        <w:tc>
+          <w:tcPr>
+            <w:tcW w:w="892" w:type="dxa"/>
+          </w:tcPr>
+          <w:p>
+            <w:pPr>
+              <w:ind w:left="0" w:right="0"/>
+            </w:pPr>
+            <w:r>
+              <w:t>1</w:t>
+            </w:r>
+          </w:p>
+        </w:tc>
+      </w:tr>
+      <w:tr>
+        <w:tc>
+          <w:tcPr>
+            <w:tcW w:w="1620" w:type="dxa"/>
+          </w:tcPr>
+          <w:p>
+            <w:pPr>
+              <w:ind w:left="0" w:right="0"/>
+            </w:pPr>
+            <w:r>
+              <w:t>Ethan Madden</w:t>
+            </w:r>
+          </w:p>
+        </w:tc>
+        <w:tc>
+          <w:tcPr>
+            <w:tcW w:w="720" w:type="dxa"/>
+          </w:tcPr>
+          <w:p>
+            <w:pPr>
+              <w:ind w:left="0" w:right="0"/>
+            </w:pPr>
+            <w:r>
+              <w:t>4-25</w:t>
+            </w:r>
+          </w:p>
+        </w:tc>
+        <w:tc>
+          <w:tcPr>
+            <w:tcW w:w="6668" w:type="dxa"/>
+          </w:tcPr>
+          <w:p>
+            <w:pPr>
+              <w:ind w:left="0" w:right="0"/>
+            </w:pPr>
+            <w:r>
+              <w:t>Fixed settings file to no longer ask for email address, also will create the file if it does not exist (</w:t>
+            </w:r>
+            <w:proofErr w:type="spellStart"/>
+            <w:r>
+              <w:t>bugfix</w:t>
+            </w:r>
+            <w:proofErr w:type="spellEnd"/>
+            <w:r>
+              <w:t>)</w:t>
+            </w:r>
+          </w:p>
+        </w:tc>
+        <w:tc>
+          <w:tcPr>
+            <w:tcW w:w="892" w:type="dxa"/>
+          </w:tcPr>
+          <w:p>
+            <w:pPr>
+              <w:ind w:left="0" w:right="0"/>
+            </w:pPr>
+            <w:r>
+              <w:t>1</w:t>
+            </w:r>
+          </w:p>
+        </w:tc>
+      </w:tr>
+      <w:tr>
+        <w:tc>
+          <w:tcPr>
+            <w:tcW w:w="1620" w:type="dxa"/>
+          </w:tcPr>
+          <w:p>
+            <w:pPr>
+              <w:ind w:left="0" w:right="0"/>
+            </w:pPr>
+            <w:r>
+              <w:t>Ethan Madden</w:t>
+            </w:r>
+          </w:p>
+        </w:tc>
+        <w:tc>
+          <w:tcPr>
+            <w:tcW w:w="720" w:type="dxa"/>
+          </w:tcPr>
+          <w:p>
+            <w:pPr>
+              <w:ind w:left="0" w:right="0"/>
+            </w:pPr>
+            <w:r>
+              <w:t>4-25</w:t>
+            </w:r>
+          </w:p>
+        </w:tc>
+        <w:tc>
+          <w:tcPr>
+            <w:tcW w:w="6668" w:type="dxa"/>
+          </w:tcPr>
+          <w:p>
+            <w:pPr>
+              <w:ind w:left="0" w:right="0"/>
+            </w:pPr>
+            <w:r>
+              <w:t>Added edit functionality for movies</w:t>
+            </w:r>
+          </w:p>
+          <w:p>
+            <w:pPr>
+              <w:ind w:left="0" w:right="0"/>
+            </w:pPr>
+            <w:r>
+              <w:t xml:space="preserve">Created </w:t>
+            </w:r>
+            <w:proofErr w:type="spellStart"/>
+            <w:r>
+              <w:rPr>
+                <w:b/>
+              </w:rPr>
+              <w:t>frmEditMovies.cs</w:t>
+            </w:r>
+            <w:proofErr w:type="spellEnd"/>
+          </w:p>
+        </w:tc>
+        <w:tc>
+          <w:tcPr>
+            <w:tcW w:w="892" w:type="dxa"/>
+          </w:tcPr>
+          <w:p>
+            <w:pPr>
+              <w:ind w:left="0" w:right="0"/>
+            </w:pPr>
+            <w:r>
+              <w:t>1</w:t>
+            </w:r>
+          </w:p>
+        </w:tc>
+      </w:tr>
+      <w:tr>
+        <w:tc>
+          <w:tcPr>
+            <w:tcW w:w="1620" w:type="dxa"/>
+          </w:tcPr>
+          <w:p>
+            <w:pPr>
+              <w:ind w:left="0" w:right="0"/>
+            </w:pPr>
+            <w:r>
+              <w:t xml:space="preserve">Ethan Madden </w:t>
+            </w:r>
+          </w:p>
+        </w:tc>
+        <w:tc>
+          <w:tcPr>
+            <w:tcW w:w="720" w:type="dxa"/>
+          </w:tcPr>
+          <w:p>
+            <w:pPr>
+              <w:ind w:left="0" w:right="0"/>
+            </w:pPr>
+            <w:r>
+              <w:t>4-25</w:t>
+            </w:r>
+          </w:p>
+        </w:tc>
+        <w:tc>
+          <w:tcPr>
+            <w:tcW w:w="6668" w:type="dxa"/>
+          </w:tcPr>
+          <w:p>
+            <w:pPr>
+              <w:ind w:left="0" w:right="0"/>
+            </w:pPr>
+            <w:r>
+              <w:t>Added edit functionality for games</w:t>
+            </w:r>
+          </w:p>
+          <w:p>
+            <w:pPr>
+              <w:ind w:left="0" w:right="0"/>
+            </w:pPr>
+            <w:r>
+              <w:t xml:space="preserve">Created </w:t>
+            </w:r>
+            <w:proofErr w:type="spellStart"/>
+            <w:r>
+              <w:rPr>
+                <w:b/>
+              </w:rPr>
+              <w:t>frmEditGames.cs</w:t>
+            </w:r>
+            <w:proofErr w:type="spellEnd"/>
+          </w:p>
+        </w:tc>
+        <w:tc>
+          <w:tcPr>
+            <w:tcW w:w="892" w:type="dxa"/>
+          </w:tcPr>
+          <w:p>
+            <w:pPr>
+              <w:ind w:left="0" w:right="0"/>
+            </w:pPr>
+            <w:r>
+              <w:t>1</w:t>
+            </w:r>
+          </w:p>
+        </w:tc>
+      </w:tr>
+      <w:tr>
+        <w:tc>
+          <w:tcPr>
+            <w:tcW w:w="1620" w:type="dxa"/>
+          </w:tcPr>
+          <w:p>
+            <w:pPr>
+              <w:ind w:left="0" w:right="0"/>
+            </w:pPr>
+            <w:r>
+              <w:t>Tai Gunter</w:t>
+            </w:r>
+          </w:p>
+        </w:tc>
+        <w:tc>
+          <w:tcPr>
+            <w:tcW w:w="720" w:type="dxa"/>
+          </w:tcPr>
+          <w:p>
+            <w:pPr>
+              <w:ind w:left="0" w:right="0"/>
+            </w:pPr>
+            <w:r>
+              <w:t>4-26</w:t>
+            </w:r>
+          </w:p>
+        </w:tc>
+        <w:tc>
+          <w:tcPr>
+            <w:tcW w:w="6668" w:type="dxa"/>
+          </w:tcPr>
+          <w:p>
+            <w:pPr>
+              <w:ind w:left="0" w:right="0"/>
+            </w:pPr>
+            <w:r>
+              <w:t>Added “about” page</w:t>
+            </w:r>
+          </w:p>
+          <w:p>
+            <w:pPr>
+              <w:ind w:left="0" w:right="0"/>
+            </w:pPr>
+            <w:r>
+              <w:t>Added bug reporting feature</w:t>
+            </w:r>
+          </w:p>
+          <w:p>
+            <w:pPr>
+              <w:ind w:left="0" w:right="0"/>
+              <w:rPr>
+                <w:b/>
+              </w:rPr>
+            </w:pPr>
+            <w:r>
+              <w:t xml:space="preserve">Created </w:t>
+            </w:r>
+            <w:proofErr w:type="spellStart"/>
+            <w:r>
+              <w:rPr>
+                <w:b/>
+              </w:rPr>
+              <w:t>frmAbout.cs</w:t>
+            </w:r>
+            <w:proofErr w:type="spellEnd"/>
+          </w:p>
+          <w:p>
+            <w:pPr>
+              <w:ind w:left="0" w:right="0"/>
+              <w:rPr>
+                <w:b/>
+              </w:rPr>
+            </w:pPr>
+            <w:r>
+              <w:t xml:space="preserve">Created </w:t>
+            </w:r>
+            <w:proofErr w:type="spellStart"/>
+            <w:r>
+              <w:rPr>
+                <w:b/>
+              </w:rPr>
+              <w:t>frmBugReport.cs</w:t>
+            </w:r>
+            <w:proofErr w:type="spellEnd"/>
+          </w:p>
+        </w:tc>
+        <w:tc>
+          <w:tcPr>
+            <w:tcW w:w="892" w:type="dxa"/>
+          </w:tcPr>
+          <w:p>
+            <w:pPr>
+              <w:ind w:left="0" w:right="0"/>
+            </w:pPr>
+            <w:r>
+              <w:t>3</w:t>
+            </w:r>
+          </w:p>
+        </w:tc>
+      </w:tr>
+      <w:tr>
+        <w:tc>
+          <w:tcPr>
+            <w:tcW w:w="1620" w:type="dxa"/>
+          </w:tcPr>
+          <w:p>
+            <w:pPr>
+              <w:ind w:left="0" w:right="0"/>
+            </w:pPr>
+            <w:r>
+              <w:t>Ethan Madden</w:t>
+            </w:r>
+          </w:p>
+        </w:tc>
+        <w:tc>
+          <w:tcPr>
+            <w:tcW w:w="720" w:type="dxa"/>
+          </w:tcPr>
+          <w:p>
+            <w:pPr>
+              <w:ind w:left="0" w:right="0"/>
+            </w:pPr>
+            <w:r>
+              <w:t>4-26</w:t>
+            </w:r>
+          </w:p>
+        </w:tc>
+        <w:tc>
+          <w:tcPr>
+            <w:tcW w:w="6668" w:type="dxa"/>
+          </w:tcPr>
+          <w:p>
+            <w:pPr>
+              <w:ind w:left="0" w:right="0"/>
+            </w:pPr>
+            <w:r>
+              <w:t>Added validation to make sure that only employees that are in the database can clock in.</w:t>
+            </w:r>
+          </w:p>
+        </w:tc>
+        <w:tc>
+          <w:tcPr>
+            <w:tcW w:w="892" w:type="dxa"/>
+          </w:tcPr>
+          <w:p>
+            <w:pPr>
+              <w:ind w:left="0" w:right="0"/>
+            </w:pPr>
+            <w:r>
+              <w:t>1</w:t>
+            </w:r>
+          </w:p>
+        </w:tc>
+      </w:tr>
+      <w:tr>
+        <w:tc>
+          <w:tcPr>
+            <w:tcW w:w="1620" w:type="dxa"/>
+          </w:tcPr>
+          <w:p>
+            <w:pPr>
+              <w:ind w:left="0" w:right="0"/>
+            </w:pPr>
+            <w:r>
+              <w:t>Ethan Madden</w:t>
+            </w:r>
+          </w:p>
+        </w:tc>
+        <w:tc>
+          <w:tcPr>
+            <w:tcW w:w="720" w:type="dxa"/>
+          </w:tcPr>
+          <w:p>
+            <w:pPr>
+              <w:ind w:left="0" w:right="0"/>
+            </w:pPr>
+            <w:r>
+              <w:t>4-26</w:t>
+            </w:r>
+          </w:p>
+        </w:tc>
+        <w:tc>
+          <w:tcPr>
+            <w:tcW w:w="6668" w:type="dxa"/>
+          </w:tcPr>
+          <w:p>
+            <w:pPr>
+              <w:tabs>
+                <w:tab w:val="left" w:pos="3682"/>
+              </w:tabs>
+              <w:ind w:left="0" w:right="0"/>
+            </w:pPr>
+            <w:r>
+              <w:t>Added availability Boolean to media items</w:t>
+            </w:r>
+          </w:p>
+        </w:tc>
+        <w:tc>
+          <w:tcPr>
+            <w:tcW w:w="892" w:type="dxa"/>
+          </w:tcPr>
+          <w:p>
+            <w:pPr>
+              <w:ind w:left="0" w:right="0"/>
+            </w:pPr>
+            <w:r>
+              <w:t>2</w:t>
+            </w:r>
+          </w:p>
+        </w:tc>
+      </w:tr>
+      <w:tr>
+        <w:tc>
+          <w:tcPr>
+            <w:tcW w:w="1620" w:type="dxa"/>
+          </w:tcPr>
+          <w:p>
+            <w:pPr>
+              <w:ind w:left="0" w:right="0"/>
+            </w:pPr>
+            <w:r>
+              <w:t>Ethan Madden</w:t>
+            </w:r>
+          </w:p>
+        </w:tc>
+        <w:tc>
+          <w:tcPr>
+            <w:tcW w:w="720" w:type="dxa"/>
+          </w:tcPr>
+          <w:p>
+            <w:pPr>
+              <w:ind w:left="0" w:right="0"/>
+            </w:pPr>
+            <w:r>
+              <w:t>4-26</w:t>
+            </w:r>
+          </w:p>
+        </w:tc>
+        <w:tc>
+          <w:tcPr>
+            <w:tcW w:w="6668" w:type="dxa"/>
+          </w:tcPr>
+          <w:p>
+            <w:pPr>
+              <w:ind w:left="0" w:right="0"/>
+            </w:pPr>
+            <w:r>
+              <w:t>View media menus now show things in a better order and show if the item is available to be checked out.</w:t>
+            </w:r>
+          </w:p>
+        </w:tc>
+        <w:tc>
+          <w:tcPr>
+            <w:tcW w:w="892" w:type="dxa"/>
+          </w:tcPr>
+          <w:p>
+            <w:pPr>
+              <w:ind w:left="0" w:right="0"/>
+            </w:pPr>
+            <w:r>
+              <w:t>2</w:t>
+            </w:r>
+          </w:p>
+        </w:tc>
+      </w:tr>
+      <w:tr>
+        <w:tc>
+          <w:tcPr>
+            <w:tcW w:w="1620" w:type="dxa"/>
+          </w:tcPr>
+          <w:p>
+            <w:pPr>
+              <w:ind w:left="0" w:right="0"/>
+            </w:pPr>
+            <w:r>
+              <w:t>Ethan Madden</w:t>
+            </w:r>
+          </w:p>
+        </w:tc>
+        <w:tc>
+          <w:tcPr>
+            <w:tcW w:w="720" w:type="dxa"/>
+          </w:tcPr>
+          <w:p>
+            <w:pPr>
+              <w:ind w:left="0" w:right="0"/>
+            </w:pPr>
+            <w:r>
+              <w:t>4-27</w:t>
+            </w:r>
+          </w:p>
+        </w:tc>
+        <w:tc>
+          <w:tcPr>
+            <w:tcW w:w="6668" w:type="dxa"/>
+          </w:tcPr>
+          <w:p>
+            <w:pPr>
+              <w:ind w:left="0" w:right="0"/>
+            </w:pPr>
+            <w:r>
+              <w:t>Added validation to make sure items must be checked in before they can be checked out</w:t>
+            </w:r>
+          </w:p>
+        </w:tc>
+        <w:tc>
+          <w:tcPr>
+            <w:tcW w:w="892" w:type="dxa"/>
+          </w:tcPr>
+          <w:p>
+            <w:pPr>
+              <w:ind w:left="0" w:right="0"/>
+            </w:pPr>
+            <w:r>
+              <w:t>1</w:t>
+            </w:r>
+          </w:p>
+        </w:tc>
+      </w:tr>
+      <w:tr>
+        <w:tc>
+          <w:tcPr>
+            <w:tcW w:w="1620" w:type="dxa"/>
+          </w:tcPr>
+          <w:p>
+            <w:pPr>
+              <w:ind w:left="0" w:right="0"/>
+            </w:pPr>
+            <w:r>
+              <w:t>Tai Gunter</w:t>
+            </w:r>
+          </w:p>
+        </w:tc>
+        <w:tc>
+          <w:tcPr>
+            <w:tcW w:w="720" w:type="dxa"/>
+          </w:tcPr>
+          <w:p>
+            <w:pPr>
+              <w:ind w:left="0" w:right="0"/>
+            </w:pPr>
+            <w:r>
+              <w:t>4-27</w:t>
+            </w:r>
+          </w:p>
+        </w:tc>
+        <w:tc>
+          <w:tcPr>
+            <w:tcW w:w="6668" w:type="dxa"/>
+          </w:tcPr>
+          <w:p>
+            <w:pPr>
+              <w:ind w:left="0" w:right="0"/>
+            </w:pPr>
+            <w:r>
+              <w:t>Changed available column to mark new items as available when they are added to the database</w:t>
+            </w:r>
+          </w:p>
+          <w:p>
+            <w:pPr>
+              <w:ind w:left="0" w:right="0"/>
+            </w:pPr>
+            <w:r>
+              <w:lastRenderedPageBreak/>
+              <w:t xml:space="preserve">Small </w:t>
+            </w:r>
+            <w:proofErr w:type="spellStart"/>
+            <w:r>
+              <w:t>bugfix</w:t>
+            </w:r>
+            <w:proofErr w:type="spellEnd"/>
+            <w:r>
+              <w:t xml:space="preserve"> in </w:t>
+            </w:r>
+            <w:proofErr w:type="spellStart"/>
+            <w:r>
+              <w:t>viewMusic</w:t>
+            </w:r>
+            <w:proofErr w:type="spellEnd"/>
+          </w:p>
+        </w:tc>
+        <w:tc>
+          <w:tcPr>
+            <w:tcW w:w="892" w:type="dxa"/>
+          </w:tcPr>
+          <w:p>
+            <w:pPr>
+              <w:ind w:left="0" w:right="0"/>
+            </w:pPr>
+            <w:r>
+              <w:lastRenderedPageBreak/>
+              <w:t>1</w:t>
+            </w:r>
+          </w:p>
+        </w:tc>
+      </w:tr>
+      <w:tr>
+        <w:tc>
+          <w:tcPr>
+            <w:tcW w:w="1620" w:type="dxa"/>
+          </w:tcPr>
+          <w:p>
+            <w:pPr>
+              <w:ind w:left="0" w:right="0"/>
+            </w:pPr>
+            <w:r>
+              <w:lastRenderedPageBreak/>
+              <w:t>Tai Gunter</w:t>
+            </w:r>
+          </w:p>
+        </w:tc>
+        <w:tc>
+          <w:tcPr>
+            <w:tcW w:w="720" w:type="dxa"/>
+          </w:tcPr>
+          <w:p>
+            <w:pPr>
+              <w:ind w:left="0" w:right="0"/>
+            </w:pPr>
+            <w:r>
+              <w:t>4-27</w:t>
+            </w:r>
+          </w:p>
+        </w:tc>
+        <w:tc>
+          <w:tcPr>
+            <w:tcW w:w="6668" w:type="dxa"/>
+          </w:tcPr>
+          <w:p>
+            <w:pPr>
+              <w:ind w:left="0" w:right="0"/>
+            </w:pPr>
+            <w:r>
+              <w:t xml:space="preserve">You can now find an item in the database if you don’t know what the UPC/ISBN is. </w:t>
+            </w:r>
+          </w:p>
+          <w:p>
+            <w:pPr>
+              <w:ind w:left="0" w:right="0"/>
+              <w:rPr>
+                <w:b/>
+              </w:rPr>
+            </w:pPr>
+            <w:r>
+              <w:t xml:space="preserve">Created </w:t>
+            </w:r>
+            <w:proofErr w:type="spellStart"/>
+            <w:r>
+              <w:rPr>
+                <w:b/>
+              </w:rPr>
+              <w:t>frmFindMedia.cs</w:t>
+            </w:r>
+            <w:proofErr w:type="spellEnd"/>
+          </w:p>
+        </w:tc>
+        <w:tc>
+          <w:tcPr>
+            <w:tcW w:w="892" w:type="dxa"/>
+          </w:tcPr>
+          <w:p>
+            <w:pPr>
+              <w:ind w:left="0" w:right="0"/>
+            </w:pPr>
+            <w:r>
+              <w:t>2.5</w:t>
+            </w:r>
+          </w:p>
+        </w:tc>
+      </w:tr>
+      <w:tr>
+        <w:tc>
+          <w:tcPr>
+            <w:tcW w:w="1620" w:type="dxa"/>
+          </w:tcPr>
+          <w:p>
+            <w:pPr>
+              <w:ind w:left="0" w:right="0"/>
+            </w:pPr>
+            <w:r>
+              <w:t>Tai Gunter</w:t>
+            </w:r>
+          </w:p>
+        </w:tc>
+        <w:tc>
+          <w:tcPr>
+            <w:tcW w:w="720" w:type="dxa"/>
+          </w:tcPr>
+          <w:p>
+            <w:pPr>
+              <w:ind w:left="0" w:right="0"/>
+            </w:pPr>
+            <w:r>
+              <w:t>4-27</w:t>
+            </w:r>
+          </w:p>
+        </w:tc>
+        <w:tc>
+          <w:tcPr>
+            <w:tcW w:w="6668" w:type="dxa"/>
+          </w:tcPr>
+          <w:p>
+            <w:pPr>
+              <w:ind w:left="0" w:right="0"/>
+            </w:pPr>
+            <w:r>
+              <w:t>Implemented searching for customers and employees by name or card code</w:t>
+            </w:r>
+          </w:p>
+        </w:tc>
+        <w:tc>
+          <w:tcPr>
+            <w:tcW w:w="892" w:type="dxa"/>
+          </w:tcPr>
+          <w:p>
+            <w:pPr>
+              <w:ind w:left="0" w:right="0"/>
+            </w:pPr>
+            <w:r>
+              <w:t>1.5</w:t>
+            </w:r>
+          </w:p>
+        </w:tc>
+      </w:tr>
+    </w:tbl>
     <w:p>
       <w:pPr>
         <w:pStyle w:val="BodyText"/>
@@ -5260,7 +10321,7 @@
         <w:rStyle w:val="PageNumber"/>
         <w:noProof/>
       </w:rPr>
-      <w:t>9</w:t>
+      <w:t>13</w:t>
     </w:r>
     <w:r>
       <w:rPr>
@@ -5482,7 +10543,7 @@
       <w:rPr>
         <w:noProof/>
       </w:rPr>
-      <w:t>April 25, 2013</w:t>
+      <w:t>April 27, 2013</w:t>
     </w:r>
     <w:r>
       <w:fldChar w:fldCharType="end"/>
@@ -7694,6 +12755,35 @@
       </w:tblCellMar>
     </w:tblPr>
   </w:style>
+  <w:style w:type="table" w:customStyle="1" w:styleId="TableGrid1">
+    <w:name w:val="Table Grid1"/>
+    <w:basedOn w:val="TableNormal"/>
+    <w:next w:val="TableGrid"/>
+    <w:uiPriority w:val="39"/>
+    <w:rsid w:val="00CB7E50"/>
+    <w:rPr>
+      <w:rFonts w:asciiTheme="minorHAnsi" w:eastAsiaTheme="minorHAnsi" w:hAnsiTheme="minorHAnsi" w:cstheme="minorBidi"/>
+      <w:sz w:val="22"/>
+      <w:szCs w:val="22"/>
+    </w:rPr>
+    <w:tblPr>
+      <w:tblInd w:w="0" w:type="dxa"/>
+      <w:tblBorders>
+        <w:top w:val="single" w:sz="4" w:space="0" w:color="auto"/>
+        <w:left w:val="single" w:sz="4" w:space="0" w:color="auto"/>
+        <w:bottom w:val="single" w:sz="4" w:space="0" w:color="auto"/>
+        <w:right w:val="single" w:sz="4" w:space="0" w:color="auto"/>
+        <w:insideH w:val="single" w:sz="4" w:space="0" w:color="auto"/>
+        <w:insideV w:val="single" w:sz="4" w:space="0" w:color="auto"/>
+      </w:tblBorders>
+      <w:tblCellMar>
+        <w:top w:w="0" w:type="dxa"/>
+        <w:left w:w="108" w:type="dxa"/>
+        <w:bottom w:w="0" w:type="dxa"/>
+        <w:right w:w="108" w:type="dxa"/>
+      </w:tblCellMar>
+    </w:tblPr>
+  </w:style>
 </w:styles>
 </file>
 

--- a/Final Report/[FINAL REPORT].docx
+++ b/Final Report/[FINAL REPORT].docx
@@ -740,6 +740,8 @@
       <w:r>
         <w:t xml:space="preserve">. </w:t>
       </w:r>
+      <w:bookmarkStart w:id="1" w:name="_GoBack"/>
+      <w:bookmarkEnd w:id="1"/>
     </w:p>
     <w:p>
       <w:pPr>
@@ -755,15 +757,9 @@
       <w:pPr>
         <w:pStyle w:val="BodyText"/>
         <w:ind w:left="0"/>
-        <w:rPr>
-          <w:color w:val="FF0000"/>
-        </w:rPr>
-      </w:pPr>
-      <w:r>
-        <w:rPr>
-          <w:color w:val="FF0000"/>
-        </w:rPr>
-        <w:t>Replace this paragraph with an explanation of the impact of the feedback from several sources. For each source listed below, provide details:</w:t>
+      </w:pPr>
+      <w:r>
+        <w:t xml:space="preserve">Getting feedback from several different people was absolutely critical when developing this application. When programming, it is easy to get caught up in your own features and forget that not everyone is as familiar with the program as you are. Furthermore, not everyone using the program will have as much computer skill as you do. Having users test the application really helped us know what we were doing well and what we could improve on. Not all features that we thought were easy to use and intuitive were viewed the same way by our user base. Also, having the peer evaluations was a big help. Getting feedback from other programmers is useful too, because they might have ideas for different features that we simply didn’t think of. Finally, instructor and TA feedback is helpful because they’ve done this before and know what to look for. Getting feedback from them helped us to improve our application even further. </w:t>
       </w:r>
     </w:p>
     <w:tbl>
@@ -1074,7 +1070,6 @@
         <w:ind w:left="0"/>
       </w:pPr>
       <w:r>
-        <w:lastRenderedPageBreak/>
         <w:t>Discussion of Positive Lessons Learned</w:t>
       </w:r>
     </w:p>
@@ -1309,10 +1304,10 @@
         <w:tblLook w:val="0000" w:firstRow="0" w:lastRow="0" w:firstColumn="0" w:lastColumn="0" w:noHBand="0" w:noVBand="0"/>
       </w:tblPr>
       <w:tblGrid>
-        <w:gridCol w:w="3757"/>
-        <w:gridCol w:w="1170"/>
-        <w:gridCol w:w="2409"/>
-        <w:gridCol w:w="1598"/>
+        <w:gridCol w:w="4297"/>
+        <w:gridCol w:w="1980"/>
+        <w:gridCol w:w="1260"/>
+        <w:gridCol w:w="1397"/>
       </w:tblGrid>
       <w:tr>
         <w:trPr>
@@ -1320,7 +1315,7 @@
         </w:trPr>
         <w:tc>
           <w:tcPr>
-            <w:tcW w:w="3757" w:type="dxa"/>
+            <w:tcW w:w="4297" w:type="dxa"/>
           </w:tcPr>
           <w:p>
             <w:pPr>
@@ -1344,7 +1339,7 @@
         </w:tc>
         <w:tc>
           <w:tcPr>
-            <w:tcW w:w="1170" w:type="dxa"/>
+            <w:tcW w:w="1980" w:type="dxa"/>
           </w:tcPr>
           <w:p>
             <w:pPr>
@@ -1368,7 +1363,7 @@
         </w:tc>
         <w:tc>
           <w:tcPr>
-            <w:tcW w:w="2409" w:type="dxa"/>
+            <w:tcW w:w="1260" w:type="dxa"/>
           </w:tcPr>
           <w:p>
             <w:pPr>
@@ -1394,7 +1389,7 @@
         </w:tc>
         <w:tc>
           <w:tcPr>
-            <w:tcW w:w="1598" w:type="dxa"/>
+            <w:tcW w:w="1397" w:type="dxa"/>
           </w:tcPr>
           <w:p>
             <w:pPr>
@@ -1425,7 +1420,7 @@
         </w:trPr>
         <w:tc>
           <w:tcPr>
-            <w:tcW w:w="3757" w:type="dxa"/>
+            <w:tcW w:w="4297" w:type="dxa"/>
           </w:tcPr>
           <w:p>
             <w:pPr>
@@ -1449,7 +1444,7 @@
         </w:tc>
         <w:tc>
           <w:tcPr>
-            <w:tcW w:w="1170" w:type="dxa"/>
+            <w:tcW w:w="1980" w:type="dxa"/>
           </w:tcPr>
           <w:p>
             <w:pPr>
@@ -1465,7 +1460,7 @@
         </w:tc>
         <w:tc>
           <w:tcPr>
-            <w:tcW w:w="2409" w:type="dxa"/>
+            <w:tcW w:w="1260" w:type="dxa"/>
           </w:tcPr>
           <w:p>
             <w:pPr>
@@ -1481,7 +1476,7 @@
         </w:tc>
         <w:tc>
           <w:tcPr>
-            <w:tcW w:w="1598" w:type="dxa"/>
+            <w:tcW w:w="1397" w:type="dxa"/>
           </w:tcPr>
           <w:p>
             <w:pPr>
@@ -1502,7 +1497,7 @@
         </w:trPr>
         <w:tc>
           <w:tcPr>
-            <w:tcW w:w="3757" w:type="dxa"/>
+            <w:tcW w:w="4297" w:type="dxa"/>
           </w:tcPr>
           <w:p>
             <w:pPr>
@@ -1522,32 +1517,745 @@
               </w:rPr>
               <w:t>Development of specific methods/classes (listed below)</w:t>
             </w:r>
-          </w:p>
-          <w:p>
-            <w:pPr>
-              <w:pStyle w:val="BodyText"/>
-              <w:widowControl w:val="0"/>
-              <w:spacing w:after="0" w:line="240" w:lineRule="auto"/>
-              <w:ind w:left="0" w:right="0"/>
+            <w:r>
+              <w:rPr>
+                <w:b/>
+                <w:bCs/>
+              </w:rPr>
+              <w:t xml:space="preserve"> (See note 1 at the bottom of this table)</w:t>
+            </w:r>
+          </w:p>
+          <w:p>
+            <w:pPr>
+              <w:pStyle w:val="BodyText"/>
+              <w:widowControl w:val="0"/>
+              <w:spacing w:after="0" w:line="240" w:lineRule="auto"/>
+              <w:ind w:left="720" w:right="0"/>
+              <w:rPr>
+                <w:b/>
+                <w:bCs/>
+              </w:rPr>
+            </w:pPr>
+            <w:proofErr w:type="spellStart"/>
+            <w:r>
+              <w:rPr>
+                <w:b/>
+                <w:bCs/>
+              </w:rPr>
+              <w:t>frmAbout.cs</w:t>
+            </w:r>
+            <w:proofErr w:type="spellEnd"/>
+          </w:p>
+          <w:p>
+            <w:pPr>
+              <w:pStyle w:val="BodyText"/>
+              <w:widowControl w:val="0"/>
+              <w:spacing w:after="0" w:line="240" w:lineRule="auto"/>
+              <w:ind w:left="720" w:right="0"/>
+              <w:rPr>
+                <w:b/>
+                <w:bCs/>
+              </w:rPr>
+            </w:pPr>
+            <w:proofErr w:type="spellStart"/>
+            <w:r>
+              <w:rPr>
+                <w:b/>
+                <w:bCs/>
+              </w:rPr>
+              <w:t>frmAddBook.cs</w:t>
+            </w:r>
+            <w:proofErr w:type="spellEnd"/>
+          </w:p>
+          <w:p>
+            <w:pPr>
+              <w:pStyle w:val="BodyText"/>
+              <w:widowControl w:val="0"/>
+              <w:spacing w:after="0" w:line="240" w:lineRule="auto"/>
+              <w:ind w:left="720" w:right="0"/>
+              <w:rPr>
+                <w:b/>
+                <w:bCs/>
+              </w:rPr>
+            </w:pPr>
+            <w:proofErr w:type="spellStart"/>
+            <w:r>
+              <w:rPr>
+                <w:b/>
+                <w:bCs/>
+              </w:rPr>
+              <w:t>frmAddCustomer.cs</w:t>
+            </w:r>
+            <w:proofErr w:type="spellEnd"/>
+          </w:p>
+          <w:p>
+            <w:pPr>
+              <w:pStyle w:val="BodyText"/>
+              <w:widowControl w:val="0"/>
+              <w:spacing w:after="0" w:line="240" w:lineRule="auto"/>
+              <w:ind w:left="720" w:right="0"/>
+              <w:rPr>
+                <w:b/>
+                <w:bCs/>
+              </w:rPr>
+            </w:pPr>
+            <w:proofErr w:type="spellStart"/>
+            <w:r>
+              <w:rPr>
+                <w:b/>
+                <w:bCs/>
+              </w:rPr>
+              <w:t>frmAddEmployee.cs</w:t>
+            </w:r>
+            <w:proofErr w:type="spellEnd"/>
+          </w:p>
+          <w:p>
+            <w:pPr>
+              <w:pStyle w:val="BodyText"/>
+              <w:widowControl w:val="0"/>
+              <w:spacing w:after="0" w:line="240" w:lineRule="auto"/>
+              <w:ind w:left="720" w:right="0"/>
+              <w:rPr>
+                <w:b/>
+                <w:bCs/>
+              </w:rPr>
+            </w:pPr>
+            <w:proofErr w:type="spellStart"/>
+            <w:r>
+              <w:rPr>
+                <w:b/>
+                <w:bCs/>
+              </w:rPr>
+              <w:t>frmAddGame.cs</w:t>
+            </w:r>
+            <w:proofErr w:type="spellEnd"/>
+          </w:p>
+          <w:p>
+            <w:pPr>
+              <w:pStyle w:val="BodyText"/>
+              <w:widowControl w:val="0"/>
+              <w:spacing w:after="0" w:line="240" w:lineRule="auto"/>
+              <w:ind w:left="720" w:right="0"/>
+              <w:rPr>
+                <w:b/>
+                <w:bCs/>
+              </w:rPr>
+            </w:pPr>
+            <w:proofErr w:type="spellStart"/>
+            <w:r>
+              <w:rPr>
+                <w:b/>
+                <w:bCs/>
+              </w:rPr>
+              <w:t>frmAddMovie.cs</w:t>
+            </w:r>
+            <w:proofErr w:type="spellEnd"/>
+          </w:p>
+          <w:p>
+            <w:pPr>
+              <w:pStyle w:val="BodyText"/>
+              <w:widowControl w:val="0"/>
+              <w:spacing w:after="0" w:line="240" w:lineRule="auto"/>
+              <w:ind w:left="720" w:right="0"/>
+              <w:rPr>
+                <w:b/>
+                <w:bCs/>
+              </w:rPr>
+            </w:pPr>
+            <w:proofErr w:type="spellStart"/>
+            <w:r>
+              <w:rPr>
+                <w:b/>
+                <w:bCs/>
+              </w:rPr>
+              <w:t>frmAddMusic.cs</w:t>
+            </w:r>
+            <w:proofErr w:type="spellEnd"/>
+          </w:p>
+          <w:p>
+            <w:pPr>
+              <w:pStyle w:val="BodyText"/>
+              <w:widowControl w:val="0"/>
+              <w:spacing w:after="0" w:line="240" w:lineRule="auto"/>
+              <w:ind w:left="720" w:right="0"/>
+              <w:rPr>
+                <w:b/>
+                <w:bCs/>
+              </w:rPr>
+            </w:pPr>
+            <w:proofErr w:type="spellStart"/>
+            <w:r>
+              <w:rPr>
+                <w:b/>
+                <w:bCs/>
+              </w:rPr>
+              <w:t>frmAmazonKeys.cs</w:t>
+            </w:r>
+            <w:proofErr w:type="spellEnd"/>
+          </w:p>
+          <w:p>
+            <w:pPr>
+              <w:pStyle w:val="BodyText"/>
+              <w:widowControl w:val="0"/>
+              <w:spacing w:after="0" w:line="240" w:lineRule="auto"/>
+              <w:ind w:left="720" w:right="0"/>
+              <w:rPr>
+                <w:b/>
+                <w:bCs/>
+              </w:rPr>
+            </w:pPr>
+            <w:proofErr w:type="spellStart"/>
+            <w:r>
+              <w:rPr>
+                <w:b/>
+                <w:bCs/>
+              </w:rPr>
+              <w:t>frmBugReport.cs</w:t>
+            </w:r>
+            <w:proofErr w:type="spellEnd"/>
+          </w:p>
+          <w:p>
+            <w:pPr>
+              <w:pStyle w:val="BodyText"/>
+              <w:widowControl w:val="0"/>
+              <w:spacing w:after="0" w:line="240" w:lineRule="auto"/>
+              <w:ind w:left="720" w:right="0"/>
+              <w:rPr>
+                <w:b/>
+                <w:bCs/>
+              </w:rPr>
+            </w:pPr>
+            <w:proofErr w:type="spellStart"/>
+            <w:r>
+              <w:rPr>
+                <w:b/>
+                <w:bCs/>
+              </w:rPr>
+              <w:t>frmClockIn.cs</w:t>
+            </w:r>
+            <w:proofErr w:type="spellEnd"/>
+          </w:p>
+          <w:p>
+            <w:pPr>
+              <w:pStyle w:val="BodyText"/>
+              <w:widowControl w:val="0"/>
+              <w:spacing w:after="0" w:line="240" w:lineRule="auto"/>
+              <w:ind w:left="720" w:right="0"/>
+              <w:rPr>
+                <w:b/>
+                <w:bCs/>
+              </w:rPr>
+            </w:pPr>
+            <w:proofErr w:type="spellStart"/>
+            <w:r>
+              <w:rPr>
+                <w:b/>
+                <w:bCs/>
+              </w:rPr>
+              <w:t>frmClockOut.cs</w:t>
+            </w:r>
+            <w:proofErr w:type="spellEnd"/>
+          </w:p>
+          <w:p>
+            <w:pPr>
+              <w:pStyle w:val="BodyText"/>
+              <w:widowControl w:val="0"/>
+              <w:spacing w:after="0" w:line="240" w:lineRule="auto"/>
+              <w:ind w:left="720" w:right="0"/>
+              <w:rPr>
+                <w:b/>
+                <w:bCs/>
+              </w:rPr>
+            </w:pPr>
+            <w:proofErr w:type="spellStart"/>
+            <w:r>
+              <w:rPr>
+                <w:b/>
+                <w:bCs/>
+              </w:rPr>
+              <w:t>frmCurrentlyClocked.cs</w:t>
+            </w:r>
+            <w:proofErr w:type="spellEnd"/>
+          </w:p>
+          <w:p>
+            <w:pPr>
+              <w:pStyle w:val="BodyText"/>
+              <w:widowControl w:val="0"/>
+              <w:spacing w:after="0" w:line="240" w:lineRule="auto"/>
+              <w:ind w:left="720" w:right="0"/>
+              <w:rPr>
+                <w:b/>
+                <w:bCs/>
+              </w:rPr>
+            </w:pPr>
+            <w:proofErr w:type="spellStart"/>
+            <w:r>
+              <w:rPr>
+                <w:b/>
+                <w:bCs/>
+              </w:rPr>
+              <w:t>frmEditBook.cs</w:t>
+            </w:r>
+            <w:proofErr w:type="spellEnd"/>
+          </w:p>
+          <w:p>
+            <w:pPr>
+              <w:pStyle w:val="BodyText"/>
+              <w:widowControl w:val="0"/>
+              <w:spacing w:after="0" w:line="240" w:lineRule="auto"/>
+              <w:ind w:left="720" w:right="0"/>
+              <w:rPr>
+                <w:b/>
+                <w:bCs/>
+              </w:rPr>
+            </w:pPr>
+            <w:proofErr w:type="spellStart"/>
+            <w:r>
+              <w:rPr>
+                <w:b/>
+                <w:bCs/>
+              </w:rPr>
+              <w:t>frmEditCustomers.cs</w:t>
+            </w:r>
+            <w:proofErr w:type="spellEnd"/>
+          </w:p>
+          <w:p>
+            <w:pPr>
+              <w:pStyle w:val="BodyText"/>
+              <w:widowControl w:val="0"/>
+              <w:spacing w:after="0" w:line="240" w:lineRule="auto"/>
+              <w:ind w:left="720" w:right="0"/>
+              <w:rPr>
+                <w:b/>
+                <w:bCs/>
+              </w:rPr>
+            </w:pPr>
+            <w:proofErr w:type="spellStart"/>
+            <w:r>
+              <w:rPr>
+                <w:b/>
+                <w:bCs/>
+              </w:rPr>
+              <w:t>frmEditEmployee.cs</w:t>
+            </w:r>
+            <w:proofErr w:type="spellEnd"/>
+          </w:p>
+          <w:p>
+            <w:pPr>
+              <w:pStyle w:val="BodyText"/>
+              <w:widowControl w:val="0"/>
+              <w:spacing w:after="0" w:line="240" w:lineRule="auto"/>
+              <w:ind w:left="720" w:right="0"/>
+              <w:rPr>
+                <w:b/>
+                <w:bCs/>
+              </w:rPr>
+            </w:pPr>
+            <w:proofErr w:type="spellStart"/>
+            <w:r>
+              <w:rPr>
+                <w:b/>
+                <w:bCs/>
+              </w:rPr>
+              <w:t>frmEditGames.cs</w:t>
+            </w:r>
+            <w:proofErr w:type="spellEnd"/>
+          </w:p>
+          <w:p>
+            <w:pPr>
+              <w:pStyle w:val="BodyText"/>
+              <w:widowControl w:val="0"/>
+              <w:spacing w:after="0" w:line="240" w:lineRule="auto"/>
+              <w:ind w:left="720" w:right="0"/>
+              <w:rPr>
+                <w:b/>
+                <w:bCs/>
+              </w:rPr>
+            </w:pPr>
+            <w:proofErr w:type="spellStart"/>
+            <w:r>
+              <w:rPr>
+                <w:b/>
+                <w:bCs/>
+              </w:rPr>
+              <w:t>frmEditMovies.cs</w:t>
+            </w:r>
+            <w:proofErr w:type="spellEnd"/>
+          </w:p>
+          <w:p>
+            <w:pPr>
+              <w:pStyle w:val="BodyText"/>
+              <w:widowControl w:val="0"/>
+              <w:spacing w:after="0" w:line="240" w:lineRule="auto"/>
+              <w:ind w:left="720" w:right="0"/>
+              <w:rPr>
+                <w:b/>
+                <w:bCs/>
+              </w:rPr>
+            </w:pPr>
+            <w:proofErr w:type="spellStart"/>
+            <w:r>
+              <w:rPr>
+                <w:b/>
+                <w:bCs/>
+              </w:rPr>
+              <w:t>frmEditMusic.cs</w:t>
+            </w:r>
+            <w:proofErr w:type="spellEnd"/>
+          </w:p>
+          <w:p>
+            <w:pPr>
+              <w:pStyle w:val="BodyText"/>
+              <w:widowControl w:val="0"/>
+              <w:spacing w:after="0" w:line="240" w:lineRule="auto"/>
+              <w:ind w:left="720" w:right="0"/>
+              <w:rPr>
+                <w:b/>
+                <w:bCs/>
+              </w:rPr>
+            </w:pPr>
+            <w:proofErr w:type="spellStart"/>
+            <w:r>
+              <w:rPr>
+                <w:b/>
+                <w:bCs/>
+              </w:rPr>
+              <w:t>frmFindMedia.cs</w:t>
+            </w:r>
+            <w:proofErr w:type="spellEnd"/>
+          </w:p>
+          <w:p>
+            <w:pPr>
+              <w:pStyle w:val="BodyText"/>
+              <w:widowControl w:val="0"/>
+              <w:spacing w:after="0" w:line="240" w:lineRule="auto"/>
+              <w:ind w:left="720" w:right="0"/>
+              <w:rPr>
+                <w:b/>
+                <w:bCs/>
+              </w:rPr>
+            </w:pPr>
+            <w:proofErr w:type="spellStart"/>
+            <w:r>
+              <w:rPr>
+                <w:b/>
+                <w:bCs/>
+              </w:rPr>
+              <w:t>frmHomeScreen.cs</w:t>
+            </w:r>
+            <w:proofErr w:type="spellEnd"/>
+          </w:p>
+          <w:p>
+            <w:pPr>
+              <w:pStyle w:val="BodyText"/>
+              <w:widowControl w:val="0"/>
+              <w:spacing w:after="0" w:line="240" w:lineRule="auto"/>
+              <w:ind w:left="720" w:right="0"/>
+              <w:rPr>
+                <w:b/>
+                <w:bCs/>
+              </w:rPr>
+            </w:pPr>
+            <w:proofErr w:type="spellStart"/>
+            <w:r>
+              <w:rPr>
+                <w:b/>
+                <w:bCs/>
+              </w:rPr>
+              <w:t>frmOverdueItems.cs</w:t>
+            </w:r>
+            <w:proofErr w:type="spellEnd"/>
+          </w:p>
+          <w:p>
+            <w:pPr>
+              <w:pStyle w:val="BodyText"/>
+              <w:widowControl w:val="0"/>
+              <w:spacing w:after="0" w:line="240" w:lineRule="auto"/>
+              <w:ind w:left="720" w:right="0"/>
+              <w:rPr>
+                <w:b/>
+                <w:bCs/>
+              </w:rPr>
+            </w:pPr>
+            <w:proofErr w:type="spellStart"/>
+            <w:r>
+              <w:rPr>
+                <w:b/>
+                <w:bCs/>
+              </w:rPr>
+              <w:t>frmPrint.cs</w:t>
+            </w:r>
+            <w:proofErr w:type="spellEnd"/>
+          </w:p>
+          <w:p>
+            <w:pPr>
+              <w:pStyle w:val="BodyText"/>
+              <w:widowControl w:val="0"/>
+              <w:spacing w:after="0" w:line="240" w:lineRule="auto"/>
+              <w:ind w:left="720" w:right="0"/>
+              <w:rPr>
+                <w:b/>
+                <w:bCs/>
+              </w:rPr>
+            </w:pPr>
+            <w:proofErr w:type="spellStart"/>
+            <w:r>
+              <w:rPr>
+                <w:b/>
+                <w:bCs/>
+              </w:rPr>
+              <w:t>frmViewBooks.cs</w:t>
+            </w:r>
+            <w:proofErr w:type="spellEnd"/>
+          </w:p>
+          <w:p>
+            <w:pPr>
+              <w:pStyle w:val="BodyText"/>
+              <w:widowControl w:val="0"/>
+              <w:spacing w:after="0" w:line="240" w:lineRule="auto"/>
+              <w:ind w:left="720" w:right="0"/>
+              <w:rPr>
+                <w:b/>
+                <w:bCs/>
+              </w:rPr>
+            </w:pPr>
+            <w:proofErr w:type="spellStart"/>
+            <w:r>
+              <w:rPr>
+                <w:b/>
+                <w:bCs/>
+              </w:rPr>
+              <w:t>frmViewCustomers.cs</w:t>
+            </w:r>
+            <w:proofErr w:type="spellEnd"/>
+          </w:p>
+          <w:p>
+            <w:pPr>
+              <w:pStyle w:val="BodyText"/>
+              <w:widowControl w:val="0"/>
+              <w:spacing w:after="0" w:line="240" w:lineRule="auto"/>
+              <w:ind w:left="720" w:right="0"/>
+              <w:rPr>
+                <w:b/>
+                <w:bCs/>
+              </w:rPr>
+            </w:pPr>
+            <w:proofErr w:type="spellStart"/>
+            <w:r>
+              <w:rPr>
+                <w:b/>
+                <w:bCs/>
+              </w:rPr>
+              <w:t>frmViewEmployees.cs</w:t>
+            </w:r>
+            <w:proofErr w:type="spellEnd"/>
+          </w:p>
+          <w:p>
+            <w:pPr>
+              <w:pStyle w:val="BodyText"/>
+              <w:widowControl w:val="0"/>
+              <w:spacing w:after="0" w:line="240" w:lineRule="auto"/>
+              <w:ind w:left="720" w:right="0"/>
+              <w:rPr>
+                <w:b/>
+                <w:bCs/>
+              </w:rPr>
+            </w:pPr>
+            <w:proofErr w:type="spellStart"/>
+            <w:r>
+              <w:rPr>
+                <w:b/>
+                <w:bCs/>
+              </w:rPr>
+              <w:t>frmViewGames.cs</w:t>
+            </w:r>
+            <w:proofErr w:type="spellEnd"/>
+          </w:p>
+          <w:p>
+            <w:pPr>
+              <w:pStyle w:val="BodyText"/>
+              <w:widowControl w:val="0"/>
+              <w:spacing w:after="0" w:line="240" w:lineRule="auto"/>
+              <w:ind w:left="720" w:right="0"/>
+              <w:rPr>
+                <w:b/>
+                <w:bCs/>
+              </w:rPr>
+            </w:pPr>
+            <w:proofErr w:type="spellStart"/>
+            <w:r>
+              <w:rPr>
+                <w:b/>
+                <w:bCs/>
+              </w:rPr>
+              <w:t>frmViewMovies.cs</w:t>
+            </w:r>
+            <w:proofErr w:type="spellEnd"/>
+          </w:p>
+          <w:p>
+            <w:pPr>
+              <w:pStyle w:val="BodyText"/>
+              <w:widowControl w:val="0"/>
+              <w:spacing w:after="0" w:line="240" w:lineRule="auto"/>
+              <w:ind w:left="720" w:right="0"/>
+              <w:rPr>
+                <w:b/>
+                <w:bCs/>
+              </w:rPr>
+            </w:pPr>
+            <w:proofErr w:type="spellStart"/>
+            <w:r>
+              <w:rPr>
+                <w:b/>
+                <w:bCs/>
+              </w:rPr>
+              <w:t>frmViewMusic.cs</w:t>
+            </w:r>
+            <w:proofErr w:type="spellEnd"/>
+          </w:p>
+          <w:p>
+            <w:pPr>
+              <w:pStyle w:val="BodyText"/>
+              <w:widowControl w:val="0"/>
+              <w:spacing w:after="0" w:line="240" w:lineRule="auto"/>
+              <w:ind w:left="720" w:right="0"/>
+              <w:rPr>
+                <w:b/>
+                <w:bCs/>
+              </w:rPr>
+            </w:pPr>
+          </w:p>
+          <w:p>
+            <w:pPr>
+              <w:pStyle w:val="BodyText"/>
+              <w:widowControl w:val="0"/>
+              <w:spacing w:after="0" w:line="240" w:lineRule="auto"/>
+              <w:ind w:left="720" w:right="0"/>
+              <w:rPr>
+                <w:b/>
+                <w:bCs/>
+              </w:rPr>
+            </w:pPr>
+            <w:proofErr w:type="spellStart"/>
+            <w:r>
+              <w:rPr>
+                <w:b/>
+                <w:bCs/>
+              </w:rPr>
+              <w:t>bookLookup.cs</w:t>
+            </w:r>
+            <w:proofErr w:type="spellEnd"/>
+          </w:p>
+          <w:p>
+            <w:pPr>
+              <w:pStyle w:val="BodyText"/>
+              <w:widowControl w:val="0"/>
+              <w:spacing w:after="0" w:line="240" w:lineRule="auto"/>
+              <w:ind w:left="720" w:right="0"/>
+              <w:rPr>
+                <w:b/>
+                <w:bCs/>
+              </w:rPr>
+            </w:pPr>
+            <w:proofErr w:type="spellStart"/>
+            <w:r>
+              <w:rPr>
+                <w:b/>
+                <w:bCs/>
+              </w:rPr>
+              <w:t>databaseHandler.cs</w:t>
+            </w:r>
+            <w:proofErr w:type="spellEnd"/>
+          </w:p>
+          <w:p>
+            <w:pPr>
+              <w:pStyle w:val="BodyText"/>
+              <w:widowControl w:val="0"/>
+              <w:spacing w:after="0" w:line="240" w:lineRule="auto"/>
+              <w:ind w:left="720" w:right="0"/>
+              <w:rPr>
+                <w:b/>
+                <w:bCs/>
+              </w:rPr>
+            </w:pPr>
+            <w:proofErr w:type="spellStart"/>
+            <w:r>
+              <w:rPr>
+                <w:b/>
+                <w:bCs/>
+              </w:rPr>
+              <w:t>otherLookup.cs</w:t>
+            </w:r>
+            <w:proofErr w:type="spellEnd"/>
+          </w:p>
+          <w:p>
+            <w:pPr>
+              <w:pStyle w:val="BodyText"/>
+              <w:widowControl w:val="0"/>
+              <w:spacing w:after="0" w:line="240" w:lineRule="auto"/>
+              <w:ind w:left="720" w:right="0"/>
+              <w:rPr>
+                <w:b/>
+                <w:bCs/>
+              </w:rPr>
+            </w:pPr>
+            <w:proofErr w:type="spellStart"/>
+            <w:r>
+              <w:rPr>
+                <w:b/>
+                <w:bCs/>
+              </w:rPr>
+              <w:t>settings.cs</w:t>
+            </w:r>
+            <w:proofErr w:type="spellEnd"/>
+          </w:p>
+          <w:p>
+            <w:pPr>
+              <w:pStyle w:val="BodyText"/>
+              <w:widowControl w:val="0"/>
+              <w:spacing w:after="0" w:line="240" w:lineRule="auto"/>
+              <w:ind w:left="720" w:right="0"/>
+              <w:rPr>
+                <w:b/>
+                <w:bCs/>
+              </w:rPr>
+            </w:pPr>
+            <w:proofErr w:type="spellStart"/>
+            <w:r>
+              <w:rPr>
+                <w:b/>
+                <w:bCs/>
+              </w:rPr>
+              <w:t>SignedRequestHelper.cs</w:t>
+            </w:r>
+            <w:proofErr w:type="spellEnd"/>
+          </w:p>
+          <w:p>
+            <w:pPr>
+              <w:pStyle w:val="BodyText"/>
+              <w:widowControl w:val="0"/>
+              <w:spacing w:after="0" w:line="240" w:lineRule="auto"/>
+              <w:ind w:left="720" w:right="0"/>
               <w:rPr>
                 <w:b/>
                 <w:bCs/>
                 <w:color w:val="FF0000"/>
               </w:rPr>
             </w:pPr>
+            <w:proofErr w:type="spellStart"/>
             <w:r>
               <w:rPr>
                 <w:b/>
                 <w:bCs/>
-                <w:color w:val="FF0000"/>
-              </w:rPr>
-              <w:t xml:space="preserve">     </w:t>
-            </w:r>
-          </w:p>
-        </w:tc>
-        <w:tc>
-          <w:tcPr>
-            <w:tcW w:w="1170" w:type="dxa"/>
+              </w:rPr>
+              <w:t>TrackLookup.cs</w:t>
+            </w:r>
+            <w:proofErr w:type="spellEnd"/>
+          </w:p>
+        </w:tc>
+        <w:tc>
+          <w:tcPr>
+            <w:tcW w:w="1980" w:type="dxa"/>
           </w:tcPr>
           <w:p>
             <w:pPr>
@@ -1560,10 +2268,400 @@
               <w:t>100%</w:t>
             </w:r>
           </w:p>
-        </w:tc>
-        <w:tc>
-          <w:tcPr>
-            <w:tcW w:w="2409" w:type="dxa"/>
+          <w:p>
+            <w:pPr>
+              <w:pStyle w:val="BodyText"/>
+              <w:widowControl w:val="0"/>
+              <w:spacing w:after="0" w:line="240" w:lineRule="auto"/>
+              <w:ind w:left="0" w:right="0"/>
+            </w:pPr>
+          </w:p>
+          <w:p>
+            <w:pPr>
+              <w:pStyle w:val="BodyText"/>
+              <w:widowControl w:val="0"/>
+              <w:spacing w:after="0" w:line="240" w:lineRule="auto"/>
+              <w:ind w:left="0" w:right="0"/>
+            </w:pPr>
+            <w:r>
+              <w:t>100%</w:t>
+            </w:r>
+          </w:p>
+          <w:p>
+            <w:pPr>
+              <w:pStyle w:val="BodyText"/>
+              <w:widowControl w:val="0"/>
+              <w:spacing w:after="0" w:line="240" w:lineRule="auto"/>
+              <w:ind w:left="0" w:right="0"/>
+            </w:pPr>
+            <w:r>
+              <w:t>100%</w:t>
+            </w:r>
+          </w:p>
+          <w:p>
+            <w:pPr>
+              <w:pStyle w:val="BodyText"/>
+              <w:widowControl w:val="0"/>
+              <w:spacing w:after="0" w:line="240" w:lineRule="auto"/>
+              <w:ind w:left="0" w:right="0"/>
+            </w:pPr>
+            <w:r>
+              <w:t>100%</w:t>
+            </w:r>
+          </w:p>
+          <w:p>
+            <w:pPr>
+              <w:pStyle w:val="BodyText"/>
+              <w:widowControl w:val="0"/>
+              <w:spacing w:after="0" w:line="240" w:lineRule="auto"/>
+              <w:ind w:left="0" w:right="0"/>
+            </w:pPr>
+            <w:r>
+              <w:t>100%</w:t>
+            </w:r>
+          </w:p>
+          <w:p>
+            <w:pPr>
+              <w:pStyle w:val="BodyText"/>
+              <w:widowControl w:val="0"/>
+              <w:spacing w:after="0" w:line="240" w:lineRule="auto"/>
+              <w:ind w:left="0" w:right="0"/>
+            </w:pPr>
+            <w:r>
+              <w:t>100%</w:t>
+            </w:r>
+          </w:p>
+          <w:p>
+            <w:pPr>
+              <w:pStyle w:val="BodyText"/>
+              <w:widowControl w:val="0"/>
+              <w:spacing w:after="0" w:line="240" w:lineRule="auto"/>
+              <w:ind w:left="0" w:right="0"/>
+            </w:pPr>
+            <w:r>
+              <w:t>100%</w:t>
+            </w:r>
+          </w:p>
+          <w:p>
+            <w:pPr>
+              <w:pStyle w:val="BodyText"/>
+              <w:widowControl w:val="0"/>
+              <w:spacing w:after="0" w:line="240" w:lineRule="auto"/>
+              <w:ind w:left="0" w:right="0"/>
+            </w:pPr>
+            <w:r>
+              <w:t>100%</w:t>
+            </w:r>
+          </w:p>
+          <w:p>
+            <w:pPr>
+              <w:pStyle w:val="BodyText"/>
+              <w:widowControl w:val="0"/>
+              <w:spacing w:after="0" w:line="240" w:lineRule="auto"/>
+              <w:ind w:left="0" w:right="0"/>
+            </w:pPr>
+            <w:r>
+              <w:t>100%</w:t>
+            </w:r>
+          </w:p>
+          <w:p>
+            <w:pPr>
+              <w:pStyle w:val="BodyText"/>
+              <w:widowControl w:val="0"/>
+              <w:spacing w:after="0" w:line="240" w:lineRule="auto"/>
+              <w:ind w:left="0" w:right="0"/>
+            </w:pPr>
+            <w:r>
+              <w:t>100%</w:t>
+            </w:r>
+          </w:p>
+          <w:p>
+            <w:pPr>
+              <w:pStyle w:val="BodyText"/>
+              <w:widowControl w:val="0"/>
+              <w:spacing w:after="0" w:line="240" w:lineRule="auto"/>
+              <w:ind w:left="0" w:right="0"/>
+            </w:pPr>
+            <w:r>
+              <w:t>100%</w:t>
+            </w:r>
+          </w:p>
+          <w:p>
+            <w:pPr>
+              <w:pStyle w:val="BodyText"/>
+              <w:widowControl w:val="0"/>
+              <w:spacing w:after="0" w:line="240" w:lineRule="auto"/>
+              <w:ind w:left="0" w:right="0"/>
+            </w:pPr>
+            <w:r>
+              <w:t>100%</w:t>
+            </w:r>
+          </w:p>
+          <w:p>
+            <w:pPr>
+              <w:pStyle w:val="BodyText"/>
+              <w:widowControl w:val="0"/>
+              <w:spacing w:after="0" w:line="240" w:lineRule="auto"/>
+              <w:ind w:left="0" w:right="0"/>
+            </w:pPr>
+            <w:r>
+              <w:t>100%</w:t>
+            </w:r>
+          </w:p>
+          <w:p>
+            <w:pPr>
+              <w:pStyle w:val="BodyText"/>
+              <w:widowControl w:val="0"/>
+              <w:spacing w:after="0" w:line="240" w:lineRule="auto"/>
+              <w:ind w:left="0" w:right="0"/>
+            </w:pPr>
+            <w:r>
+              <w:t>100%</w:t>
+            </w:r>
+          </w:p>
+          <w:p>
+            <w:pPr>
+              <w:pStyle w:val="BodyText"/>
+              <w:widowControl w:val="0"/>
+              <w:spacing w:after="0" w:line="240" w:lineRule="auto"/>
+              <w:ind w:left="0" w:right="0"/>
+            </w:pPr>
+            <w:r>
+              <w:t>100%</w:t>
+            </w:r>
+          </w:p>
+          <w:p>
+            <w:pPr>
+              <w:pStyle w:val="BodyText"/>
+              <w:widowControl w:val="0"/>
+              <w:spacing w:after="0" w:line="240" w:lineRule="auto"/>
+              <w:ind w:left="0" w:right="0"/>
+            </w:pPr>
+            <w:r>
+              <w:t>100%</w:t>
+            </w:r>
+          </w:p>
+          <w:p>
+            <w:pPr>
+              <w:pStyle w:val="BodyText"/>
+              <w:widowControl w:val="0"/>
+              <w:spacing w:after="0" w:line="240" w:lineRule="auto"/>
+              <w:ind w:left="0" w:right="0"/>
+            </w:pPr>
+            <w:r>
+              <w:t>100%</w:t>
+            </w:r>
+          </w:p>
+          <w:p>
+            <w:pPr>
+              <w:pStyle w:val="BodyText"/>
+              <w:widowControl w:val="0"/>
+              <w:spacing w:after="0" w:line="240" w:lineRule="auto"/>
+              <w:ind w:left="0" w:right="0"/>
+            </w:pPr>
+            <w:r>
+              <w:t>100%</w:t>
+            </w:r>
+          </w:p>
+          <w:p>
+            <w:pPr>
+              <w:pStyle w:val="BodyText"/>
+              <w:widowControl w:val="0"/>
+              <w:spacing w:after="0" w:line="240" w:lineRule="auto"/>
+              <w:ind w:left="0" w:right="0"/>
+            </w:pPr>
+            <w:r>
+              <w:t>100%</w:t>
+            </w:r>
+          </w:p>
+          <w:p>
+            <w:pPr>
+              <w:pStyle w:val="BodyText"/>
+              <w:widowControl w:val="0"/>
+              <w:spacing w:after="0" w:line="240" w:lineRule="auto"/>
+              <w:ind w:left="0" w:right="0"/>
+            </w:pPr>
+            <w:r>
+              <w:t>100%</w:t>
+            </w:r>
+          </w:p>
+          <w:p>
+            <w:pPr>
+              <w:pStyle w:val="BodyText"/>
+              <w:widowControl w:val="0"/>
+              <w:spacing w:after="0" w:line="240" w:lineRule="auto"/>
+              <w:ind w:left="0" w:right="0"/>
+            </w:pPr>
+            <w:r>
+              <w:t>100%</w:t>
+            </w:r>
+          </w:p>
+          <w:p>
+            <w:pPr>
+              <w:pStyle w:val="BodyText"/>
+              <w:widowControl w:val="0"/>
+              <w:spacing w:after="0" w:line="240" w:lineRule="auto"/>
+              <w:ind w:left="0" w:right="0"/>
+            </w:pPr>
+            <w:r>
+              <w:t>100%</w:t>
+            </w:r>
+          </w:p>
+          <w:p>
+            <w:pPr>
+              <w:pStyle w:val="BodyText"/>
+              <w:widowControl w:val="0"/>
+              <w:spacing w:after="0" w:line="240" w:lineRule="auto"/>
+              <w:ind w:left="0" w:right="0"/>
+            </w:pPr>
+            <w:r>
+              <w:t>100%</w:t>
+            </w:r>
+          </w:p>
+          <w:p>
+            <w:pPr>
+              <w:pStyle w:val="BodyText"/>
+              <w:widowControl w:val="0"/>
+              <w:spacing w:after="0" w:line="240" w:lineRule="auto"/>
+              <w:ind w:left="0" w:right="0"/>
+            </w:pPr>
+            <w:r>
+              <w:t>100%</w:t>
+            </w:r>
+          </w:p>
+          <w:p>
+            <w:pPr>
+              <w:pStyle w:val="BodyText"/>
+              <w:widowControl w:val="0"/>
+              <w:spacing w:after="0" w:line="240" w:lineRule="auto"/>
+              <w:ind w:left="0" w:right="0"/>
+            </w:pPr>
+            <w:r>
+              <w:t>100%</w:t>
+            </w:r>
+          </w:p>
+          <w:p>
+            <w:pPr>
+              <w:pStyle w:val="BodyText"/>
+              <w:widowControl w:val="0"/>
+              <w:spacing w:after="0" w:line="240" w:lineRule="auto"/>
+              <w:ind w:left="0" w:right="0"/>
+            </w:pPr>
+            <w:r>
+              <w:t>100%</w:t>
+            </w:r>
+          </w:p>
+          <w:p>
+            <w:pPr>
+              <w:pStyle w:val="BodyText"/>
+              <w:widowControl w:val="0"/>
+              <w:spacing w:after="0" w:line="240" w:lineRule="auto"/>
+              <w:ind w:left="0" w:right="0"/>
+            </w:pPr>
+            <w:r>
+              <w:t>100%</w:t>
+            </w:r>
+          </w:p>
+          <w:p>
+            <w:pPr>
+              <w:pStyle w:val="BodyText"/>
+              <w:widowControl w:val="0"/>
+              <w:spacing w:after="0" w:line="240" w:lineRule="auto"/>
+              <w:ind w:left="0" w:right="0"/>
+            </w:pPr>
+            <w:r>
+              <w:t>100%</w:t>
+            </w:r>
+          </w:p>
+          <w:p>
+            <w:pPr>
+              <w:pStyle w:val="BodyText"/>
+              <w:widowControl w:val="0"/>
+              <w:spacing w:after="0" w:line="240" w:lineRule="auto"/>
+              <w:ind w:left="0" w:right="0"/>
+            </w:pPr>
+            <w:r>
+              <w:t>100%</w:t>
+            </w:r>
+          </w:p>
+          <w:p>
+            <w:pPr>
+              <w:pStyle w:val="BodyText"/>
+              <w:widowControl w:val="0"/>
+              <w:spacing w:after="0" w:line="240" w:lineRule="auto"/>
+              <w:ind w:left="0" w:right="0"/>
+            </w:pPr>
+          </w:p>
+          <w:p>
+            <w:pPr>
+              <w:pStyle w:val="BodyText"/>
+              <w:widowControl w:val="0"/>
+              <w:spacing w:after="0" w:line="240" w:lineRule="auto"/>
+              <w:ind w:left="0" w:right="0"/>
+            </w:pPr>
+            <w:r>
+              <w:t>100%</w:t>
+            </w:r>
+          </w:p>
+          <w:p>
+            <w:pPr>
+              <w:pStyle w:val="BodyText"/>
+              <w:widowControl w:val="0"/>
+              <w:spacing w:after="0" w:line="240" w:lineRule="auto"/>
+              <w:ind w:left="0" w:right="0"/>
+            </w:pPr>
+            <w:r>
+              <w:t>100%</w:t>
+            </w:r>
+          </w:p>
+          <w:p>
+            <w:pPr>
+              <w:pStyle w:val="BodyText"/>
+              <w:widowControl w:val="0"/>
+              <w:spacing w:after="0" w:line="240" w:lineRule="auto"/>
+              <w:ind w:left="0" w:right="0"/>
+            </w:pPr>
+            <w:r>
+              <w:t>100%</w:t>
+            </w:r>
+          </w:p>
+          <w:p>
+            <w:pPr>
+              <w:pStyle w:val="BodyText"/>
+              <w:widowControl w:val="0"/>
+              <w:spacing w:after="0" w:line="240" w:lineRule="auto"/>
+              <w:ind w:left="0" w:right="0"/>
+            </w:pPr>
+            <w:r>
+              <w:t>100%</w:t>
+            </w:r>
+          </w:p>
+          <w:p>
+            <w:pPr>
+              <w:pStyle w:val="BodyText"/>
+              <w:widowControl w:val="0"/>
+              <w:spacing w:after="0" w:line="240" w:lineRule="auto"/>
+              <w:ind w:left="0" w:right="0"/>
+            </w:pPr>
+            <w:r>
+              <w:t>100%</w:t>
+            </w:r>
+          </w:p>
+          <w:p>
+            <w:pPr>
+              <w:pStyle w:val="BodyText"/>
+              <w:widowControl w:val="0"/>
+              <w:spacing w:after="0" w:line="240" w:lineRule="auto"/>
+              <w:ind w:left="0" w:right="0"/>
+            </w:pPr>
+            <w:r>
+              <w:t>100%</w:t>
+            </w:r>
+          </w:p>
+        </w:tc>
+        <w:tc>
+          <w:tcPr>
+            <w:tcW w:w="1260" w:type="dxa"/>
           </w:tcPr>
           <w:p>
             <w:pPr>
@@ -1576,10 +2674,29 @@
               <w:t>60%</w:t>
             </w:r>
           </w:p>
-        </w:tc>
-        <w:tc>
-          <w:tcPr>
-            <w:tcW w:w="1598" w:type="dxa"/>
+          <w:p>
+            <w:pPr>
+              <w:pStyle w:val="BodyText"/>
+              <w:widowControl w:val="0"/>
+              <w:spacing w:after="0" w:line="240" w:lineRule="auto"/>
+              <w:ind w:left="0" w:right="0"/>
+            </w:pPr>
+          </w:p>
+          <w:p>
+            <w:pPr>
+              <w:pStyle w:val="BodyText"/>
+              <w:widowControl w:val="0"/>
+              <w:spacing w:after="0" w:line="240" w:lineRule="auto"/>
+              <w:ind w:left="0" w:right="0"/>
+            </w:pPr>
+            <w:r>
+              <w:t>100%</w:t>
+            </w:r>
+          </w:p>
+        </w:tc>
+        <w:tc>
+          <w:tcPr>
+            <w:tcW w:w="1397" w:type="dxa"/>
           </w:tcPr>
           <w:p>
             <w:pPr>
@@ -1600,7 +2717,7 @@
         </w:trPr>
         <w:tc>
           <w:tcPr>
-            <w:tcW w:w="3757" w:type="dxa"/>
+            <w:tcW w:w="4297" w:type="dxa"/>
             <w:tcBorders>
               <w:bottom w:val="nil"/>
             </w:tcBorders>
@@ -1627,7 +2744,7 @@
         </w:tc>
         <w:tc>
           <w:tcPr>
-            <w:tcW w:w="1170" w:type="dxa"/>
+            <w:tcW w:w="1980" w:type="dxa"/>
             <w:tcBorders>
               <w:bottom w:val="nil"/>
             </w:tcBorders>
@@ -1646,7 +2763,7 @@
         </w:tc>
         <w:tc>
           <w:tcPr>
-            <w:tcW w:w="2409" w:type="dxa"/>
+            <w:tcW w:w="1260" w:type="dxa"/>
             <w:tcBorders>
               <w:bottom w:val="nil"/>
             </w:tcBorders>
@@ -1665,7 +2782,7 @@
         </w:tc>
         <w:tc>
           <w:tcPr>
-            <w:tcW w:w="1598" w:type="dxa"/>
+            <w:tcW w:w="1397" w:type="dxa"/>
             <w:tcBorders>
               <w:bottom w:val="nil"/>
             </w:tcBorders>
@@ -1689,7 +2806,7 @@
         </w:trPr>
         <w:tc>
           <w:tcPr>
-            <w:tcW w:w="3757" w:type="dxa"/>
+            <w:tcW w:w="4297" w:type="dxa"/>
             <w:tcBorders>
               <w:bottom w:val="single" w:sz="4" w:space="0" w:color="auto"/>
               <w:right w:val="single" w:sz="4" w:space="0" w:color="auto"/>
@@ -1717,7 +2834,7 @@
         </w:tc>
         <w:tc>
           <w:tcPr>
-            <w:tcW w:w="1170" w:type="dxa"/>
+            <w:tcW w:w="1980" w:type="dxa"/>
             <w:tcBorders>
               <w:bottom w:val="single" w:sz="4" w:space="0" w:color="auto"/>
               <w:right w:val="single" w:sz="4" w:space="0" w:color="auto"/>
@@ -1737,7 +2854,7 @@
         </w:tc>
         <w:tc>
           <w:tcPr>
-            <w:tcW w:w="2409" w:type="dxa"/>
+            <w:tcW w:w="1260" w:type="dxa"/>
             <w:tcBorders>
               <w:left w:val="single" w:sz="4" w:space="0" w:color="auto"/>
               <w:bottom w:val="single" w:sz="4" w:space="0" w:color="auto"/>
@@ -1758,7 +2875,7 @@
         </w:tc>
         <w:tc>
           <w:tcPr>
-            <w:tcW w:w="1598" w:type="dxa"/>
+            <w:tcW w:w="1397" w:type="dxa"/>
             <w:tcBorders>
               <w:left w:val="single" w:sz="4" w:space="0" w:color="auto"/>
               <w:bottom w:val="single" w:sz="4" w:space="0" w:color="auto"/>
@@ -1784,7 +2901,7 @@
         </w:trPr>
         <w:tc>
           <w:tcPr>
-            <w:tcW w:w="3757" w:type="dxa"/>
+            <w:tcW w:w="4297" w:type="dxa"/>
             <w:tcBorders>
               <w:bottom w:val="single" w:sz="4" w:space="0" w:color="auto"/>
               <w:right w:val="single" w:sz="4" w:space="0" w:color="auto"/>
@@ -1806,13 +2923,20 @@
                 <w:b/>
                 <w:bCs/>
               </w:rPr>
+              <w:t xml:space="preserve">Cool Feature </w:t>
+            </w:r>
+            <w:r>
+              <w:rPr>
+                <w:b/>
+                <w:bCs/>
+              </w:rPr>
               <w:t>1: DataGridView Implementation</w:t>
             </w:r>
           </w:p>
         </w:tc>
         <w:tc>
           <w:tcPr>
-            <w:tcW w:w="1170" w:type="dxa"/>
+            <w:tcW w:w="1980" w:type="dxa"/>
             <w:tcBorders>
               <w:bottom w:val="single" w:sz="4" w:space="0" w:color="auto"/>
               <w:right w:val="single" w:sz="4" w:space="0" w:color="auto"/>
@@ -1832,7 +2956,7 @@
         </w:tc>
         <w:tc>
           <w:tcPr>
-            <w:tcW w:w="2409" w:type="dxa"/>
+            <w:tcW w:w="1260" w:type="dxa"/>
             <w:tcBorders>
               <w:left w:val="single" w:sz="4" w:space="0" w:color="auto"/>
               <w:bottom w:val="single" w:sz="4" w:space="0" w:color="auto"/>
@@ -1853,7 +2977,7 @@
         </w:tc>
         <w:tc>
           <w:tcPr>
-            <w:tcW w:w="1598" w:type="dxa"/>
+            <w:tcW w:w="1397" w:type="dxa"/>
             <w:tcBorders>
               <w:left w:val="single" w:sz="4" w:space="0" w:color="auto"/>
               <w:bottom w:val="single" w:sz="4" w:space="0" w:color="auto"/>
@@ -1879,7 +3003,7 @@
         </w:trPr>
         <w:tc>
           <w:tcPr>
-            <w:tcW w:w="3757" w:type="dxa"/>
+            <w:tcW w:w="4297" w:type="dxa"/>
             <w:tcBorders>
               <w:bottom w:val="single" w:sz="4" w:space="0" w:color="auto"/>
               <w:right w:val="single" w:sz="4" w:space="0" w:color="auto"/>
@@ -1901,13 +3025,20 @@
                 <w:b/>
                 <w:bCs/>
               </w:rPr>
+              <w:t xml:space="preserve">Cool Feature </w:t>
+            </w:r>
+            <w:r>
+              <w:rPr>
+                <w:b/>
+                <w:bCs/>
+              </w:rPr>
               <w:t>2: Amazon API Book Lookup</w:t>
             </w:r>
           </w:p>
         </w:tc>
         <w:tc>
           <w:tcPr>
-            <w:tcW w:w="1170" w:type="dxa"/>
+            <w:tcW w:w="1980" w:type="dxa"/>
             <w:tcBorders>
               <w:bottom w:val="single" w:sz="4" w:space="0" w:color="auto"/>
               <w:right w:val="single" w:sz="4" w:space="0" w:color="auto"/>
@@ -1927,7 +3058,7 @@
         </w:tc>
         <w:tc>
           <w:tcPr>
-            <w:tcW w:w="2409" w:type="dxa"/>
+            <w:tcW w:w="1260" w:type="dxa"/>
             <w:tcBorders>
               <w:left w:val="single" w:sz="4" w:space="0" w:color="auto"/>
               <w:bottom w:val="single" w:sz="4" w:space="0" w:color="auto"/>
@@ -1948,7 +3079,7 @@
         </w:tc>
         <w:tc>
           <w:tcPr>
-            <w:tcW w:w="1598" w:type="dxa"/>
+            <w:tcW w:w="1397" w:type="dxa"/>
             <w:tcBorders>
               <w:left w:val="single" w:sz="4" w:space="0" w:color="auto"/>
               <w:bottom w:val="single" w:sz="4" w:space="0" w:color="auto"/>
@@ -1974,7 +3105,7 @@
         </w:trPr>
         <w:tc>
           <w:tcPr>
-            <w:tcW w:w="3757" w:type="dxa"/>
+            <w:tcW w:w="4297" w:type="dxa"/>
             <w:tcBorders>
               <w:bottom w:val="single" w:sz="4" w:space="0" w:color="auto"/>
               <w:right w:val="single" w:sz="4" w:space="0" w:color="auto"/>
@@ -1996,13 +3127,20 @@
                 <w:b/>
                 <w:bCs/>
               </w:rPr>
+              <w:t xml:space="preserve">Cool Feature </w:t>
+            </w:r>
+            <w:r>
+              <w:rPr>
+                <w:b/>
+                <w:bCs/>
+              </w:rPr>
               <w:t>3: Amazon API Game Lookup</w:t>
             </w:r>
           </w:p>
         </w:tc>
         <w:tc>
           <w:tcPr>
-            <w:tcW w:w="1170" w:type="dxa"/>
+            <w:tcW w:w="1980" w:type="dxa"/>
             <w:tcBorders>
               <w:bottom w:val="single" w:sz="4" w:space="0" w:color="auto"/>
               <w:right w:val="single" w:sz="4" w:space="0" w:color="auto"/>
@@ -2022,7 +3160,7 @@
         </w:tc>
         <w:tc>
           <w:tcPr>
-            <w:tcW w:w="2409" w:type="dxa"/>
+            <w:tcW w:w="1260" w:type="dxa"/>
             <w:tcBorders>
               <w:left w:val="single" w:sz="4" w:space="0" w:color="auto"/>
               <w:bottom w:val="single" w:sz="4" w:space="0" w:color="auto"/>
@@ -2043,7 +3181,7 @@
         </w:tc>
         <w:tc>
           <w:tcPr>
-            <w:tcW w:w="1598" w:type="dxa"/>
+            <w:tcW w:w="1397" w:type="dxa"/>
             <w:tcBorders>
               <w:left w:val="single" w:sz="4" w:space="0" w:color="auto"/>
               <w:bottom w:val="single" w:sz="4" w:space="0" w:color="auto"/>
@@ -2069,7 +3207,7 @@
         </w:trPr>
         <w:tc>
           <w:tcPr>
-            <w:tcW w:w="3757" w:type="dxa"/>
+            <w:tcW w:w="4297" w:type="dxa"/>
             <w:tcBorders>
               <w:bottom w:val="single" w:sz="4" w:space="0" w:color="auto"/>
               <w:right w:val="single" w:sz="4" w:space="0" w:color="auto"/>
@@ -2091,13 +3229,20 @@
                 <w:b/>
                 <w:bCs/>
               </w:rPr>
+              <w:t xml:space="preserve">Cool Feature </w:t>
+            </w:r>
+            <w:r>
+              <w:rPr>
+                <w:b/>
+                <w:bCs/>
+              </w:rPr>
               <w:t>4: Amazon API Movie Lookup</w:t>
             </w:r>
           </w:p>
         </w:tc>
         <w:tc>
           <w:tcPr>
-            <w:tcW w:w="1170" w:type="dxa"/>
+            <w:tcW w:w="1980" w:type="dxa"/>
             <w:tcBorders>
               <w:bottom w:val="single" w:sz="4" w:space="0" w:color="auto"/>
               <w:right w:val="single" w:sz="4" w:space="0" w:color="auto"/>
@@ -2117,7 +3262,7 @@
         </w:tc>
         <w:tc>
           <w:tcPr>
-            <w:tcW w:w="2409" w:type="dxa"/>
+            <w:tcW w:w="1260" w:type="dxa"/>
             <w:tcBorders>
               <w:left w:val="single" w:sz="4" w:space="0" w:color="auto"/>
               <w:bottom w:val="single" w:sz="4" w:space="0" w:color="auto"/>
@@ -2138,7 +3283,7 @@
         </w:tc>
         <w:tc>
           <w:tcPr>
-            <w:tcW w:w="1598" w:type="dxa"/>
+            <w:tcW w:w="1397" w:type="dxa"/>
             <w:tcBorders>
               <w:left w:val="single" w:sz="4" w:space="0" w:color="auto"/>
               <w:bottom w:val="single" w:sz="4" w:space="0" w:color="auto"/>
@@ -2164,7 +3309,7 @@
         </w:trPr>
         <w:tc>
           <w:tcPr>
-            <w:tcW w:w="3757" w:type="dxa"/>
+            <w:tcW w:w="4297" w:type="dxa"/>
             <w:tcBorders>
               <w:bottom w:val="single" w:sz="4" w:space="0" w:color="auto"/>
               <w:right w:val="single" w:sz="4" w:space="0" w:color="auto"/>
@@ -2186,13 +3331,20 @@
                 <w:b/>
                 <w:bCs/>
               </w:rPr>
+              <w:t xml:space="preserve">Cool Feature </w:t>
+            </w:r>
+            <w:r>
+              <w:rPr>
+                <w:b/>
+                <w:bCs/>
+              </w:rPr>
               <w:t>5: Amazon API Music Lookup</w:t>
             </w:r>
           </w:p>
         </w:tc>
         <w:tc>
           <w:tcPr>
-            <w:tcW w:w="1170" w:type="dxa"/>
+            <w:tcW w:w="1980" w:type="dxa"/>
             <w:tcBorders>
               <w:bottom w:val="single" w:sz="4" w:space="0" w:color="auto"/>
               <w:right w:val="single" w:sz="4" w:space="0" w:color="auto"/>
@@ -2212,7 +3364,7 @@
         </w:tc>
         <w:tc>
           <w:tcPr>
-            <w:tcW w:w="2409" w:type="dxa"/>
+            <w:tcW w:w="1260" w:type="dxa"/>
             <w:tcBorders>
               <w:left w:val="single" w:sz="4" w:space="0" w:color="auto"/>
               <w:bottom w:val="single" w:sz="4" w:space="0" w:color="auto"/>
@@ -2233,7 +3385,7 @@
         </w:tc>
         <w:tc>
           <w:tcPr>
-            <w:tcW w:w="1598" w:type="dxa"/>
+            <w:tcW w:w="1397" w:type="dxa"/>
             <w:tcBorders>
               <w:left w:val="single" w:sz="4" w:space="0" w:color="auto"/>
               <w:bottom w:val="single" w:sz="4" w:space="0" w:color="auto"/>
@@ -2259,7 +3411,7 @@
         </w:trPr>
         <w:tc>
           <w:tcPr>
-            <w:tcW w:w="3757" w:type="dxa"/>
+            <w:tcW w:w="4297" w:type="dxa"/>
             <w:tcBorders>
               <w:bottom w:val="single" w:sz="4" w:space="0" w:color="auto"/>
               <w:right w:val="single" w:sz="4" w:space="0" w:color="auto"/>
@@ -2281,13 +3433,20 @@
                 <w:b/>
                 <w:bCs/>
               </w:rPr>
+              <w:t xml:space="preserve">Cool Feature </w:t>
+            </w:r>
+            <w:r>
+              <w:rPr>
+                <w:b/>
+                <w:bCs/>
+              </w:rPr>
               <w:t>6: Music Preview</w:t>
             </w:r>
           </w:p>
         </w:tc>
         <w:tc>
           <w:tcPr>
-            <w:tcW w:w="1170" w:type="dxa"/>
+            <w:tcW w:w="1980" w:type="dxa"/>
             <w:tcBorders>
               <w:bottom w:val="single" w:sz="4" w:space="0" w:color="auto"/>
               <w:right w:val="single" w:sz="4" w:space="0" w:color="auto"/>
@@ -2307,7 +3466,7 @@
         </w:tc>
         <w:tc>
           <w:tcPr>
-            <w:tcW w:w="2409" w:type="dxa"/>
+            <w:tcW w:w="1260" w:type="dxa"/>
             <w:tcBorders>
               <w:left w:val="single" w:sz="4" w:space="0" w:color="auto"/>
               <w:bottom w:val="single" w:sz="4" w:space="0" w:color="auto"/>
@@ -2328,7 +3487,7 @@
         </w:tc>
         <w:tc>
           <w:tcPr>
-            <w:tcW w:w="1598" w:type="dxa"/>
+            <w:tcW w:w="1397" w:type="dxa"/>
             <w:tcBorders>
               <w:left w:val="single" w:sz="4" w:space="0" w:color="auto"/>
               <w:bottom w:val="single" w:sz="4" w:space="0" w:color="auto"/>
@@ -2354,7 +3513,7 @@
         </w:trPr>
         <w:tc>
           <w:tcPr>
-            <w:tcW w:w="3757" w:type="dxa"/>
+            <w:tcW w:w="4297" w:type="dxa"/>
             <w:tcBorders>
               <w:bottom w:val="single" w:sz="4" w:space="0" w:color="auto"/>
               <w:right w:val="single" w:sz="4" w:space="0" w:color="auto"/>
@@ -2376,13 +3535,20 @@
                 <w:b/>
                 <w:bCs/>
               </w:rPr>
+              <w:t xml:space="preserve">Cool Feature </w:t>
+            </w:r>
+            <w:r>
+              <w:rPr>
+                <w:b/>
+                <w:bCs/>
+              </w:rPr>
               <w:t>7: Instant Search</w:t>
             </w:r>
           </w:p>
         </w:tc>
         <w:tc>
           <w:tcPr>
-            <w:tcW w:w="1170" w:type="dxa"/>
+            <w:tcW w:w="1980" w:type="dxa"/>
             <w:tcBorders>
               <w:bottom w:val="single" w:sz="4" w:space="0" w:color="auto"/>
               <w:right w:val="single" w:sz="4" w:space="0" w:color="auto"/>
@@ -2402,7 +3568,7 @@
         </w:tc>
         <w:tc>
           <w:tcPr>
-            <w:tcW w:w="2409" w:type="dxa"/>
+            <w:tcW w:w="1260" w:type="dxa"/>
             <w:tcBorders>
               <w:left w:val="single" w:sz="4" w:space="0" w:color="auto"/>
               <w:bottom w:val="single" w:sz="4" w:space="0" w:color="auto"/>
@@ -2423,7 +3589,7 @@
         </w:tc>
         <w:tc>
           <w:tcPr>
-            <w:tcW w:w="1598" w:type="dxa"/>
+            <w:tcW w:w="1397" w:type="dxa"/>
             <w:tcBorders>
               <w:left w:val="single" w:sz="4" w:space="0" w:color="auto"/>
               <w:bottom w:val="single" w:sz="4" w:space="0" w:color="auto"/>
@@ -2449,7 +3615,7 @@
         </w:trPr>
         <w:tc>
           <w:tcPr>
-            <w:tcW w:w="3757" w:type="dxa"/>
+            <w:tcW w:w="4297" w:type="dxa"/>
             <w:tcBorders>
               <w:bottom w:val="single" w:sz="4" w:space="0" w:color="auto"/>
               <w:right w:val="single" w:sz="4" w:space="0" w:color="auto"/>
@@ -2471,13 +3637,20 @@
                 <w:b/>
                 <w:bCs/>
               </w:rPr>
+              <w:t xml:space="preserve">Cool Feature </w:t>
+            </w:r>
+            <w:r>
+              <w:rPr>
+                <w:b/>
+                <w:bCs/>
+              </w:rPr>
               <w:t>8: Email Notifications</w:t>
             </w:r>
           </w:p>
         </w:tc>
         <w:tc>
           <w:tcPr>
-            <w:tcW w:w="1170" w:type="dxa"/>
+            <w:tcW w:w="1980" w:type="dxa"/>
             <w:tcBorders>
               <w:bottom w:val="single" w:sz="4" w:space="0" w:color="auto"/>
               <w:right w:val="single" w:sz="4" w:space="0" w:color="auto"/>
@@ -2497,7 +3670,7 @@
         </w:tc>
         <w:tc>
           <w:tcPr>
-            <w:tcW w:w="2409" w:type="dxa"/>
+            <w:tcW w:w="1260" w:type="dxa"/>
             <w:tcBorders>
               <w:left w:val="single" w:sz="4" w:space="0" w:color="auto"/>
               <w:bottom w:val="single" w:sz="4" w:space="0" w:color="auto"/>
@@ -2518,7 +3691,7 @@
         </w:tc>
         <w:tc>
           <w:tcPr>
-            <w:tcW w:w="1598" w:type="dxa"/>
+            <w:tcW w:w="1397" w:type="dxa"/>
             <w:tcBorders>
               <w:left w:val="single" w:sz="4" w:space="0" w:color="auto"/>
               <w:bottom w:val="single" w:sz="4" w:space="0" w:color="auto"/>
@@ -2544,7 +3717,7 @@
         </w:trPr>
         <w:tc>
           <w:tcPr>
-            <w:tcW w:w="3757" w:type="dxa"/>
+            <w:tcW w:w="4297" w:type="dxa"/>
             <w:tcBorders>
               <w:bottom w:val="single" w:sz="4" w:space="0" w:color="auto"/>
               <w:right w:val="single" w:sz="4" w:space="0" w:color="auto"/>
@@ -2566,13 +3739,20 @@
                 <w:b/>
                 <w:bCs/>
               </w:rPr>
+              <w:t xml:space="preserve">Cool Feature </w:t>
+            </w:r>
+            <w:r>
+              <w:rPr>
+                <w:b/>
+                <w:bCs/>
+              </w:rPr>
               <w:t>9: Receipt Printing</w:t>
             </w:r>
           </w:p>
         </w:tc>
         <w:tc>
           <w:tcPr>
-            <w:tcW w:w="1170" w:type="dxa"/>
+            <w:tcW w:w="1980" w:type="dxa"/>
             <w:tcBorders>
               <w:bottom w:val="single" w:sz="4" w:space="0" w:color="auto"/>
               <w:right w:val="single" w:sz="4" w:space="0" w:color="auto"/>
@@ -2592,7 +3772,7 @@
         </w:tc>
         <w:tc>
           <w:tcPr>
-            <w:tcW w:w="2409" w:type="dxa"/>
+            <w:tcW w:w="1260" w:type="dxa"/>
             <w:tcBorders>
               <w:left w:val="single" w:sz="4" w:space="0" w:color="auto"/>
               <w:bottom w:val="single" w:sz="4" w:space="0" w:color="auto"/>
@@ -2616,7 +3796,7 @@
         </w:tc>
         <w:tc>
           <w:tcPr>
-            <w:tcW w:w="1598" w:type="dxa"/>
+            <w:tcW w:w="1397" w:type="dxa"/>
             <w:tcBorders>
               <w:left w:val="single" w:sz="4" w:space="0" w:color="auto"/>
               <w:bottom w:val="single" w:sz="4" w:space="0" w:color="auto"/>
@@ -2642,7 +3822,7 @@
         </w:trPr>
         <w:tc>
           <w:tcPr>
-            <w:tcW w:w="3757" w:type="dxa"/>
+            <w:tcW w:w="4297" w:type="dxa"/>
             <w:tcBorders>
               <w:top w:val="nil"/>
               <w:bottom w:val="nil"/>
@@ -2664,13 +3844,20 @@
                 <w:b/>
                 <w:bCs/>
               </w:rPr>
+              <w:t xml:space="preserve">Cool Feature </w:t>
+            </w:r>
+            <w:r>
+              <w:rPr>
+                <w:b/>
+                <w:bCs/>
+              </w:rPr>
               <w:t>10: Auto-Updating Login Menu</w:t>
             </w:r>
           </w:p>
         </w:tc>
         <w:tc>
           <w:tcPr>
-            <w:tcW w:w="1170" w:type="dxa"/>
+            <w:tcW w:w="1980" w:type="dxa"/>
             <w:tcBorders>
               <w:top w:val="nil"/>
               <w:bottom w:val="nil"/>
@@ -2690,7 +3877,7 @@
         </w:tc>
         <w:tc>
           <w:tcPr>
-            <w:tcW w:w="2409" w:type="dxa"/>
+            <w:tcW w:w="1260" w:type="dxa"/>
             <w:tcBorders>
               <w:top w:val="nil"/>
               <w:bottom w:val="nil"/>
@@ -2710,7 +3897,7 @@
         </w:tc>
         <w:tc>
           <w:tcPr>
-            <w:tcW w:w="1598" w:type="dxa"/>
+            <w:tcW w:w="1397" w:type="dxa"/>
             <w:tcBorders>
               <w:top w:val="nil"/>
               <w:bottom w:val="nil"/>
@@ -2735,7 +3922,7 @@
         </w:trPr>
         <w:tc>
           <w:tcPr>
-            <w:tcW w:w="3757" w:type="dxa"/>
+            <w:tcW w:w="4297" w:type="dxa"/>
             <w:tcBorders>
               <w:top w:val="triple" w:sz="4" w:space="0" w:color="auto"/>
               <w:bottom w:val="triple" w:sz="4" w:space="0" w:color="auto"/>
@@ -2757,13 +3944,14 @@
                 <w:b/>
                 <w:bCs/>
               </w:rPr>
+              <w:lastRenderedPageBreak/>
               <w:t>Total Contribution</w:t>
             </w:r>
           </w:p>
         </w:tc>
         <w:tc>
           <w:tcPr>
-            <w:tcW w:w="1170" w:type="dxa"/>
+            <w:tcW w:w="1980" w:type="dxa"/>
             <w:tcBorders>
               <w:top w:val="triple" w:sz="4" w:space="0" w:color="auto"/>
               <w:bottom w:val="triple" w:sz="4" w:space="0" w:color="auto"/>
@@ -2783,7 +3971,7 @@
         </w:tc>
         <w:tc>
           <w:tcPr>
-            <w:tcW w:w="2409" w:type="dxa"/>
+            <w:tcW w:w="1260" w:type="dxa"/>
             <w:tcBorders>
               <w:top w:val="triple" w:sz="4" w:space="0" w:color="auto"/>
               <w:bottom w:val="triple" w:sz="4" w:space="0" w:color="auto"/>
@@ -2803,7 +3991,7 @@
         </w:tc>
         <w:tc>
           <w:tcPr>
-            <w:tcW w:w="1598" w:type="dxa"/>
+            <w:tcW w:w="1397" w:type="dxa"/>
             <w:tcBorders>
               <w:top w:val="triple" w:sz="4" w:space="0" w:color="auto"/>
               <w:bottom w:val="triple" w:sz="4" w:space="0" w:color="auto"/>
@@ -2846,7 +4034,7 @@
         </w:trPr>
         <w:tc>
           <w:tcPr>
-            <w:tcW w:w="3757" w:type="dxa"/>
+            <w:tcW w:w="4297" w:type="dxa"/>
             <w:tcBorders>
               <w:top w:val="nil"/>
               <w:bottom w:val="double" w:sz="4" w:space="0" w:color="auto"/>
@@ -2874,7 +4062,7 @@
         </w:tc>
         <w:tc>
           <w:tcPr>
-            <w:tcW w:w="1170" w:type="dxa"/>
+            <w:tcW w:w="1980" w:type="dxa"/>
             <w:tcBorders>
               <w:top w:val="nil"/>
               <w:bottom w:val="double" w:sz="4" w:space="0" w:color="auto"/>
@@ -2900,7 +4088,7 @@
         </w:tc>
         <w:tc>
           <w:tcPr>
-            <w:tcW w:w="2409" w:type="dxa"/>
+            <w:tcW w:w="1260" w:type="dxa"/>
             <w:tcBorders>
               <w:top w:val="nil"/>
               <w:bottom w:val="double" w:sz="4" w:space="0" w:color="auto"/>
@@ -2926,7 +4114,7 @@
         </w:tc>
         <w:tc>
           <w:tcPr>
-            <w:tcW w:w="1598" w:type="dxa"/>
+            <w:tcW w:w="1397" w:type="dxa"/>
             <w:tcBorders>
               <w:top w:val="nil"/>
               <w:bottom w:val="double" w:sz="4" w:space="0" w:color="auto"/>
@@ -2957,7 +4145,7 @@
         </w:trPr>
         <w:tc>
           <w:tcPr>
-            <w:tcW w:w="3757" w:type="dxa"/>
+            <w:tcW w:w="4297" w:type="dxa"/>
             <w:tcBorders>
               <w:top w:val="double" w:sz="4" w:space="0" w:color="auto"/>
             </w:tcBorders>
@@ -2984,7 +4172,7 @@
         </w:tc>
         <w:tc>
           <w:tcPr>
-            <w:tcW w:w="1170" w:type="dxa"/>
+            <w:tcW w:w="1980" w:type="dxa"/>
             <w:tcBorders>
               <w:top w:val="double" w:sz="4" w:space="0" w:color="auto"/>
             </w:tcBorders>
@@ -3009,7 +4197,7 @@
         </w:tc>
         <w:tc>
           <w:tcPr>
-            <w:tcW w:w="2409" w:type="dxa"/>
+            <w:tcW w:w="1260" w:type="dxa"/>
             <w:tcBorders>
               <w:top w:val="double" w:sz="4" w:space="0" w:color="auto"/>
             </w:tcBorders>
@@ -3034,7 +4222,7 @@
         </w:tc>
         <w:tc>
           <w:tcPr>
-            <w:tcW w:w="1598" w:type="dxa"/>
+            <w:tcW w:w="1397" w:type="dxa"/>
             <w:tcBorders>
               <w:top w:val="double" w:sz="4" w:space="0" w:color="auto"/>
             </w:tcBorders>
@@ -3067,6 +4255,36 @@
         </w:tabs>
         <w:ind w:left="0"/>
       </w:pPr>
+    </w:p>
+    <w:p>
+      <w:pPr>
+        <w:pStyle w:val="BodyText"/>
+        <w:tabs>
+          <w:tab w:val="left" w:pos="5549"/>
+        </w:tabs>
+        <w:ind w:left="0"/>
+      </w:pPr>
+      <w:r>
+        <w:t xml:space="preserve">Note 1: A count using the Visual Studio Object Browser revealed about </w:t>
+      </w:r>
+      <w:r>
+        <w:rPr>
+          <w:b/>
+        </w:rPr>
+        <w:t>340</w:t>
+      </w:r>
+      <w:r>
+        <w:t xml:space="preserve"> methods in our program. </w:t>
+      </w:r>
+      <w:r>
+        <w:t xml:space="preserve">Writing a percentage breakdown for each one of these methods would be extremely time consuming and not reveal any valuable information. Instead, we have listed a breakdown for each form or class file in the project, bringing the number down to a much more reasonable </w:t>
+      </w:r>
+      <w:r>
+        <w:rPr>
+          <w:b/>
+        </w:rPr>
+        <w:t>35.</w:t>
+      </w:r>
     </w:p>
     <w:p>
       <w:pPr>
@@ -4492,8 +5710,6 @@
           <w:sz w:val="20"/>
         </w:rPr>
       </w:pPr>
-      <w:bookmarkStart w:id="1" w:name="_GoBack"/>
-      <w:bookmarkEnd w:id="1"/>
     </w:p>
     <w:p>
       <w:pPr>
@@ -10321,7 +11537,7 @@
         <w:rStyle w:val="PageNumber"/>
         <w:noProof/>
       </w:rPr>
-      <w:t>13</w:t>
+      <w:t>2</w:t>
     </w:r>
     <w:r>
       <w:rPr>
@@ -10543,7 +11759,7 @@
       <w:rPr>
         <w:noProof/>
       </w:rPr>
-      <w:t>April 27, 2013</w:t>
+      <w:t>April 28, 2013</w:t>
     </w:r>
     <w:r>
       <w:fldChar w:fldCharType="end"/>
